--- a/assignment2/docs/report.docx
+++ b/assignment2/docs/report.docx
@@ -228,7 +228,7 @@
         <w:rPr>
           <w:rFonts w:ascii="Times New Roman" w:hAnsi="Times New Roman" w:cs="Times New Roman"/>
         </w:rPr>
-        <w:t>CenterServerImpl”, w</w:t>
+        <w:t>ServerImpl”, w</w:t>
       </w:r>
       <w:r>
         <w:rPr>
@@ -246,7 +246,19 @@
         <w:rPr>
           <w:rFonts w:ascii="Times New Roman" w:hAnsi="Times New Roman" w:cs="Times New Roman"/>
         </w:rPr>
-        <w:t>implements the Interface “CenterServer”.</w:t>
+        <w:t>implements the Interface “Server</w:t>
+      </w:r>
+      <w:r>
+        <w:rPr>
+          <w:rFonts w:ascii="Times New Roman" w:hAnsi="Times New Roman" w:cs="Times New Roman"/>
+        </w:rPr>
+        <w:t>POA</w:t>
+      </w:r>
+      <w:r>
+        <w:rPr>
+          <w:rFonts w:ascii="Times New Roman" w:hAnsi="Times New Roman" w:cs="Times New Roman"/>
+        </w:rPr>
+        <w:t>”.</w:t>
       </w:r>
       <w:r>
         <w:rPr>
@@ -264,13 +276,13 @@
         <w:rPr>
           <w:rFonts w:ascii="Times New Roman" w:hAnsi="Times New Roman" w:cs="Times New Roman"/>
         </w:rPr>
-        <w:t>W</w:t>
-      </w:r>
-      <w:r>
-        <w:rPr>
-          <w:rFonts w:ascii="Times New Roman" w:hAnsi="Times New Roman" w:cs="Times New Roman"/>
-        </w:rPr>
-        <w:t>e should indicate the managerID</w:t>
+        <w:t>We</w:t>
+      </w:r>
+      <w:r>
+        <w:rPr>
+          <w:rFonts w:ascii="Times New Roman" w:hAnsi="Times New Roman" w:cs="Times New Roman"/>
+        </w:rPr>
+        <w:t xml:space="preserve"> should indicate the managerID</w:t>
       </w:r>
       <w:r>
         <w:rPr>
@@ -354,17 +366,18 @@
     <w:p>
       <w:pPr>
         <w:rPr>
-          <w:rFonts w:ascii="Times New Roman" w:hAnsi="Times New Roman" w:cs="Times New Roman"/>
-        </w:rPr>
-      </w:pPr>
-      <w:r>
-        <w:rPr>
+          <w:rFonts w:hint="eastAsia"/>
           <w:noProof/>
         </w:rPr>
+      </w:pPr>
+      <w:r>
+        <w:rPr>
+          <w:noProof/>
+        </w:rPr>
         <w:drawing>
-          <wp:inline distT="0" distB="0" distL="0" distR="0" wp14:anchorId="0429C6F6" wp14:editId="55942320">
-            <wp:extent cx="5274310" cy="3833495"/>
-            <wp:effectExtent l="0" t="0" r="2540" b="0"/>
+          <wp:inline distT="0" distB="0" distL="0" distR="0" wp14:anchorId="4022DE2D" wp14:editId="136C9B18">
+            <wp:extent cx="5274310" cy="3843655"/>
+            <wp:effectExtent l="0" t="0" r="2540" b="4445"/>
             <wp:docPr id="1" name="Picture 1"/>
             <wp:cNvGraphicFramePr>
               <a:graphicFrameLocks xmlns:a="http://schemas.openxmlformats.org/drawingml/2006/main" noChangeAspect="1"/>
@@ -385,7 +398,7 @@
                   <pic:spPr>
                     <a:xfrm>
                       <a:off x="0" y="0"/>
-                      <a:ext cx="5274310" cy="3833495"/>
+                      <a:ext cx="5274310" cy="3843655"/>
                     </a:xfrm>
                     <a:prstGeom prst="rect">
                       <a:avLst/>
@@ -492,7 +505,19 @@
         <w:rPr>
           <w:rFonts w:ascii="Times New Roman" w:hAnsi="Times New Roman" w:cs="Times New Roman"/>
         </w:rPr>
-        <w:t>We need to define the interface in IDL language at first.</w:t>
+        <w:t>We</w:t>
+      </w:r>
+      <w:r>
+        <w:rPr>
+          <w:rFonts w:ascii="Times New Roman" w:hAnsi="Times New Roman" w:cs="Times New Roman"/>
+        </w:rPr>
+        <w:t xml:space="preserve"> </w:t>
+      </w:r>
+      <w:r>
+        <w:rPr>
+          <w:rFonts w:ascii="Times New Roman" w:hAnsi="Times New Roman" w:cs="Times New Roman"/>
+        </w:rPr>
+        <w:t>need to define the interface in IDL language at first.</w:t>
       </w:r>
     </w:p>
     <w:p>
@@ -554,7 +579,19 @@
           <w:rFonts w:ascii="Times New Roman" w:hAnsi="Times New Roman" w:cs="Times New Roman"/>
         </w:rPr>
         <w:lastRenderedPageBreak/>
-        <w:t xml:space="preserve">And then, we need to </w:t>
+        <w:t xml:space="preserve">And then, </w:t>
+      </w:r>
+      <w:r>
+        <w:rPr>
+          <w:rFonts w:ascii="Times New Roman" w:hAnsi="Times New Roman" w:cs="Times New Roman"/>
+        </w:rPr>
+        <w:t>we</w:t>
+      </w:r>
+      <w:r>
+        <w:rPr>
+          <w:rFonts w:ascii="Times New Roman" w:hAnsi="Times New Roman" w:cs="Times New Roman"/>
+        </w:rPr>
+        <w:t xml:space="preserve"> need to </w:t>
       </w:r>
       <w:r>
         <w:rPr>
@@ -572,7 +609,31 @@
         <w:rPr>
           <w:rFonts w:ascii="Times New Roman" w:hAnsi="Times New Roman" w:cs="Times New Roman"/>
         </w:rPr>
-        <w:t xml:space="preserve"> and generate the according JAVA code.</w:t>
+        <w:t xml:space="preserve"> and generate the according JAVA </w:t>
+      </w:r>
+      <w:r>
+        <w:rPr>
+          <w:rFonts w:ascii="Times New Roman" w:hAnsi="Times New Roman" w:cs="Times New Roman"/>
+        </w:rPr>
+        <w:t xml:space="preserve">interface </w:t>
+      </w:r>
+      <w:r>
+        <w:rPr>
+          <w:rFonts w:ascii="Times New Roman" w:hAnsi="Times New Roman" w:cs="Times New Roman"/>
+        </w:rPr>
+        <w:t>code</w:t>
+      </w:r>
+      <w:r>
+        <w:rPr>
+          <w:rFonts w:ascii="Times New Roman" w:hAnsi="Times New Roman" w:cs="Times New Roman"/>
+        </w:rPr>
+        <w:t>s</w:t>
+      </w:r>
+      <w:r>
+        <w:rPr>
+          <w:rFonts w:ascii="Times New Roman" w:hAnsi="Times New Roman" w:cs="Times New Roman"/>
+        </w:rPr>
+        <w:t>.</w:t>
       </w:r>
     </w:p>
     <w:p>
@@ -711,12 +772,6 @@
           <w:rFonts w:ascii="Times New Roman" w:hAnsi="Times New Roman" w:cs="Times New Roman"/>
         </w:rPr>
         <w:t>.</w:t>
-      </w:r>
-      <w:r>
-        <w:rPr>
-          <w:rFonts w:ascii="Times New Roman" w:hAnsi="Times New Roman" w:cs="Times New Roman"/>
-        </w:rPr>
-        <w:t xml:space="preserve"> </w:t>
       </w:r>
     </w:p>
     <w:p>
@@ -1526,185 +1581,220 @@
       <w:pPr>
         <w:pStyle w:val="Default"/>
         <w:rPr>
+          <w:sz w:val="21"/>
+          <w:szCs w:val="21"/>
+        </w:rPr>
+      </w:pPr>
+      <w:r>
+        <w:rPr>
+          <w:sz w:val="21"/>
+          <w:szCs w:val="21"/>
+        </w:rPr>
+        <w:t>E</w:t>
+      </w:r>
+      <w:r>
+        <w:rPr>
+          <w:sz w:val="21"/>
+          <w:szCs w:val="21"/>
+        </w:rPr>
+        <w:t>ach server initially has a few records</w:t>
+      </w:r>
+      <w:r>
+        <w:rPr>
+          <w:sz w:val="21"/>
+          <w:szCs w:val="21"/>
+        </w:rPr>
+        <w:t xml:space="preserve"> except scenario </w:t>
+      </w:r>
+      <w:r>
+        <w:rPr>
+          <w:sz w:val="21"/>
+          <w:szCs w:val="21"/>
+        </w:rPr>
+        <w:t>4.</w:t>
+      </w:r>
+      <w:r>
+        <w:rPr>
+          <w:sz w:val="21"/>
+          <w:szCs w:val="21"/>
+        </w:rPr>
+        <w:t>1</w:t>
+      </w:r>
+      <w:r>
+        <w:rPr>
+          <w:sz w:val="21"/>
+          <w:szCs w:val="21"/>
+        </w:rPr>
+        <w:t xml:space="preserve">. </w:t>
+      </w:r>
+      <w:r>
+        <w:rPr>
+          <w:sz w:val="21"/>
+          <w:szCs w:val="21"/>
+        </w:rPr>
+        <w:t>We</w:t>
+      </w:r>
+      <w:r>
+        <w:rPr>
+          <w:sz w:val="21"/>
+          <w:szCs w:val="21"/>
+        </w:rPr>
+        <w:t xml:space="preserve"> have </w:t>
+      </w:r>
+      <w:r>
+        <w:rPr>
+          <w:sz w:val="21"/>
+          <w:szCs w:val="21"/>
+        </w:rPr>
+        <w:t>two records in MTL</w:t>
+      </w:r>
+      <w:r>
+        <w:rPr>
+          <w:sz w:val="21"/>
+          <w:szCs w:val="21"/>
+        </w:rPr>
+        <w:t xml:space="preserve"> </w:t>
+      </w:r>
+      <w:r>
+        <w:rPr>
+          <w:sz w:val="21"/>
+          <w:szCs w:val="21"/>
+        </w:rPr>
+        <w:t>Server</w:t>
+      </w:r>
+      <w:r>
+        <w:rPr>
+          <w:sz w:val="21"/>
+          <w:szCs w:val="21"/>
+        </w:rPr>
+        <w:t>, three records in LVL</w:t>
+      </w:r>
+      <w:r>
+        <w:rPr>
+          <w:sz w:val="21"/>
+          <w:szCs w:val="21"/>
+        </w:rPr>
+        <w:t xml:space="preserve"> </w:t>
+      </w:r>
+      <w:r>
+        <w:rPr>
+          <w:sz w:val="21"/>
+          <w:szCs w:val="21"/>
+        </w:rPr>
+        <w:t xml:space="preserve">Server and four records in </w:t>
+      </w:r>
+      <w:r>
+        <w:rPr>
+          <w:sz w:val="21"/>
+          <w:szCs w:val="21"/>
+        </w:rPr>
+        <w:t>DDO</w:t>
+      </w:r>
+      <w:r>
+        <w:rPr>
+          <w:sz w:val="21"/>
+          <w:szCs w:val="21"/>
+        </w:rPr>
+        <w:t xml:space="preserve"> </w:t>
+      </w:r>
+      <w:r>
+        <w:rPr>
+          <w:sz w:val="21"/>
+          <w:szCs w:val="21"/>
+        </w:rPr>
+        <w:t>Server.</w:t>
+      </w:r>
+      <w:r>
+        <w:rPr>
+          <w:sz w:val="21"/>
+          <w:szCs w:val="21"/>
+        </w:rPr>
+        <w:t xml:space="preserve"> The correctness of </w:t>
+      </w:r>
+      <w:r>
+        <w:rPr>
+          <w:sz w:val="21"/>
+          <w:szCs w:val="21"/>
+        </w:rPr>
+        <w:t xml:space="preserve">methods </w:t>
+      </w:r>
+      <w:r>
+        <w:rPr>
+          <w:sz w:val="21"/>
+          <w:szCs w:val="21"/>
+        </w:rPr>
+        <w:t xml:space="preserve">createTeacherRecord(), createStudentRecord(), getRecordCounts() and editRecord() </w:t>
+      </w:r>
+      <w:r>
+        <w:rPr>
+          <w:sz w:val="21"/>
+          <w:szCs w:val="21"/>
+        </w:rPr>
+        <w:t>are already</w:t>
+      </w:r>
+      <w:r>
+        <w:rPr>
+          <w:sz w:val="21"/>
+          <w:szCs w:val="21"/>
+        </w:rPr>
+        <w:t xml:space="preserve"> tested in the report of assignment 1</w:t>
+      </w:r>
+      <w:r>
+        <w:rPr>
+          <w:sz w:val="21"/>
+          <w:szCs w:val="21"/>
+        </w:rPr>
+        <w:t>,</w:t>
+      </w:r>
+      <w:r>
+        <w:rPr>
+          <w:sz w:val="21"/>
+          <w:szCs w:val="21"/>
+        </w:rPr>
+        <w:t xml:space="preserve"> </w:t>
+      </w:r>
+      <w:r>
+        <w:rPr>
+          <w:sz w:val="21"/>
+          <w:szCs w:val="21"/>
+        </w:rPr>
+        <w:t xml:space="preserve">so I focus on concurrency </w:t>
+      </w:r>
+      <w:r>
+        <w:rPr>
+          <w:sz w:val="21"/>
+          <w:szCs w:val="21"/>
+        </w:rPr>
+        <w:t xml:space="preserve">of my system </w:t>
+      </w:r>
+      <w:r>
+        <w:rPr>
+          <w:sz w:val="21"/>
+          <w:szCs w:val="21"/>
+        </w:rPr>
+        <w:t>in this report.</w:t>
+      </w:r>
+      <w:r>
+        <w:rPr>
+          <w:sz w:val="21"/>
+          <w:szCs w:val="21"/>
+        </w:rPr>
+        <w:t xml:space="preserve"> All codes can be found in package </w:t>
+      </w:r>
+      <w:r>
+        <w:rPr>
           <w:rFonts w:hint="eastAsia"/>
           <w:sz w:val="21"/>
           <w:szCs w:val="21"/>
         </w:rPr>
-      </w:pPr>
+        <w:t>client</w:t>
+      </w:r>
       <w:r>
         <w:rPr>
           <w:sz w:val="21"/>
           <w:szCs w:val="21"/>
         </w:rPr>
-        <w:t>each of the servers initially has a few records</w:t>
-      </w:r>
-      <w:r>
-        <w:rPr>
-          <w:sz w:val="21"/>
-          <w:szCs w:val="21"/>
-        </w:rPr>
-        <w:t xml:space="preserve"> except scenario </w:t>
-      </w:r>
-      <w:r>
-        <w:rPr>
-          <w:sz w:val="21"/>
-          <w:szCs w:val="21"/>
-        </w:rPr>
-        <w:t>4.</w:t>
-      </w:r>
-      <w:r>
-        <w:rPr>
-          <w:sz w:val="21"/>
-          <w:szCs w:val="21"/>
-        </w:rPr>
-        <w:t>1</w:t>
-      </w:r>
-      <w:r>
-        <w:rPr>
-          <w:sz w:val="21"/>
-          <w:szCs w:val="21"/>
-        </w:rPr>
-        <w:t xml:space="preserve">. We have </w:t>
-      </w:r>
-      <w:r>
-        <w:rPr>
-          <w:sz w:val="21"/>
-          <w:szCs w:val="21"/>
-        </w:rPr>
-        <w:t>two records in MTL</w:t>
-      </w:r>
-      <w:r>
-        <w:rPr>
-          <w:sz w:val="21"/>
-          <w:szCs w:val="21"/>
-        </w:rPr>
-        <w:t xml:space="preserve"> </w:t>
-      </w:r>
-      <w:r>
-        <w:rPr>
-          <w:sz w:val="21"/>
-          <w:szCs w:val="21"/>
-        </w:rPr>
-        <w:t>Server</w:t>
-      </w:r>
-      <w:r>
-        <w:rPr>
-          <w:sz w:val="21"/>
-          <w:szCs w:val="21"/>
-        </w:rPr>
-        <w:t>, three records in LVL</w:t>
-      </w:r>
-      <w:r>
-        <w:rPr>
-          <w:sz w:val="21"/>
-          <w:szCs w:val="21"/>
-        </w:rPr>
-        <w:t xml:space="preserve"> </w:t>
-      </w:r>
-      <w:r>
-        <w:rPr>
-          <w:sz w:val="21"/>
-          <w:szCs w:val="21"/>
-        </w:rPr>
-        <w:t xml:space="preserve">Server and four records in </w:t>
-      </w:r>
-      <w:r>
-        <w:rPr>
-          <w:sz w:val="21"/>
-          <w:szCs w:val="21"/>
-        </w:rPr>
-        <w:t>DDO</w:t>
-      </w:r>
-      <w:r>
-        <w:rPr>
-          <w:sz w:val="21"/>
-          <w:szCs w:val="21"/>
-        </w:rPr>
-        <w:t xml:space="preserve"> </w:t>
-      </w:r>
-      <w:r>
-        <w:rPr>
-          <w:sz w:val="21"/>
-          <w:szCs w:val="21"/>
-        </w:rPr>
-        <w:t>Server.</w:t>
-      </w:r>
-      <w:r>
-        <w:rPr>
-          <w:sz w:val="21"/>
-          <w:szCs w:val="21"/>
-        </w:rPr>
-        <w:t xml:space="preserve"> The correctness of </w:t>
-      </w:r>
-      <w:r>
-        <w:rPr>
-          <w:sz w:val="21"/>
-          <w:szCs w:val="21"/>
-        </w:rPr>
-        <w:t xml:space="preserve">methods </w:t>
-      </w:r>
-      <w:r>
-        <w:rPr>
-          <w:sz w:val="21"/>
-          <w:szCs w:val="21"/>
-        </w:rPr>
-        <w:t xml:space="preserve">createTeacherRecord(), createStudentRecord(), getRecordCounts() and editRecord() </w:t>
-      </w:r>
-      <w:r>
-        <w:rPr>
-          <w:sz w:val="21"/>
-          <w:szCs w:val="21"/>
-        </w:rPr>
-        <w:t>are already</w:t>
-      </w:r>
-      <w:r>
-        <w:rPr>
-          <w:sz w:val="21"/>
-          <w:szCs w:val="21"/>
-        </w:rPr>
-        <w:t xml:space="preserve"> tested in the report of assignment 1</w:t>
-      </w:r>
-      <w:r>
-        <w:rPr>
-          <w:sz w:val="21"/>
-          <w:szCs w:val="21"/>
-        </w:rPr>
-        <w:t>,</w:t>
-      </w:r>
-      <w:r>
-        <w:rPr>
-          <w:sz w:val="21"/>
-          <w:szCs w:val="21"/>
-        </w:rPr>
-        <w:t xml:space="preserve"> </w:t>
-      </w:r>
-      <w:r>
-        <w:rPr>
-          <w:sz w:val="21"/>
-          <w:szCs w:val="21"/>
-        </w:rPr>
-        <w:t xml:space="preserve">so I focus on concurrency </w:t>
-      </w:r>
-      <w:r>
-        <w:rPr>
-          <w:sz w:val="21"/>
-          <w:szCs w:val="21"/>
-        </w:rPr>
-        <w:t xml:space="preserve">of my system </w:t>
-      </w:r>
-      <w:r>
-        <w:rPr>
-          <w:sz w:val="21"/>
-          <w:szCs w:val="21"/>
-        </w:rPr>
-        <w:t>in this report.</w:t>
-      </w:r>
-      <w:r>
-        <w:rPr>
-          <w:sz w:val="21"/>
-          <w:szCs w:val="21"/>
-        </w:rPr>
-        <w:t xml:space="preserve"> All codes can be found in package </w:t>
+        <w:t xml:space="preserve"> named TestScenario1, TestScenario2 and so on</w:t>
       </w:r>
       <w:r>
         <w:rPr>
@@ -1712,7 +1802,7 @@
           <w:sz w:val="21"/>
           <w:szCs w:val="21"/>
         </w:rPr>
-        <w:t>client.</w:t>
+        <w:t>.</w:t>
       </w:r>
     </w:p>
     <w:p>
@@ -2023,7 +2113,21 @@
           <w:rFonts w:ascii="Times New Roman" w:hAnsi="Times New Roman" w:cs="Times New Roman"/>
           <w:szCs w:val="21"/>
         </w:rPr>
-        <w:t>IDServer, we got logs below</w:t>
+        <w:t xml:space="preserve">IDServer, </w:t>
+      </w:r>
+      <w:r>
+        <w:rPr>
+          <w:rFonts w:ascii="Times New Roman" w:hAnsi="Times New Roman" w:cs="Times New Roman"/>
+          <w:szCs w:val="21"/>
+        </w:rPr>
+        <w:t>I</w:t>
+      </w:r>
+      <w:r>
+        <w:rPr>
+          <w:rFonts w:ascii="Times New Roman" w:hAnsi="Times New Roman" w:cs="Times New Roman"/>
+          <w:szCs w:val="21"/>
+        </w:rPr>
+        <w:t xml:space="preserve"> got logs below</w:t>
       </w:r>
       <w:r>
         <w:rPr>
@@ -2329,7 +2433,35 @@
           <w:rFonts w:ascii="Times New Roman" w:hAnsi="Times New Roman" w:cs="Times New Roman"/>
           <w:szCs w:val="21"/>
         </w:rPr>
-        <w:t xml:space="preserve">At last, we invoke the method getRecordCounts(), we got </w:t>
+        <w:t xml:space="preserve">At last, </w:t>
+      </w:r>
+      <w:r>
+        <w:rPr>
+          <w:rFonts w:ascii="Times New Roman" w:hAnsi="Times New Roman" w:cs="Times New Roman"/>
+          <w:szCs w:val="21"/>
+        </w:rPr>
+        <w:t>I</w:t>
+      </w:r>
+      <w:r>
+        <w:rPr>
+          <w:rFonts w:ascii="Times New Roman" w:hAnsi="Times New Roman" w:cs="Times New Roman"/>
+          <w:szCs w:val="21"/>
+        </w:rPr>
+        <w:t xml:space="preserve"> invoke the method getRecordCounts(), </w:t>
+      </w:r>
+      <w:r>
+        <w:rPr>
+          <w:rFonts w:ascii="Times New Roman" w:hAnsi="Times New Roman" w:cs="Times New Roman"/>
+          <w:szCs w:val="21"/>
+        </w:rPr>
+        <w:t xml:space="preserve">I </w:t>
+      </w:r>
+      <w:r>
+        <w:rPr>
+          <w:rFonts w:ascii="Times New Roman" w:hAnsi="Times New Roman" w:cs="Times New Roman"/>
+          <w:szCs w:val="21"/>
+        </w:rPr>
+        <w:t xml:space="preserve">got </w:t>
       </w:r>
       <w:r>
         <w:rPr>
@@ -2594,7 +2726,7 @@
       <w:pPr>
         <w:jc w:val="left"/>
         <w:rPr>
-          <w:rFonts w:ascii="Times New Roman" w:hAnsi="Times New Roman" w:cs="Times New Roman" w:hint="eastAsia"/>
+          <w:rFonts w:ascii="Times New Roman" w:hAnsi="Times New Roman" w:cs="Times New Roman"/>
           <w:szCs w:val="21"/>
         </w:rPr>
       </w:pPr>
@@ -2737,7 +2869,7 @@
       <w:pPr>
         <w:jc w:val="left"/>
         <w:rPr>
-          <w:rFonts w:ascii="Times New Roman" w:hAnsi="Times New Roman" w:cs="Times New Roman" w:hint="eastAsia"/>
+          <w:rFonts w:ascii="Times New Roman" w:hAnsi="Times New Roman" w:cs="Times New Roman"/>
           <w:szCs w:val="21"/>
         </w:rPr>
       </w:pPr>
@@ -2753,28 +2885,98 @@
           <w:rFonts w:ascii="Times New Roman" w:hAnsi="Times New Roman" w:cs="Times New Roman"/>
           <w:szCs w:val="21"/>
         </w:rPr>
-        <w:t xml:space="preserve">e will </w:t>
-      </w:r>
-      <w:r>
-        <w:rPr>
-          <w:rFonts w:ascii="Times New Roman" w:hAnsi="Times New Roman" w:cs="Times New Roman"/>
-          <w:szCs w:val="21"/>
-        </w:rPr>
-        <w:t>get log message as below, and messages are stored in the log files LVL0001</w:t>
-      </w:r>
-      <w:r>
-        <w:rPr>
-          <w:rFonts w:ascii="Times New Roman" w:hAnsi="Times New Roman" w:cs="Times New Roman"/>
-          <w:szCs w:val="21"/>
-        </w:rPr>
-        <w:t xml:space="preserve"> and </w:t>
-      </w:r>
-      <w:r>
-        <w:rPr>
-          <w:rFonts w:ascii="Times New Roman" w:hAnsi="Times New Roman" w:cs="Times New Roman"/>
-          <w:szCs w:val="21"/>
-        </w:rPr>
-        <w:t>LVL.</w:t>
+        <w:t>e will get log message as below, and messages are stored in the log files LVL0001</w:t>
+      </w:r>
+      <w:r>
+        <w:rPr>
+          <w:rFonts w:ascii="Times New Roman" w:hAnsi="Times New Roman" w:cs="Times New Roman"/>
+          <w:szCs w:val="21"/>
+        </w:rPr>
+        <w:t xml:space="preserve"> in</w:t>
+      </w:r>
+      <w:r>
+        <w:rPr>
+          <w:rFonts w:ascii="Times New Roman" w:hAnsi="Times New Roman" w:cs="Times New Roman"/>
+          <w:szCs w:val="21"/>
+        </w:rPr>
+        <w:t xml:space="preserve"> </w:t>
+      </w:r>
+      <w:r>
+        <w:rPr>
+          <w:rFonts w:ascii="Times New Roman" w:hAnsi="Times New Roman" w:cs="Times New Roman"/>
+          <w:szCs w:val="21"/>
+        </w:rPr>
+        <w:t>the c</w:t>
+      </w:r>
+      <w:r>
+        <w:rPr>
+          <w:rFonts w:ascii="Times New Roman" w:hAnsi="Times New Roman" w:cs="Times New Roman"/>
+          <w:szCs w:val="21"/>
+        </w:rPr>
+        <w:t>lient</w:t>
+      </w:r>
+      <w:r>
+        <w:rPr>
+          <w:rFonts w:ascii="Times New Roman" w:hAnsi="Times New Roman" w:cs="Times New Roman"/>
+          <w:szCs w:val="21"/>
+        </w:rPr>
+        <w:t xml:space="preserve"> </w:t>
+      </w:r>
+      <w:r>
+        <w:rPr>
+          <w:rFonts w:ascii="Times New Roman" w:hAnsi="Times New Roman" w:cs="Times New Roman"/>
+          <w:szCs w:val="21"/>
+        </w:rPr>
+        <w:t xml:space="preserve">side </w:t>
+      </w:r>
+      <w:r>
+        <w:rPr>
+          <w:rFonts w:ascii="Times New Roman" w:hAnsi="Times New Roman" w:cs="Times New Roman"/>
+          <w:szCs w:val="21"/>
+        </w:rPr>
+        <w:t xml:space="preserve">and </w:t>
+      </w:r>
+      <w:r>
+        <w:rPr>
+          <w:rFonts w:ascii="Times New Roman" w:hAnsi="Times New Roman" w:cs="Times New Roman"/>
+          <w:szCs w:val="21"/>
+        </w:rPr>
+        <w:t>LVL</w:t>
+      </w:r>
+      <w:r>
+        <w:rPr>
+          <w:rFonts w:ascii="Times New Roman" w:hAnsi="Times New Roman" w:cs="Times New Roman"/>
+          <w:szCs w:val="21"/>
+        </w:rPr>
+        <w:t xml:space="preserve"> in </w:t>
+      </w:r>
+      <w:r>
+        <w:rPr>
+          <w:rFonts w:ascii="Times New Roman" w:hAnsi="Times New Roman" w:cs="Times New Roman"/>
+          <w:szCs w:val="21"/>
+        </w:rPr>
+        <w:t>the s</w:t>
+      </w:r>
+      <w:r>
+        <w:rPr>
+          <w:rFonts w:ascii="Times New Roman" w:hAnsi="Times New Roman" w:cs="Times New Roman"/>
+          <w:szCs w:val="21"/>
+        </w:rPr>
+        <w:t>erver</w:t>
+      </w:r>
+      <w:r>
+        <w:rPr>
+          <w:rFonts w:ascii="Times New Roman" w:hAnsi="Times New Roman" w:cs="Times New Roman"/>
+          <w:szCs w:val="21"/>
+        </w:rPr>
+        <w:t xml:space="preserve"> side</w:t>
+      </w:r>
+      <w:r>
+        <w:rPr>
+          <w:rFonts w:ascii="Times New Roman" w:hAnsi="Times New Roman" w:cs="Times New Roman"/>
+          <w:szCs w:val="21"/>
+        </w:rPr>
+        <w:t>.</w:t>
       </w:r>
     </w:p>
     <w:p>
@@ -2851,7 +3053,17 @@
           <w:sz w:val="24"/>
           <w:szCs w:val="24"/>
         </w:rPr>
-        <w:t xml:space="preserve">We try </w:t>
+        <w:t>I</w:t>
+      </w:r>
+      <w:r>
+        <w:rPr>
+          <w:rFonts w:ascii="Times New Roman" w:hAnsi="Times New Roman" w:cs="Times New Roman"/>
+          <w:b/>
+          <w:bCs/>
+          <w:sz w:val="24"/>
+          <w:szCs w:val="24"/>
+        </w:rPr>
+        <w:t xml:space="preserve"> try </w:t>
       </w:r>
       <w:r>
         <w:rPr>
@@ -2955,14 +3167,7 @@
           <w:rFonts w:ascii="Times New Roman" w:hAnsi="Times New Roman" w:cs="Times New Roman"/>
           <w:szCs w:val="21"/>
         </w:rPr>
-        <w:t>W</w:t>
-      </w:r>
-      <w:r>
-        <w:rPr>
-          <w:rFonts w:ascii="Times New Roman" w:hAnsi="Times New Roman" w:cs="Times New Roman"/>
-          <w:szCs w:val="21"/>
-        </w:rPr>
-        <w:t xml:space="preserve">e will get log message as below, and messages are stored in the log files </w:t>
+        <w:t xml:space="preserve">We will get log message as below, and messages are stored in the log files </w:t>
       </w:r>
       <w:r>
         <w:rPr>
@@ -3041,36 +3246,21 @@
     </w:p>
     <w:p>
       <w:pPr>
-        <w:rPr>
-          <w:rFonts w:ascii="Times New Roman" w:hAnsi="Times New Roman" w:cs="Times New Roman"/>
-          <w:szCs w:val="21"/>
-        </w:rPr>
-      </w:pPr>
-    </w:p>
-    <w:p>
-      <w:pPr>
         <w:jc w:val="left"/>
         <w:rPr>
-          <w:rFonts w:ascii="Times New Roman" w:hAnsi="Times New Roman" w:cs="Times New Roman" w:hint="eastAsia"/>
-          <w:b/>
-          <w:bCs/>
-          <w:sz w:val="24"/>
-          <w:szCs w:val="24"/>
-        </w:rPr>
-      </w:pPr>
-      <w:r>
-        <w:rPr>
-          <w:rFonts w:ascii="Times New Roman" w:hAnsi="Times New Roman" w:cs="Times New Roman"/>
-          <w:szCs w:val="21"/>
-        </w:rPr>
-        <w:t>Secondly</w:t>
-      </w:r>
-      <w:r>
-        <w:rPr>
-          <w:rFonts w:ascii="Times New Roman" w:hAnsi="Times New Roman" w:cs="Times New Roman"/>
-          <w:szCs w:val="21"/>
-        </w:rPr>
-        <w:t xml:space="preserve">, we will </w:t>
+          <w:rFonts w:ascii="Times New Roman" w:hAnsi="Times New Roman" w:cs="Times New Roman"/>
+          <w:b/>
+          <w:bCs/>
+          <w:sz w:val="24"/>
+          <w:szCs w:val="24"/>
+        </w:rPr>
+      </w:pPr>
+      <w:r>
+        <w:rPr>
+          <w:rFonts w:ascii="Times New Roman" w:hAnsi="Times New Roman" w:cs="Times New Roman"/>
+          <w:szCs w:val="21"/>
+        </w:rPr>
+        <w:t xml:space="preserve">Secondly, we will </w:t>
       </w:r>
       <w:r>
         <w:rPr>
@@ -3084,7 +3274,14 @@
           <w:rFonts w:ascii="Times New Roman" w:hAnsi="Times New Roman" w:cs="Times New Roman"/>
           <w:szCs w:val="21"/>
         </w:rPr>
-        <w:t>respectively are atomicity and concurrency.</w:t>
+        <w:t>which focuses on</w:t>
+      </w:r>
+      <w:r>
+        <w:rPr>
+          <w:rFonts w:ascii="Times New Roman" w:hAnsi="Times New Roman" w:cs="Times New Roman"/>
+          <w:szCs w:val="21"/>
+        </w:rPr>
+        <w:t xml:space="preserve"> atomicity and concurrency.</w:t>
       </w:r>
     </w:p>
     <w:p>
@@ -3112,7 +3309,17 @@
           <w:sz w:val="24"/>
           <w:szCs w:val="24"/>
         </w:rPr>
-        <w:t xml:space="preserve">We </w:t>
+        <w:t>I</w:t>
+      </w:r>
+      <w:r>
+        <w:rPr>
+          <w:rFonts w:ascii="Times New Roman" w:hAnsi="Times New Roman" w:cs="Times New Roman"/>
+          <w:b/>
+          <w:bCs/>
+          <w:sz w:val="24"/>
+          <w:szCs w:val="24"/>
+        </w:rPr>
+        <w:t xml:space="preserve"> </w:t>
       </w:r>
       <w:r>
         <w:rPr>
@@ -3185,7 +3392,27 @@
           <w:sz w:val="24"/>
           <w:szCs w:val="24"/>
         </w:rPr>
-        <w:t xml:space="preserve"> We start three threads </w:t>
+        <w:t xml:space="preserve"> </w:t>
+      </w:r>
+      <w:r>
+        <w:rPr>
+          <w:rFonts w:ascii="Times New Roman" w:hAnsi="Times New Roman" w:cs="Times New Roman"/>
+          <w:b/>
+          <w:bCs/>
+          <w:sz w:val="24"/>
+          <w:szCs w:val="24"/>
+        </w:rPr>
+        <w:t>I</w:t>
+      </w:r>
+      <w:r>
+        <w:rPr>
+          <w:rFonts w:ascii="Times New Roman" w:hAnsi="Times New Roman" w:cs="Times New Roman"/>
+          <w:b/>
+          <w:bCs/>
+          <w:sz w:val="24"/>
+          <w:szCs w:val="24"/>
+        </w:rPr>
+        <w:t xml:space="preserve"> start three threads </w:t>
       </w:r>
       <w:r>
         <w:rPr>
@@ -3206,6 +3433,16 @@
           <w:szCs w:val="24"/>
         </w:rPr>
         <w:t xml:space="preserve"> manager</w:t>
+      </w:r>
+      <w:r>
+        <w:rPr>
+          <w:rFonts w:ascii="Times New Roman" w:hAnsi="Times New Roman" w:cs="Times New Roman"/>
+          <w:b/>
+          <w:bCs/>
+          <w:sz w:val="24"/>
+          <w:szCs w:val="24"/>
+        </w:rPr>
+        <w:t>s</w:t>
       </w:r>
       <w:r>
         <w:rPr>
@@ -3401,7 +3638,21 @@
           <w:rFonts w:ascii="Times New Roman" w:hAnsi="Times New Roman" w:cs="Times New Roman"/>
           <w:szCs w:val="21"/>
         </w:rPr>
-        <w:t xml:space="preserve"> We get three new log files.</w:t>
+        <w:t xml:space="preserve"> We g</w:t>
+      </w:r>
+      <w:r>
+        <w:rPr>
+          <w:rFonts w:ascii="Times New Roman" w:hAnsi="Times New Roman" w:cs="Times New Roman"/>
+          <w:szCs w:val="21"/>
+        </w:rPr>
+        <w:t>o</w:t>
+      </w:r>
+      <w:r>
+        <w:rPr>
+          <w:rFonts w:ascii="Times New Roman" w:hAnsi="Times New Roman" w:cs="Times New Roman"/>
+          <w:szCs w:val="21"/>
+        </w:rPr>
+        <w:t>t three new log files.</w:t>
       </w:r>
     </w:p>
     <w:p>
@@ -3456,7 +3707,7 @@
     <w:p>
       <w:pPr>
         <w:rPr>
-          <w:rFonts w:ascii="Times New Roman" w:hAnsi="Times New Roman" w:cs="Times New Roman" w:hint="eastAsia"/>
+          <w:rFonts w:ascii="Times New Roman" w:hAnsi="Times New Roman" w:cs="Times New Roman"/>
           <w:szCs w:val="21"/>
         </w:rPr>
       </w:pPr>
@@ -3595,7 +3846,7 @@
     <w:p>
       <w:pPr>
         <w:rPr>
-          <w:rFonts w:ascii="Times New Roman" w:hAnsi="Times New Roman" w:cs="Times New Roman" w:hint="eastAsia"/>
+          <w:rFonts w:ascii="Times New Roman" w:hAnsi="Times New Roman" w:cs="Times New Roman"/>
           <w:szCs w:val="21"/>
         </w:rPr>
       </w:pPr>
@@ -3727,7 +3978,7 @@
     <w:p>
       <w:pPr>
         <w:rPr>
-          <w:rFonts w:ascii="Times New Roman" w:hAnsi="Times New Roman" w:cs="Times New Roman" w:hint="eastAsia"/>
+          <w:rFonts w:ascii="Times New Roman" w:hAnsi="Times New Roman" w:cs="Times New Roman"/>
           <w:szCs w:val="21"/>
         </w:rPr>
       </w:pPr>
@@ -3797,7 +4048,7 @@
         <w:ind w:firstLineChars="0"/>
         <w:jc w:val="left"/>
         <w:rPr>
-          <w:rFonts w:ascii="Times New Roman" w:hAnsi="Times New Roman" w:cs="Times New Roman" w:hint="eastAsia"/>
+          <w:rFonts w:ascii="Times New Roman" w:hAnsi="Times New Roman" w:cs="Times New Roman"/>
           <w:b/>
           <w:bCs/>
           <w:sz w:val="24"/>
@@ -4147,7 +4398,7 @@
     <w:p>
       <w:pPr>
         <w:rPr>
-          <w:rFonts w:ascii="Times New Roman" w:hAnsi="Times New Roman" w:cs="Times New Roman" w:hint="eastAsia"/>
+          <w:rFonts w:ascii="Times New Roman" w:hAnsi="Times New Roman" w:cs="Times New Roman"/>
           <w:szCs w:val="21"/>
         </w:rPr>
       </w:pPr>
@@ -4240,7 +4491,7 @@
     <w:p>
       <w:pPr>
         <w:rPr>
-          <w:rFonts w:ascii="Times New Roman" w:hAnsi="Times New Roman" w:cs="Times New Roman" w:hint="eastAsia"/>
+          <w:rFonts w:ascii="Times New Roman" w:hAnsi="Times New Roman" w:cs="Times New Roman"/>
           <w:szCs w:val="21"/>
         </w:rPr>
       </w:pPr>
@@ -4428,7 +4679,7 @@
     <w:p>
       <w:pPr>
         <w:rPr>
-          <w:rFonts w:ascii="Times New Roman" w:hAnsi="Times New Roman" w:cs="Times New Roman" w:hint="eastAsia"/>
+          <w:rFonts w:ascii="Times New Roman" w:hAnsi="Times New Roman" w:cs="Times New Roman"/>
           <w:szCs w:val="21"/>
         </w:rPr>
       </w:pPr>
@@ -4491,7 +4742,7 @@
     <w:p>
       <w:pPr>
         <w:rPr>
-          <w:rFonts w:ascii="Times New Roman" w:hAnsi="Times New Roman" w:cs="Times New Roman" w:hint="eastAsia"/>
+          <w:rFonts w:ascii="Times New Roman" w:hAnsi="Times New Roman" w:cs="Times New Roman"/>
           <w:szCs w:val="21"/>
         </w:rPr>
       </w:pPr>
@@ -4569,95 +4820,252 @@
         <w:pStyle w:val="ListParagraph"/>
         <w:numPr>
           <w:ilvl w:val="0"/>
-          <w:numId w:val="6"/>
+          <w:numId w:val="3"/>
         </w:numPr>
         <w:ind w:firstLineChars="0"/>
         <w:rPr>
           <w:rFonts w:ascii="Times New Roman" w:hAnsi="Times New Roman" w:cs="Times New Roman"/>
           <w:b/>
           <w:bCs/>
-          <w:sz w:val="24"/>
-          <w:szCs w:val="24"/>
-        </w:rPr>
-      </w:pPr>
-      <w:r>
-        <w:rPr>
-          <w:rFonts w:ascii="Times New Roman" w:hAnsi="Times New Roman" w:cs="Times New Roman"/>
-          <w:b/>
-          <w:bCs/>
-          <w:sz w:val="24"/>
-          <w:szCs w:val="24"/>
-        </w:rPr>
-        <w:t xml:space="preserve">We try </w:t>
-      </w:r>
-      <w:r>
-        <w:rPr>
-          <w:rFonts w:ascii="Times New Roman" w:hAnsi="Times New Roman" w:cs="Times New Roman"/>
-          <w:b/>
-          <w:bCs/>
-          <w:color w:val="FF0000"/>
-          <w:sz w:val="24"/>
-          <w:szCs w:val="24"/>
-        </w:rPr>
-        <w:t>invalid field value</w:t>
-      </w:r>
-      <w:r>
-        <w:rPr>
-          <w:rFonts w:ascii="Times New Roman" w:hAnsi="Times New Roman" w:cs="Times New Roman"/>
-          <w:b/>
-          <w:bCs/>
-          <w:sz w:val="24"/>
-          <w:szCs w:val="24"/>
-        </w:rPr>
-        <w:t xml:space="preserve"> of “</w:t>
-      </w:r>
-      <w:r>
-        <w:rPr>
-          <w:rFonts w:ascii="Times New Roman" w:hAnsi="Times New Roman" w:cs="Times New Roman"/>
-          <w:b/>
-          <w:bCs/>
-          <w:sz w:val="24"/>
-          <w:szCs w:val="24"/>
-        </w:rPr>
-        <w:t>location</w:t>
-      </w:r>
-      <w:r>
-        <w:rPr>
-          <w:rFonts w:ascii="Times New Roman" w:hAnsi="Times New Roman" w:cs="Times New Roman"/>
-          <w:b/>
-          <w:bCs/>
-          <w:sz w:val="24"/>
-          <w:szCs w:val="24"/>
-        </w:rPr>
-        <w:t xml:space="preserve">” in </w:t>
-      </w:r>
-      <w:r>
-        <w:rPr>
-          <w:rFonts w:ascii="Times New Roman" w:hAnsi="Times New Roman" w:cs="Times New Roman"/>
-          <w:b/>
-          <w:bCs/>
-          <w:sz w:val="24"/>
-          <w:szCs w:val="24"/>
-        </w:rPr>
-        <w:t>LVL</w:t>
-      </w:r>
-      <w:r>
-        <w:rPr>
-          <w:rFonts w:ascii="Times New Roman" w:hAnsi="Times New Roman" w:cs="Times New Roman"/>
-          <w:b/>
-          <w:bCs/>
-          <w:sz w:val="24"/>
-          <w:szCs w:val="24"/>
-        </w:rPr>
-        <w:t xml:space="preserve"> client.</w:t>
-      </w:r>
-    </w:p>
-    <w:p>
-      <w:pPr>
-        <w:jc w:val="center"/>
-        <w:rPr>
-          <w:rFonts w:ascii="Times New Roman" w:hAnsi="Times New Roman" w:cs="Times New Roman"/>
-          <w:szCs w:val="21"/>
+          <w:sz w:val="32"/>
+          <w:szCs w:val="32"/>
+        </w:rPr>
+      </w:pPr>
+      <w:r>
+        <w:rPr>
+          <w:rFonts w:ascii="Times New Roman" w:hAnsi="Times New Roman" w:cs="Times New Roman"/>
+          <w:b/>
+          <w:bCs/>
+          <w:sz w:val="32"/>
+          <w:szCs w:val="32"/>
+        </w:rPr>
+        <w:t xml:space="preserve">Important parts: </w:t>
+      </w:r>
+    </w:p>
+    <w:p>
+      <w:pPr>
+        <w:rPr>
+          <w:rFonts w:ascii="Times New Roman" w:hAnsi="Times New Roman" w:cs="Times New Roman"/>
+          <w:b/>
+          <w:bCs/>
+          <w:sz w:val="32"/>
+          <w:szCs w:val="32"/>
+        </w:rPr>
+      </w:pPr>
+      <w:r>
+        <w:rPr>
+          <w:rFonts w:ascii="Times New Roman" w:hAnsi="Times New Roman" w:cs="Times New Roman"/>
+        </w:rPr>
+        <w:t xml:space="preserve">The implementation of configuration and log function is introduced in the last report, so I focus on </w:t>
+      </w:r>
+      <w:r>
+        <w:rPr>
+          <w:rFonts w:ascii="Times New Roman" w:hAnsi="Times New Roman" w:cs="Times New Roman"/>
+        </w:rPr>
+        <w:t xml:space="preserve">the new part in this </w:t>
+      </w:r>
+      <w:r>
+        <w:rPr>
+          <w:rFonts w:ascii="Times New Roman" w:hAnsi="Times New Roman" w:cs="Times New Roman"/>
+        </w:rPr>
+        <w:t>assginment</w:t>
+      </w:r>
+      <w:r>
+        <w:rPr>
+          <w:rFonts w:ascii="Times New Roman" w:hAnsi="Times New Roman" w:cs="Times New Roman"/>
+        </w:rPr>
+        <w:t>.</w:t>
+      </w:r>
+    </w:p>
+    <w:p>
+      <w:pPr>
+        <w:pStyle w:val="ListParagraph"/>
+        <w:numPr>
+          <w:ilvl w:val="1"/>
+          <w:numId w:val="3"/>
+        </w:numPr>
+        <w:ind w:firstLineChars="0"/>
+        <w:rPr>
+          <w:rFonts w:ascii="Times New Roman" w:hAnsi="Times New Roman" w:cs="Times New Roman"/>
+          <w:b/>
+          <w:bCs/>
+          <w:sz w:val="24"/>
+          <w:szCs w:val="24"/>
+        </w:rPr>
+      </w:pPr>
+      <w:r>
+        <w:rPr>
+          <w:rFonts w:ascii="Times New Roman" w:hAnsi="Times New Roman" w:cs="Times New Roman"/>
+          <w:b/>
+          <w:bCs/>
+          <w:sz w:val="24"/>
+          <w:szCs w:val="24"/>
+        </w:rPr>
+        <w:t>IDServer</w:t>
+      </w:r>
+    </w:p>
+    <w:p>
+      <w:pPr>
+        <w:jc w:val="left"/>
+        <w:rPr>
+          <w:rFonts w:ascii="Times New Roman" w:hAnsi="Times New Roman" w:cs="Times New Roman"/>
+        </w:rPr>
+      </w:pPr>
+      <w:r>
+        <w:rPr>
+          <w:rFonts w:ascii="Times New Roman" w:hAnsi="Times New Roman" w:cs="Times New Roman" w:hint="eastAsia"/>
+        </w:rPr>
+        <w:t>I</w:t>
+      </w:r>
+      <w:r>
+        <w:rPr>
+          <w:rFonts w:ascii="Times New Roman" w:hAnsi="Times New Roman" w:cs="Times New Roman"/>
+        </w:rPr>
+        <w:t xml:space="preserve"> set up a new server to create unique recordID</w:t>
+      </w:r>
+      <w:r>
+        <w:rPr>
+          <w:rFonts w:ascii="Times New Roman" w:hAnsi="Times New Roman" w:cs="Times New Roman"/>
+        </w:rPr>
+        <w:t>s</w:t>
+      </w:r>
+      <w:r>
+        <w:rPr>
+          <w:rFonts w:ascii="Times New Roman" w:hAnsi="Times New Roman" w:cs="Times New Roman"/>
+        </w:rPr>
+        <w:t xml:space="preserve"> for new records.</w:t>
+      </w:r>
+      <w:r>
+        <w:rPr>
+          <w:rFonts w:ascii="Times New Roman" w:hAnsi="Times New Roman" w:cs="Times New Roman"/>
+        </w:rPr>
+        <w:t xml:space="preserve"> LVL, MTL and DDO Server</w:t>
+      </w:r>
+      <w:r>
+        <w:rPr>
+          <w:rFonts w:ascii="Times New Roman" w:hAnsi="Times New Roman" w:cs="Times New Roman"/>
+        </w:rPr>
+        <w:t xml:space="preserve"> have to communicate with IDServer to get</w:t>
+      </w:r>
+      <w:r>
+        <w:rPr>
+          <w:rFonts w:ascii="Times New Roman" w:hAnsi="Times New Roman" w:cs="Times New Roman"/>
+        </w:rPr>
+        <w:t xml:space="preserve"> the unique</w:t>
+      </w:r>
+      <w:r>
+        <w:rPr>
+          <w:rFonts w:ascii="Times New Roman" w:hAnsi="Times New Roman" w:cs="Times New Roman"/>
+        </w:rPr>
+        <w:t xml:space="preserve"> recordID when they want to create new StudentRecord or TeacherRecord.</w:t>
+      </w:r>
+      <w:r>
+        <w:rPr>
+          <w:rFonts w:ascii="Times New Roman" w:hAnsi="Times New Roman" w:cs="Times New Roman"/>
+        </w:rPr>
+        <w:t xml:space="preserve"> </w:t>
+      </w:r>
+      <w:r>
+        <w:rPr>
+          <w:rFonts w:ascii="Times New Roman" w:hAnsi="Times New Roman" w:cs="Times New Roman"/>
+        </w:rPr>
+        <w:t xml:space="preserve">In IDServer, </w:t>
+      </w:r>
+      <w:r>
+        <w:rPr>
+          <w:rFonts w:ascii="Times New Roman" w:hAnsi="Times New Roman" w:cs="Times New Roman"/>
+        </w:rPr>
+        <w:t>I use AtomicInteger class, which uses CompareAndSwap mechanism</w:t>
+      </w:r>
+      <w:r>
+        <w:rPr>
+          <w:rFonts w:ascii="Times New Roman" w:hAnsi="Times New Roman" w:cs="Times New Roman"/>
+        </w:rPr>
+        <w:t xml:space="preserve">, </w:t>
+      </w:r>
+      <w:r>
+        <w:rPr>
+          <w:rFonts w:ascii="Times New Roman" w:hAnsi="Times New Roman" w:cs="Times New Roman"/>
+        </w:rPr>
+        <w:t>to ensure the consistency of unique records.</w:t>
+      </w:r>
+      <w:r>
+        <w:rPr>
+          <w:rFonts w:ascii="Times New Roman" w:hAnsi="Times New Roman" w:cs="Times New Roman"/>
+        </w:rPr>
+        <w:t xml:space="preserve"> Compared with traditional </w:t>
+      </w:r>
+      <w:r>
+        <w:rPr>
+          <w:rFonts w:ascii="Times New Roman" w:hAnsi="Times New Roman" w:cs="Times New Roman"/>
+        </w:rPr>
+        <w:t>synchronized method</w:t>
+      </w:r>
+      <w:r>
+        <w:rPr>
+          <w:rFonts w:ascii="Times New Roman" w:hAnsi="Times New Roman" w:cs="Times New Roman"/>
+        </w:rPr>
+        <w:t>s</w:t>
+      </w:r>
+      <w:r>
+        <w:rPr>
+          <w:rFonts w:ascii="Times New Roman" w:hAnsi="Times New Roman" w:cs="Times New Roman"/>
+        </w:rPr>
+        <w:t>, AtomicInteger has better performance</w:t>
+      </w:r>
+      <w:r>
+        <w:rPr>
+          <w:rFonts w:ascii="Times New Roman" w:hAnsi="Times New Roman" w:cs="Times New Roman"/>
+        </w:rPr>
+        <w:t>.</w:t>
+      </w:r>
+      <w:r>
+        <w:rPr>
+          <w:rFonts w:ascii="Times New Roman" w:hAnsi="Times New Roman" w:cs="Times New Roman"/>
+        </w:rPr>
+        <w:t xml:space="preserve"> As we know, blocking and waking up thread</w:t>
+      </w:r>
+      <w:r>
+        <w:rPr>
+          <w:rFonts w:ascii="Times New Roman" w:hAnsi="Times New Roman" w:cs="Times New Roman"/>
+        </w:rPr>
+        <w:t>s</w:t>
+      </w:r>
+      <w:r>
+        <w:rPr>
+          <w:rFonts w:ascii="Times New Roman" w:hAnsi="Times New Roman" w:cs="Times New Roman"/>
+        </w:rPr>
+        <w:t xml:space="preserve"> are very time-consuming,</w:t>
+      </w:r>
+      <w:r>
+        <w:rPr>
+          <w:rFonts w:ascii="Times New Roman" w:hAnsi="Times New Roman" w:cs="Times New Roman"/>
+        </w:rPr>
+        <w:t xml:space="preserve"> </w:t>
+      </w:r>
+      <w:r>
+        <w:rPr>
+          <w:rFonts w:ascii="Times New Roman" w:hAnsi="Times New Roman" w:cs="Times New Roman"/>
+        </w:rPr>
+        <w:t xml:space="preserve">and when some threads share the same AtomicInteger, they will operate its value in the memory directly </w:t>
+      </w:r>
+      <w:r>
+        <w:rPr>
+          <w:rFonts w:ascii="Times New Roman" w:hAnsi="Times New Roman" w:cs="Times New Roman"/>
+        </w:rPr>
+        <w:t>and not be blocked.</w:t>
+      </w:r>
+      <w:r>
+        <w:rPr>
+          <w:rFonts w:ascii="Times New Roman" w:hAnsi="Times New Roman" w:cs="Times New Roman"/>
+        </w:rPr>
+        <w:t xml:space="preserve"> I use it to maximize the concurrency while ensuring the uniqueness of recordIDs.</w:t>
+      </w:r>
+    </w:p>
+    <w:p>
+      <w:pPr>
+        <w:rPr>
+          <w:rFonts w:ascii="Times New Roman" w:hAnsi="Times New Roman" w:cs="Times New Roman"/>
         </w:rPr>
       </w:pPr>
       <w:r>
@@ -4665,10 +5073,10 @@
           <w:noProof/>
         </w:rPr>
         <w:drawing>
-          <wp:inline distT="0" distB="0" distL="0" distR="0" wp14:anchorId="095CAF3D" wp14:editId="78D76E75">
-            <wp:extent cx="5274310" cy="178435"/>
-            <wp:effectExtent l="0" t="0" r="2540" b="0"/>
-            <wp:docPr id="51" name="Picture 51"/>
+          <wp:inline distT="0" distB="0" distL="0" distR="0" wp14:anchorId="491A440A" wp14:editId="167B7D32">
+            <wp:extent cx="5274310" cy="410210"/>
+            <wp:effectExtent l="0" t="0" r="2540" b="8890"/>
+            <wp:docPr id="4" name="Picture 4"/>
             <wp:cNvGraphicFramePr>
               <a:graphicFrameLocks xmlns:a="http://schemas.openxmlformats.org/drawingml/2006/main" noChangeAspect="1"/>
             </wp:cNvGraphicFramePr>
@@ -4688,7 +5096,7 @@
                   <pic:spPr>
                     <a:xfrm>
                       <a:off x="0" y="0"/>
-                      <a:ext cx="5274310" cy="178435"/>
+                      <a:ext cx="5274310" cy="410210"/>
                     </a:xfrm>
                     <a:prstGeom prst="rect">
                       <a:avLst/>
@@ -4703,18 +5111,120 @@
     </w:p>
     <w:p>
       <w:pPr>
+        <w:rPr>
+          <w:rFonts w:ascii="Times New Roman" w:hAnsi="Times New Roman" w:cs="Times New Roman"/>
+          <w:b/>
+          <w:bCs/>
+          <w:sz w:val="24"/>
+          <w:szCs w:val="24"/>
+        </w:rPr>
+      </w:pPr>
+      <w:r>
+        <w:rPr>
+          <w:rFonts w:ascii="Times New Roman" w:hAnsi="Times New Roman" w:cs="Times New Roman"/>
+          <w:b/>
+          <w:bCs/>
+          <w:sz w:val="24"/>
+          <w:szCs w:val="24"/>
+        </w:rPr>
+        <w:t>5.</w:t>
+      </w:r>
+      <w:r>
+        <w:rPr>
+          <w:rFonts w:ascii="Times New Roman" w:hAnsi="Times New Roman" w:cs="Times New Roman"/>
+          <w:b/>
+          <w:bCs/>
+          <w:sz w:val="24"/>
+          <w:szCs w:val="24"/>
+        </w:rPr>
+        <w:t xml:space="preserve">2 </w:t>
+      </w:r>
+      <w:r>
+        <w:rPr>
+          <w:rFonts w:ascii="Times New Roman" w:hAnsi="Times New Roman" w:cs="Times New Roman"/>
+          <w:b/>
+          <w:bCs/>
+          <w:sz w:val="24"/>
+          <w:szCs w:val="24"/>
+        </w:rPr>
+        <w:t>implementation of transferRecord</w:t>
+      </w:r>
+      <w:r>
+        <w:rPr>
+          <w:rFonts w:ascii="Times New Roman" w:hAnsi="Times New Roman" w:cs="Times New Roman"/>
+          <w:b/>
+          <w:bCs/>
+          <w:sz w:val="24"/>
+          <w:szCs w:val="24"/>
+        </w:rPr>
+        <w:t>()</w:t>
+      </w:r>
+      <w:r>
+        <w:rPr>
+          <w:rFonts w:ascii="Times New Roman" w:hAnsi="Times New Roman" w:cs="Times New Roman"/>
+          <w:b/>
+          <w:bCs/>
+          <w:sz w:val="24"/>
+          <w:szCs w:val="24"/>
+        </w:rPr>
+        <w:t>:</w:t>
+      </w:r>
+    </w:p>
+    <w:p>
+      <w:pPr>
         <w:jc w:val="left"/>
         <w:rPr>
           <w:rFonts w:ascii="Times New Roman" w:hAnsi="Times New Roman" w:cs="Times New Roman"/>
-          <w:szCs w:val="21"/>
-        </w:rPr>
-      </w:pPr>
-      <w:r>
-        <w:rPr>
-          <w:rFonts w:ascii="Times New Roman" w:hAnsi="Times New Roman" w:cs="Times New Roman"/>
-          <w:szCs w:val="21"/>
-        </w:rPr>
-        <w:t>We will get data from LVL Server as below:</w:t>
+        </w:rPr>
+      </w:pPr>
+      <w:r>
+        <w:rPr>
+          <w:rFonts w:ascii="Times New Roman" w:hAnsi="Times New Roman" w:cs="Times New Roman" w:hint="eastAsia"/>
+        </w:rPr>
+        <w:t>I</w:t>
+      </w:r>
+      <w:r>
+        <w:rPr>
+          <w:rFonts w:ascii="Times New Roman" w:hAnsi="Times New Roman" w:cs="Times New Roman"/>
+        </w:rPr>
+        <w:t xml:space="preserve"> use TCP programming to send the records to </w:t>
+      </w:r>
+      <w:r>
+        <w:rPr>
+          <w:rFonts w:ascii="Times New Roman" w:hAnsi="Times New Roman" w:cs="Times New Roman"/>
+        </w:rPr>
+        <w:t>the target server</w:t>
+      </w:r>
+      <w:r>
+        <w:rPr>
+          <w:rFonts w:ascii="Times New Roman" w:hAnsi="Times New Roman" w:cs="Times New Roman"/>
+        </w:rPr>
+        <w:t xml:space="preserve"> for its reliability</w:t>
+      </w:r>
+      <w:r>
+        <w:rPr>
+          <w:rFonts w:ascii="Times New Roman" w:hAnsi="Times New Roman" w:cs="Times New Roman"/>
+        </w:rPr>
+        <w:t>.</w:t>
+      </w:r>
+      <w:r>
+        <w:rPr>
+          <w:rFonts w:ascii="Times New Roman" w:hAnsi="Times New Roman" w:cs="Times New Roman"/>
+        </w:rPr>
+        <w:t xml:space="preserve"> The first step is to find the record by its recordID. If the record exists in the server, we need to serialize it.</w:t>
+      </w:r>
+      <w:r>
+        <w:rPr>
+          <w:rFonts w:ascii="Times New Roman" w:hAnsi="Times New Roman" w:cs="Times New Roman"/>
+        </w:rPr>
+        <w:t xml:space="preserve"> The </w:t>
+      </w:r>
+      <w:r>
+        <w:rPr>
+          <w:rFonts w:ascii="Times New Roman" w:hAnsi="Times New Roman" w:cs="Times New Roman"/>
+        </w:rPr>
+        <w:lastRenderedPageBreak/>
+        <w:t>serialization method for Student is shown as below.</w:t>
       </w:r>
     </w:p>
     <w:p>
@@ -4722,7 +5232,6 @@
         <w:jc w:val="left"/>
         <w:rPr>
           <w:rFonts w:ascii="Times New Roman" w:hAnsi="Times New Roman" w:cs="Times New Roman"/>
-          <w:szCs w:val="21"/>
         </w:rPr>
       </w:pPr>
       <w:r>
@@ -4730,10 +5239,10 @@
           <w:noProof/>
         </w:rPr>
         <w:drawing>
-          <wp:inline distT="0" distB="0" distL="0" distR="0" wp14:anchorId="67DA4A50" wp14:editId="0AD34675">
-            <wp:extent cx="5274310" cy="217170"/>
-            <wp:effectExtent l="0" t="0" r="2540" b="0"/>
-            <wp:docPr id="52" name="Picture 52"/>
+          <wp:inline distT="0" distB="0" distL="0" distR="0" wp14:anchorId="2B73366B" wp14:editId="55127A04">
+            <wp:extent cx="4687575" cy="1701546"/>
+            <wp:effectExtent l="0" t="0" r="0" b="0"/>
+            <wp:docPr id="10" name="Picture 10"/>
             <wp:cNvGraphicFramePr>
               <a:graphicFrameLocks xmlns:a="http://schemas.openxmlformats.org/drawingml/2006/main" noChangeAspect="1"/>
             </wp:cNvGraphicFramePr>
@@ -4753,7 +5262,7 @@
                   <pic:spPr>
                     <a:xfrm>
                       <a:off x="0" y="0"/>
-                      <a:ext cx="5274310" cy="217170"/>
+                      <a:ext cx="4695718" cy="1704502"/>
                     </a:xfrm>
                     <a:prstGeom prst="rect">
                       <a:avLst/>
@@ -4768,37 +5277,9 @@
     </w:p>
     <w:p>
       <w:pPr>
-        <w:tabs>
-          <w:tab w:val="left" w:pos="6605"/>
-        </w:tabs>
-        <w:rPr>
-          <w:rFonts w:ascii="Times New Roman" w:hAnsi="Times New Roman" w:cs="Times New Roman"/>
-          <w:szCs w:val="21"/>
-        </w:rPr>
-      </w:pPr>
-      <w:r>
-        <w:rPr>
-          <w:rFonts w:ascii="Times New Roman" w:hAnsi="Times New Roman" w:cs="Times New Roman"/>
-          <w:szCs w:val="21"/>
-        </w:rPr>
-        <w:t>Log message in “LVL0001”</w:t>
-      </w:r>
-      <w:r>
-        <w:rPr>
-          <w:rFonts w:ascii="Times New Roman" w:hAnsi="Times New Roman" w:cs="Times New Roman"/>
-          <w:szCs w:val="21"/>
-        </w:rPr>
-        <w:t>:</w:t>
-      </w:r>
-    </w:p>
-    <w:p>
-      <w:pPr>
-        <w:tabs>
-          <w:tab w:val="left" w:pos="6605"/>
-        </w:tabs>
-        <w:rPr>
-          <w:rFonts w:ascii="Times New Roman" w:hAnsi="Times New Roman" w:cs="Times New Roman"/>
-          <w:szCs w:val="21"/>
+        <w:jc w:val="left"/>
+        <w:rPr>
+          <w:rFonts w:ascii="Times New Roman" w:hAnsi="Times New Roman" w:cs="Times New Roman"/>
         </w:rPr>
       </w:pPr>
       <w:r>
@@ -4806,10 +5287,10 @@
           <w:noProof/>
         </w:rPr>
         <w:drawing>
-          <wp:inline distT="0" distB="0" distL="0" distR="0" wp14:anchorId="6456A9F0" wp14:editId="2A6EC366">
-            <wp:extent cx="5274310" cy="119380"/>
-            <wp:effectExtent l="0" t="0" r="2540" b="0"/>
-            <wp:docPr id="55" name="Picture 55"/>
+          <wp:inline distT="0" distB="0" distL="0" distR="0" wp14:anchorId="68AC81ED" wp14:editId="0714556D">
+            <wp:extent cx="5274310" cy="646430"/>
+            <wp:effectExtent l="0" t="0" r="2540" b="1270"/>
+            <wp:docPr id="11" name="Picture 11"/>
             <wp:cNvGraphicFramePr>
               <a:graphicFrameLocks xmlns:a="http://schemas.openxmlformats.org/drawingml/2006/main" noChangeAspect="1"/>
             </wp:cNvGraphicFramePr>
@@ -4829,7 +5310,7 @@
                   <pic:spPr>
                     <a:xfrm>
                       <a:off x="0" y="0"/>
-                      <a:ext cx="5274310" cy="119380"/>
+                      <a:ext cx="5274310" cy="646430"/>
                     </a:xfrm>
                     <a:prstGeom prst="rect">
                       <a:avLst/>
@@ -4844,216 +5325,101 @@
     </w:p>
     <w:p>
       <w:pPr>
-        <w:rPr>
-          <w:rFonts w:ascii="Times New Roman" w:hAnsi="Times New Roman" w:cs="Times New Roman"/>
-          <w:szCs w:val="21"/>
-        </w:rPr>
-      </w:pPr>
-      <w:r>
-        <w:rPr>
-          <w:rFonts w:ascii="Times New Roman" w:hAnsi="Times New Roman" w:cs="Times New Roman"/>
-          <w:szCs w:val="21"/>
-        </w:rPr>
-        <w:t>Same content can be seen in server log file “LVL”</w:t>
-      </w:r>
-      <w:r>
-        <w:rPr>
-          <w:rFonts w:ascii="Times New Roman" w:hAnsi="Times New Roman" w:cs="Times New Roman"/>
-          <w:szCs w:val="21"/>
-        </w:rPr>
-        <w:t>:</w:t>
-      </w:r>
-    </w:p>
-    <w:p>
-      <w:pPr>
-        <w:rPr>
-          <w:rFonts w:ascii="Times New Roman" w:hAnsi="Times New Roman" w:cs="Times New Roman"/>
-          <w:sz w:val="24"/>
-          <w:szCs w:val="24"/>
-        </w:rPr>
-      </w:pPr>
-      <w:r>
-        <w:rPr>
+        <w:jc w:val="left"/>
+        <w:rPr>
+          <w:rFonts w:ascii="Times New Roman" w:hAnsi="Times New Roman" w:cs="Times New Roman"/>
+        </w:rPr>
+      </w:pPr>
+      <w:r>
+        <w:rPr>
+          <w:rFonts w:ascii="Times New Roman" w:hAnsi="Times New Roman" w:cs="Times New Roman"/>
+        </w:rPr>
+        <w:t xml:space="preserve">After serialization, </w:t>
+      </w:r>
+      <w:r>
+        <w:rPr>
+          <w:rFonts w:ascii="Times New Roman" w:hAnsi="Times New Roman" w:cs="Times New Roman"/>
+        </w:rPr>
+        <w:t xml:space="preserve">I </w:t>
+      </w:r>
+      <w:r>
+        <w:rPr>
+          <w:rFonts w:ascii="Times New Roman" w:hAnsi="Times New Roman" w:cs="Times New Roman"/>
+        </w:rPr>
+        <w:t>use TCP to transfer the record to another server</w:t>
+      </w:r>
+      <w:r>
+        <w:rPr>
+          <w:rFonts w:ascii="Times New Roman" w:hAnsi="Times New Roman" w:cs="Times New Roman"/>
+        </w:rPr>
+        <w:t xml:space="preserve"> for its reliability</w:t>
+      </w:r>
+      <w:r>
+        <w:rPr>
+          <w:rFonts w:ascii="Times New Roman" w:hAnsi="Times New Roman" w:cs="Times New Roman"/>
+        </w:rPr>
+        <w:t>,</w:t>
+      </w:r>
+      <w:r>
+        <w:rPr>
+          <w:rFonts w:ascii="Times New Roman" w:hAnsi="Times New Roman" w:cs="Times New Roman"/>
+        </w:rPr>
+        <w:t xml:space="preserve"> and</w:t>
+      </w:r>
+      <w:r>
+        <w:rPr>
+          <w:rFonts w:ascii="Times New Roman" w:hAnsi="Times New Roman" w:cs="Times New Roman"/>
+        </w:rPr>
+        <w:t xml:space="preserve"> the address of the server is </w:t>
+      </w:r>
+      <w:r>
+        <w:rPr>
+          <w:rFonts w:ascii="Times New Roman" w:hAnsi="Times New Roman" w:cs="Times New Roman"/>
+        </w:rPr>
+        <w:t>stored</w:t>
+      </w:r>
+      <w:r>
+        <w:rPr>
+          <w:rFonts w:ascii="Times New Roman" w:hAnsi="Times New Roman" w:cs="Times New Roman"/>
+        </w:rPr>
+        <w:t xml:space="preserve"> in the configuration file.</w:t>
+      </w:r>
+      <w:r>
+        <w:rPr>
+          <w:rFonts w:ascii="Times New Roman" w:hAnsi="Times New Roman" w:cs="Times New Roman"/>
+        </w:rPr>
+        <w:t xml:space="preserve"> I also start a new thread </w:t>
+      </w:r>
+      <w:r>
+        <w:rPr>
+          <w:rFonts w:ascii="Times New Roman" w:hAnsi="Times New Roman" w:cs="Times New Roman"/>
+        </w:rPr>
+        <w:t xml:space="preserve">in each server </w:t>
+      </w:r>
+      <w:r>
+        <w:rPr>
+          <w:rFonts w:ascii="Times New Roman" w:hAnsi="Times New Roman" w:cs="Times New Roman"/>
+        </w:rPr>
+        <w:t>to listen on the port.</w:t>
+      </w:r>
+    </w:p>
+    <w:p>
+      <w:pPr>
+        <w:jc w:val="left"/>
+        <w:rPr>
+          <w:rFonts w:ascii="Times New Roman" w:hAnsi="Times New Roman" w:cs="Times New Roman"/>
+        </w:rPr>
+      </w:pPr>
+      <w:r>
+        <w:rPr>
+          <w:rFonts w:ascii="Times New Roman" w:hAnsi="Times New Roman" w:cs="Times New Roman"/>
           <w:noProof/>
         </w:rPr>
         <w:drawing>
-          <wp:inline distT="0" distB="0" distL="0" distR="0" wp14:anchorId="6C92FB71" wp14:editId="2B53DA52">
-            <wp:extent cx="5274310" cy="119380"/>
-            <wp:effectExtent l="0" t="0" r="2540" b="0"/>
-            <wp:docPr id="56" name="Picture 56"/>
-            <wp:cNvGraphicFramePr>
-              <a:graphicFrameLocks xmlns:a="http://schemas.openxmlformats.org/drawingml/2006/main" noChangeAspect="1"/>
-            </wp:cNvGraphicFramePr>
-            <a:graphic xmlns:a="http://schemas.openxmlformats.org/drawingml/2006/main">
-              <a:graphicData uri="http://schemas.openxmlformats.org/drawingml/2006/picture">
-                <pic:pic xmlns:pic="http://schemas.openxmlformats.org/drawingml/2006/picture">
-                  <pic:nvPicPr>
-                    <pic:cNvPr id="1" name=""/>
-                    <pic:cNvPicPr/>
-                  </pic:nvPicPr>
-                  <pic:blipFill>
-                    <a:blip r:embed="rId40"/>
-                    <a:stretch>
-                      <a:fillRect/>
-                    </a:stretch>
-                  </pic:blipFill>
-                  <pic:spPr>
-                    <a:xfrm>
-                      <a:off x="0" y="0"/>
-                      <a:ext cx="5274310" cy="119380"/>
-                    </a:xfrm>
-                    <a:prstGeom prst="rect">
-                      <a:avLst/>
-                    </a:prstGeom>
-                  </pic:spPr>
-                </pic:pic>
-              </a:graphicData>
-            </a:graphic>
-          </wp:inline>
-        </w:drawing>
-      </w:r>
-    </w:p>
-    <w:p>
-      <w:pPr>
-        <w:rPr>
-          <w:rFonts w:ascii="Times New Roman" w:hAnsi="Times New Roman" w:cs="Times New Roman"/>
-          <w:sz w:val="24"/>
-          <w:szCs w:val="24"/>
-        </w:rPr>
-      </w:pPr>
-    </w:p>
-    <w:p>
-      <w:pPr>
-        <w:pStyle w:val="ListParagraph"/>
-        <w:numPr>
-          <w:ilvl w:val="0"/>
-          <w:numId w:val="6"/>
-        </w:numPr>
-        <w:ind w:firstLineChars="0"/>
-        <w:rPr>
-          <w:rFonts w:ascii="Times New Roman" w:hAnsi="Times New Roman" w:cs="Times New Roman"/>
-          <w:sz w:val="24"/>
-          <w:szCs w:val="24"/>
-        </w:rPr>
-      </w:pPr>
-      <w:r>
-        <w:rPr>
-          <w:rFonts w:ascii="Times New Roman" w:hAnsi="Times New Roman" w:cs="Times New Roman"/>
-          <w:b/>
-          <w:bCs/>
-          <w:sz w:val="24"/>
-          <w:szCs w:val="24"/>
-        </w:rPr>
-        <w:t xml:space="preserve">We try </w:t>
-      </w:r>
-      <w:r>
-        <w:rPr>
-          <w:rFonts w:ascii="Times New Roman" w:hAnsi="Times New Roman" w:cs="Times New Roman"/>
-          <w:b/>
-          <w:bCs/>
-          <w:sz w:val="24"/>
-          <w:szCs w:val="24"/>
-        </w:rPr>
-        <w:t>new</w:t>
-      </w:r>
-      <w:r>
-        <w:rPr>
-          <w:rFonts w:ascii="Times New Roman" w:hAnsi="Times New Roman" w:cs="Times New Roman"/>
-          <w:b/>
-          <w:bCs/>
-          <w:sz w:val="24"/>
-          <w:szCs w:val="24"/>
-        </w:rPr>
-        <w:t xml:space="preserve"> TeacherRecord’s</w:t>
-      </w:r>
-      <w:r>
-        <w:rPr>
-          <w:rFonts w:ascii="Times New Roman" w:hAnsi="Times New Roman" w:cs="Times New Roman"/>
-          <w:b/>
-          <w:bCs/>
-          <w:sz w:val="24"/>
-          <w:szCs w:val="24"/>
-        </w:rPr>
-        <w:t xml:space="preserve"> </w:t>
-      </w:r>
-      <w:r>
-        <w:rPr>
-          <w:rFonts w:ascii="Times New Roman" w:hAnsi="Times New Roman" w:cs="Times New Roman"/>
-          <w:b/>
-          <w:bCs/>
-          <w:sz w:val="24"/>
-          <w:szCs w:val="24"/>
-        </w:rPr>
-        <w:t>value “</w:t>
-      </w:r>
-      <w:r>
-        <w:rPr>
-          <w:rFonts w:ascii="Times New Roman" w:hAnsi="Times New Roman" w:cs="Times New Roman"/>
-          <w:b/>
-          <w:bCs/>
-          <w:sz w:val="24"/>
-          <w:szCs w:val="24"/>
-        </w:rPr>
-        <w:t>address</w:t>
-      </w:r>
-      <w:r>
-        <w:rPr>
-          <w:rFonts w:ascii="Times New Roman" w:hAnsi="Times New Roman" w:cs="Times New Roman"/>
-          <w:b/>
-          <w:bCs/>
-          <w:sz w:val="24"/>
-          <w:szCs w:val="24"/>
-        </w:rPr>
-        <w:t xml:space="preserve">” </w:t>
-      </w:r>
-      <w:r>
-        <w:rPr>
-          <w:rFonts w:ascii="Times New Roman" w:hAnsi="Times New Roman" w:cs="Times New Roman"/>
-          <w:b/>
-          <w:bCs/>
-          <w:sz w:val="24"/>
-          <w:szCs w:val="24"/>
-        </w:rPr>
-        <w:t xml:space="preserve">in </w:t>
-      </w:r>
-      <w:r>
-        <w:rPr>
-          <w:rFonts w:ascii="Times New Roman" w:hAnsi="Times New Roman" w:cs="Times New Roman"/>
-          <w:b/>
-          <w:bCs/>
-          <w:sz w:val="24"/>
-          <w:szCs w:val="24"/>
-        </w:rPr>
-        <w:t>MTL</w:t>
-      </w:r>
-      <w:r>
-        <w:rPr>
-          <w:rFonts w:ascii="Times New Roman" w:hAnsi="Times New Roman" w:cs="Times New Roman"/>
-          <w:b/>
-          <w:bCs/>
-          <w:sz w:val="24"/>
-          <w:szCs w:val="24"/>
-        </w:rPr>
-        <w:t xml:space="preserve"> client.</w:t>
-      </w:r>
-    </w:p>
-    <w:p>
-      <w:pPr>
-        <w:rPr>
-          <w:rFonts w:ascii="Times New Roman" w:hAnsi="Times New Roman" w:cs="Times New Roman"/>
-          <w:sz w:val="24"/>
-          <w:szCs w:val="24"/>
-        </w:rPr>
-      </w:pPr>
-      <w:r>
-        <w:rPr>
-          <w:noProof/>
-        </w:rPr>
-        <w:drawing>
-          <wp:inline distT="0" distB="0" distL="0" distR="0" wp14:anchorId="57B0AFB1" wp14:editId="6BFE9F69">
-            <wp:extent cx="5274310" cy="167005"/>
+          <wp:inline distT="0" distB="0" distL="0" distR="0" wp14:anchorId="1838C86D" wp14:editId="75BC3755">
+            <wp:extent cx="5274310" cy="4224655"/>
             <wp:effectExtent l="0" t="0" r="2540" b="4445"/>
-            <wp:docPr id="57" name="Picture 57"/>
+            <wp:docPr id="12" name="Picture 12"/>
             <wp:cNvGraphicFramePr>
               <a:graphicFrameLocks xmlns:a="http://schemas.openxmlformats.org/drawingml/2006/main" noChangeAspect="1"/>
             </wp:cNvGraphicFramePr>
@@ -5073,7 +5439,7 @@
                   <pic:spPr>
                     <a:xfrm>
                       <a:off x="0" y="0"/>
-                      <a:ext cx="5274310" cy="167005"/>
+                      <a:ext cx="5274310" cy="4224655"/>
                     </a:xfrm>
                     <a:prstGeom prst="rect">
                       <a:avLst/>
@@ -5088,35 +5454,216 @@
     </w:p>
     <w:p>
       <w:pPr>
-        <w:rPr>
-          <w:rFonts w:ascii="Times New Roman" w:hAnsi="Times New Roman" w:cs="Times New Roman"/>
-          <w:szCs w:val="21"/>
-        </w:rPr>
-      </w:pPr>
-      <w:r>
-        <w:rPr>
-          <w:rFonts w:ascii="Times New Roman" w:hAnsi="Times New Roman" w:cs="Times New Roman"/>
-          <w:szCs w:val="21"/>
-        </w:rPr>
-        <w:t>We will get data from MTL Server as below:</w:t>
-      </w:r>
-    </w:p>
-    <w:p>
-      <w:pPr>
-        <w:rPr>
-          <w:rFonts w:ascii="Times New Roman" w:hAnsi="Times New Roman" w:cs="Times New Roman"/>
-          <w:szCs w:val="21"/>
-        </w:rPr>
-      </w:pPr>
-      <w:r>
-        <w:rPr>
+        <w:jc w:val="left"/>
+        <w:rPr>
+          <w:rFonts w:ascii="Times New Roman" w:hAnsi="Times New Roman" w:cs="Times New Roman"/>
+        </w:rPr>
+      </w:pPr>
+      <w:r>
+        <w:rPr>
+          <w:rFonts w:ascii="Times New Roman" w:hAnsi="Times New Roman" w:cs="Times New Roman" w:hint="eastAsia"/>
+        </w:rPr>
+        <w:t>W</w:t>
+      </w:r>
+      <w:r>
+        <w:rPr>
+          <w:rFonts w:ascii="Times New Roman" w:hAnsi="Times New Roman" w:cs="Times New Roman"/>
+        </w:rPr>
+        <w:t xml:space="preserve">hen </w:t>
+      </w:r>
+      <w:r>
+        <w:rPr>
+          <w:rFonts w:ascii="Times New Roman" w:hAnsi="Times New Roman" w:cs="Times New Roman"/>
+        </w:rPr>
+        <w:t>a thread accepts a new record transferred from another server, it will check the format of the record and deserialize it to the object in the current Java Virtual Machine</w:t>
+      </w:r>
+      <w:r>
+        <w:rPr>
+          <w:rFonts w:ascii="Times New Roman" w:hAnsi="Times New Roman" w:cs="Times New Roman"/>
+        </w:rPr>
+        <w:t xml:space="preserve">. Then it will try to get </w:t>
+      </w:r>
+      <w:r>
+        <w:rPr>
+          <w:rFonts w:ascii="Times New Roman" w:hAnsi="Times New Roman" w:cs="Times New Roman"/>
+        </w:rPr>
+        <w:t xml:space="preserve">the </w:t>
+      </w:r>
+      <w:r>
+        <w:rPr>
+          <w:rFonts w:ascii="Times New Roman" w:hAnsi="Times New Roman" w:cs="Times New Roman"/>
+        </w:rPr>
+        <w:t xml:space="preserve">access </w:t>
+      </w:r>
+      <w:r>
+        <w:rPr>
+          <w:rFonts w:ascii="Times New Roman" w:hAnsi="Times New Roman" w:cs="Times New Roman"/>
+        </w:rPr>
+        <w:t>of</w:t>
+      </w:r>
+      <w:r>
+        <w:rPr>
+          <w:rFonts w:ascii="Times New Roman" w:hAnsi="Times New Roman" w:cs="Times New Roman"/>
+        </w:rPr>
+        <w:t xml:space="preserve"> shared data structure ‘recordMap’</w:t>
+      </w:r>
+      <w:r>
+        <w:rPr>
+          <w:rFonts w:ascii="Times New Roman" w:hAnsi="Times New Roman" w:cs="Times New Roman"/>
+        </w:rPr>
+        <w:t>, and add the record into it if successes.</w:t>
+      </w:r>
+      <w:r>
+        <w:rPr>
+          <w:rFonts w:ascii="Times New Roman" w:hAnsi="Times New Roman" w:cs="Times New Roman"/>
+        </w:rPr>
+        <w:t xml:space="preserve"> </w:t>
+      </w:r>
+      <w:r>
+        <w:rPr>
+          <w:rFonts w:ascii="Times New Roman" w:hAnsi="Times New Roman" w:cs="Times New Roman"/>
+        </w:rPr>
+        <w:t xml:space="preserve">Finally, it </w:t>
+      </w:r>
+      <w:r>
+        <w:rPr>
+          <w:rFonts w:ascii="Times New Roman" w:hAnsi="Times New Roman" w:cs="Times New Roman"/>
+        </w:rPr>
+        <w:t xml:space="preserve">will </w:t>
+      </w:r>
+      <w:r>
+        <w:rPr>
+          <w:rFonts w:ascii="Times New Roman" w:hAnsi="Times New Roman" w:cs="Times New Roman"/>
+        </w:rPr>
+        <w:t xml:space="preserve">generate the log </w:t>
+      </w:r>
+      <w:r>
+        <w:rPr>
+          <w:rFonts w:ascii="Times New Roman" w:hAnsi="Times New Roman" w:cs="Times New Roman"/>
+        </w:rPr>
+        <w:t>message</w:t>
+      </w:r>
+      <w:r>
+        <w:rPr>
+          <w:rFonts w:ascii="Times New Roman" w:hAnsi="Times New Roman" w:cs="Times New Roman"/>
+        </w:rPr>
+        <w:t xml:space="preserve"> according to the result</w:t>
+      </w:r>
+      <w:r>
+        <w:rPr>
+          <w:rFonts w:ascii="Times New Roman" w:hAnsi="Times New Roman" w:cs="Times New Roman"/>
+        </w:rPr>
+        <w:t xml:space="preserve"> and return it</w:t>
+      </w:r>
+      <w:r>
+        <w:rPr>
+          <w:rFonts w:ascii="Times New Roman" w:hAnsi="Times New Roman" w:cs="Times New Roman"/>
+        </w:rPr>
+        <w:t>.</w:t>
+      </w:r>
+      <w:r>
+        <w:rPr>
+          <w:rFonts w:ascii="Times New Roman" w:hAnsi="Times New Roman" w:cs="Times New Roman"/>
+        </w:rPr>
+        <w:t xml:space="preserve"> The server invoking the method will get the log message and write it into its log file.</w:t>
+      </w:r>
+    </w:p>
+    <w:p>
+      <w:pPr>
+        <w:rPr>
+          <w:rFonts w:ascii="Times New Roman" w:hAnsi="Times New Roman" w:cs="Times New Roman"/>
+          <w:b/>
+          <w:bCs/>
+          <w:sz w:val="24"/>
+          <w:szCs w:val="24"/>
+        </w:rPr>
+      </w:pPr>
+      <w:r>
+        <w:rPr>
+          <w:rFonts w:ascii="Times New Roman" w:hAnsi="Times New Roman" w:cs="Times New Roman"/>
+          <w:b/>
+          <w:bCs/>
+          <w:sz w:val="24"/>
+          <w:szCs w:val="24"/>
+        </w:rPr>
+        <w:lastRenderedPageBreak/>
+        <w:t>5.</w:t>
+      </w:r>
+      <w:r>
+        <w:rPr>
+          <w:rFonts w:ascii="Times New Roman" w:hAnsi="Times New Roman" w:cs="Times New Roman"/>
+          <w:b/>
+          <w:bCs/>
+          <w:sz w:val="24"/>
+          <w:szCs w:val="24"/>
+        </w:rPr>
+        <w:t>3</w:t>
+      </w:r>
+      <w:r>
+        <w:rPr>
+          <w:rFonts w:ascii="Times New Roman" w:hAnsi="Times New Roman" w:cs="Times New Roman"/>
+          <w:b/>
+          <w:bCs/>
+          <w:sz w:val="24"/>
+          <w:szCs w:val="24"/>
+        </w:rPr>
+        <w:t xml:space="preserve"> server startup method: </w:t>
+      </w:r>
+    </w:p>
+    <w:p>
+      <w:pPr>
+        <w:rPr>
+          <w:rFonts w:ascii="Times New Roman" w:hAnsi="Times New Roman" w:cs="Times New Roman"/>
+        </w:rPr>
+      </w:pPr>
+      <w:r>
+        <w:rPr>
+          <w:rFonts w:ascii="Times New Roman" w:hAnsi="Times New Roman" w:cs="Times New Roman"/>
+        </w:rPr>
+        <w:t xml:space="preserve">We should indicate the location </w:t>
+      </w:r>
+      <w:r>
+        <w:rPr>
+          <w:rFonts w:ascii="Times New Roman" w:hAnsi="Times New Roman" w:cs="Times New Roman"/>
+        </w:rPr>
+        <w:t>of the server</w:t>
+      </w:r>
+      <w:r>
+        <w:rPr>
+          <w:rFonts w:ascii="Times New Roman" w:hAnsi="Times New Roman" w:cs="Times New Roman"/>
+        </w:rPr>
+        <w:t xml:space="preserve"> as parameter</w:t>
+      </w:r>
+      <w:r>
+        <w:rPr>
+          <w:rFonts w:ascii="Times New Roman" w:hAnsi="Times New Roman" w:cs="Times New Roman"/>
+        </w:rPr>
+        <w:t>s</w:t>
+      </w:r>
+      <w:r>
+        <w:rPr>
+          <w:rFonts w:ascii="Times New Roman" w:hAnsi="Times New Roman" w:cs="Times New Roman"/>
+        </w:rPr>
+        <w:t>.</w:t>
+      </w:r>
+    </w:p>
+    <w:p>
+      <w:pPr>
+        <w:jc w:val="center"/>
+        <w:rPr>
+          <w:rFonts w:ascii="Times New Roman" w:hAnsi="Times New Roman" w:cs="Times New Roman"/>
+        </w:rPr>
+      </w:pPr>
+      <w:r>
+        <w:rPr>
+          <w:rFonts w:ascii="Times New Roman" w:hAnsi="Times New Roman" w:cs="Times New Roman"/>
           <w:noProof/>
         </w:rPr>
         <w:drawing>
-          <wp:inline distT="0" distB="0" distL="0" distR="0" wp14:anchorId="7C6CA5BD" wp14:editId="75FA5D10">
-            <wp:extent cx="5274310" cy="188595"/>
-            <wp:effectExtent l="0" t="0" r="2540" b="1905"/>
-            <wp:docPr id="61" name="Picture 61"/>
+          <wp:inline distT="0" distB="0" distL="0" distR="0" wp14:anchorId="066A9DC0" wp14:editId="2E7614C0">
+            <wp:extent cx="4274680" cy="754476"/>
+            <wp:effectExtent l="0" t="0" r="0" b="7620"/>
+            <wp:docPr id="22" name="Picture 22"/>
             <wp:cNvGraphicFramePr>
               <a:graphicFrameLocks xmlns:a="http://schemas.openxmlformats.org/drawingml/2006/main" noChangeAspect="1"/>
             </wp:cNvGraphicFramePr>
@@ -5136,7 +5683,7 @@
                   <pic:spPr>
                     <a:xfrm>
                       <a:off x="0" y="0"/>
-                      <a:ext cx="5274310" cy="188595"/>
+                      <a:ext cx="4297437" cy="758493"/>
                     </a:xfrm>
                     <a:prstGeom prst="rect">
                       <a:avLst/>
@@ -5153,47 +5700,163 @@
       <w:pPr>
         <w:rPr>
           <w:rFonts w:ascii="Times New Roman" w:hAnsi="Times New Roman" w:cs="Times New Roman"/>
-          <w:szCs w:val="21"/>
-        </w:rPr>
-      </w:pPr>
-      <w:r>
-        <w:rPr>
-          <w:rFonts w:ascii="Times New Roman" w:hAnsi="Times New Roman" w:cs="Times New Roman"/>
-          <w:szCs w:val="21"/>
-        </w:rPr>
-        <w:t>New message is written in the log file “MTL0001”</w:t>
-      </w:r>
-      <w:r>
-        <w:rPr>
-          <w:rFonts w:ascii="Times New Roman" w:hAnsi="Times New Roman" w:cs="Times New Roman"/>
-          <w:szCs w:val="21"/>
-        </w:rPr>
-        <w:t xml:space="preserve"> (the first half)</w:t>
-      </w:r>
-      <w:r>
-        <w:rPr>
-          <w:rFonts w:ascii="Times New Roman" w:hAnsi="Times New Roman" w:cs="Times New Roman"/>
-          <w:szCs w:val="21"/>
-        </w:rPr>
-        <w:t>:</w:t>
-      </w:r>
-    </w:p>
-    <w:p>
-      <w:pPr>
-        <w:rPr>
-          <w:rFonts w:ascii="Times New Roman" w:hAnsi="Times New Roman" w:cs="Times New Roman"/>
-          <w:szCs w:val="21"/>
-        </w:rPr>
-      </w:pPr>
-      <w:r>
-        <w:rPr>
+        </w:rPr>
+      </w:pPr>
+      <w:r>
+        <w:rPr>
+          <w:rFonts w:ascii="Times New Roman" w:hAnsi="Times New Roman" w:cs="Times New Roman"/>
+        </w:rPr>
+        <w:t xml:space="preserve">Then the server will start </w:t>
+      </w:r>
+      <w:r>
+        <w:rPr>
+          <w:rFonts w:ascii="Times New Roman" w:hAnsi="Times New Roman" w:cs="Times New Roman"/>
+        </w:rPr>
+        <w:t>C</w:t>
+      </w:r>
+      <w:r>
+        <w:rPr>
+          <w:rFonts w:ascii="Times New Roman" w:hAnsi="Times New Roman" w:cs="Times New Roman"/>
+        </w:rPr>
+        <w:t>ount</w:t>
+      </w:r>
+      <w:r>
+        <w:rPr>
+          <w:rFonts w:ascii="Times New Roman" w:hAnsi="Times New Roman" w:cs="Times New Roman"/>
+        </w:rPr>
+        <w:t xml:space="preserve"> </w:t>
+      </w:r>
+      <w:r>
+        <w:rPr>
+          <w:rFonts w:ascii="Times New Roman" w:hAnsi="Times New Roman" w:cs="Times New Roman"/>
+        </w:rPr>
+        <w:t>T</w:t>
+      </w:r>
+      <w:r>
+        <w:rPr>
+          <w:rFonts w:ascii="Times New Roman" w:hAnsi="Times New Roman" w:cs="Times New Roman"/>
+        </w:rPr>
+        <w:t xml:space="preserve">hread </w:t>
+      </w:r>
+      <w:r>
+        <w:rPr>
+          <w:rFonts w:ascii="Times New Roman" w:hAnsi="Times New Roman" w:cs="Times New Roman"/>
+        </w:rPr>
+        <w:t xml:space="preserve">and Transfer Record Thread </w:t>
+      </w:r>
+      <w:r>
+        <w:rPr>
+          <w:rFonts w:ascii="Times New Roman" w:hAnsi="Times New Roman" w:cs="Times New Roman" w:hint="eastAsia"/>
+        </w:rPr>
+        <w:t>wh</w:t>
+      </w:r>
+      <w:r>
+        <w:rPr>
+          <w:rFonts w:ascii="Times New Roman" w:hAnsi="Times New Roman" w:cs="Times New Roman"/>
+        </w:rPr>
+        <w:t>ich is introduced in my report</w:t>
+      </w:r>
+      <w:r>
+        <w:rPr>
+          <w:rFonts w:ascii="Times New Roman" w:hAnsi="Times New Roman" w:cs="Times New Roman"/>
+        </w:rPr>
+        <w:t xml:space="preserve">. </w:t>
+      </w:r>
+      <w:r>
+        <w:rPr>
+          <w:rFonts w:ascii="Times New Roman" w:hAnsi="Times New Roman" w:cs="Times New Roman"/>
+        </w:rPr>
+        <w:t>At</w:t>
+      </w:r>
+      <w:r>
+        <w:rPr>
+          <w:rFonts w:ascii="Times New Roman" w:hAnsi="Times New Roman" w:cs="Times New Roman"/>
+        </w:rPr>
+        <w:t xml:space="preserve"> the next step, the server will set up some initial data and </w:t>
+      </w:r>
+      <w:r>
+        <w:rPr>
+          <w:rFonts w:ascii="Times New Roman" w:hAnsi="Times New Roman" w:cs="Times New Roman"/>
+        </w:rPr>
+        <w:t xml:space="preserve">the </w:t>
+      </w:r>
+      <w:r>
+        <w:rPr>
+          <w:rFonts w:ascii="Times New Roman" w:hAnsi="Times New Roman" w:cs="Times New Roman"/>
+        </w:rPr>
+        <w:t>context in the method initiate()</w:t>
+      </w:r>
+      <w:r>
+        <w:rPr>
+          <w:rFonts w:ascii="Times New Roman" w:hAnsi="Times New Roman" w:cs="Times New Roman"/>
+        </w:rPr>
+        <w:t xml:space="preserve">. </w:t>
+      </w:r>
+      <w:r>
+        <w:rPr>
+          <w:rFonts w:ascii="Times New Roman" w:hAnsi="Times New Roman" w:cs="Times New Roman"/>
+        </w:rPr>
+        <w:t xml:space="preserve">Then </w:t>
+      </w:r>
+      <w:r>
+        <w:rPr>
+          <w:rFonts w:ascii="Times New Roman" w:hAnsi="Times New Roman" w:cs="Times New Roman"/>
+        </w:rPr>
+        <w:t>I</w:t>
+      </w:r>
+      <w:r>
+        <w:rPr>
+          <w:rFonts w:ascii="Times New Roman" w:hAnsi="Times New Roman" w:cs="Times New Roman"/>
+        </w:rPr>
+        <w:t xml:space="preserve"> start the ORB Naming Service and </w:t>
+      </w:r>
+      <w:r>
+        <w:rPr>
+          <w:rFonts w:ascii="Times New Roman" w:hAnsi="Times New Roman" w:cs="Times New Roman"/>
+        </w:rPr>
+        <w:t>bind</w:t>
+      </w:r>
+      <w:r>
+        <w:rPr>
+          <w:rFonts w:ascii="Times New Roman" w:hAnsi="Times New Roman" w:cs="Times New Roman"/>
+        </w:rPr>
+        <w:t xml:space="preserve"> </w:t>
+      </w:r>
+      <w:r>
+        <w:rPr>
+          <w:rFonts w:ascii="Times New Roman" w:hAnsi="Times New Roman" w:cs="Times New Roman"/>
+        </w:rPr>
+        <w:t>this server object</w:t>
+      </w:r>
+      <w:r>
+        <w:rPr>
+          <w:rFonts w:ascii="Times New Roman" w:hAnsi="Times New Roman" w:cs="Times New Roman"/>
+        </w:rPr>
+        <w:t xml:space="preserve"> with the location of the server</w:t>
+      </w:r>
+      <w:r>
+        <w:rPr>
+          <w:rFonts w:ascii="Times New Roman" w:hAnsi="Times New Roman" w:cs="Times New Roman"/>
+        </w:rPr>
+        <w:t>.</w:t>
+      </w:r>
+    </w:p>
+    <w:p>
+      <w:pPr>
+        <w:rPr>
+          <w:rFonts w:ascii="Times New Roman" w:hAnsi="Times New Roman" w:cs="Times New Roman"/>
+        </w:rPr>
+      </w:pPr>
+      <w:r>
+        <w:rPr>
+          <w:rFonts w:ascii="Times New Roman" w:hAnsi="Times New Roman" w:cs="Times New Roman"/>
           <w:noProof/>
         </w:rPr>
         <w:drawing>
-          <wp:inline distT="0" distB="0" distL="0" distR="0" wp14:anchorId="47062EE3" wp14:editId="798D7734">
-            <wp:extent cx="5274310" cy="115570"/>
+          <wp:inline distT="0" distB="0" distL="0" distR="0" wp14:anchorId="577BBF10" wp14:editId="64822CFD">
+            <wp:extent cx="5274310" cy="4673600"/>
             <wp:effectExtent l="0" t="0" r="2540" b="0"/>
-            <wp:docPr id="63" name="Picture 63"/>
+            <wp:docPr id="32" name="Picture 32"/>
             <wp:cNvGraphicFramePr>
               <a:graphicFrameLocks xmlns:a="http://schemas.openxmlformats.org/drawingml/2006/main" noChangeAspect="1"/>
             </wp:cNvGraphicFramePr>
@@ -5213,2946 +5876,7 @@
                   <pic:spPr>
                     <a:xfrm>
                       <a:off x="0" y="0"/>
-                      <a:ext cx="5274310" cy="115570"/>
-                    </a:xfrm>
-                    <a:prstGeom prst="rect">
-                      <a:avLst/>
-                    </a:prstGeom>
-                  </pic:spPr>
-                </pic:pic>
-              </a:graphicData>
-            </a:graphic>
-          </wp:inline>
-        </w:drawing>
-      </w:r>
-    </w:p>
-    <w:p>
-      <w:pPr>
-        <w:rPr>
-          <w:rFonts w:ascii="Times New Roman" w:hAnsi="Times New Roman" w:cs="Times New Roman"/>
-          <w:szCs w:val="21"/>
-        </w:rPr>
-      </w:pPr>
-      <w:r>
-        <w:rPr>
-          <w:rFonts w:ascii="Times New Roman" w:hAnsi="Times New Roman" w:cs="Times New Roman"/>
-          <w:szCs w:val="21"/>
-        </w:rPr>
-        <w:t>Same content in the server log file “MTL”</w:t>
-      </w:r>
-      <w:r>
-        <w:rPr>
-          <w:rFonts w:ascii="Times New Roman" w:hAnsi="Times New Roman" w:cs="Times New Roman"/>
-          <w:szCs w:val="21"/>
-        </w:rPr>
-        <w:t xml:space="preserve"> </w:t>
-      </w:r>
-      <w:r>
-        <w:rPr>
-          <w:rFonts w:ascii="Times New Roman" w:hAnsi="Times New Roman" w:cs="Times New Roman"/>
-          <w:szCs w:val="21"/>
-        </w:rPr>
-        <w:t>(</w:t>
-      </w:r>
-      <w:r>
-        <w:rPr>
-          <w:rFonts w:ascii="Times New Roman" w:hAnsi="Times New Roman" w:cs="Times New Roman"/>
-          <w:szCs w:val="21"/>
-        </w:rPr>
-        <w:t>the second</w:t>
-      </w:r>
-      <w:r>
-        <w:rPr>
-          <w:rFonts w:ascii="Times New Roman" w:hAnsi="Times New Roman" w:cs="Times New Roman"/>
-          <w:szCs w:val="21"/>
-        </w:rPr>
-        <w:t xml:space="preserve"> half)</w:t>
-      </w:r>
-      <w:r>
-        <w:rPr>
-          <w:rFonts w:ascii="Times New Roman" w:hAnsi="Times New Roman" w:cs="Times New Roman"/>
-          <w:szCs w:val="21"/>
-        </w:rPr>
-        <w:t>:</w:t>
-      </w:r>
-    </w:p>
-    <w:p>
-      <w:pPr>
-        <w:rPr>
-          <w:rFonts w:ascii="Times New Roman" w:hAnsi="Times New Roman" w:cs="Times New Roman"/>
-          <w:szCs w:val="21"/>
-        </w:rPr>
-      </w:pPr>
-      <w:r>
-        <w:rPr>
-          <w:noProof/>
-        </w:rPr>
-        <w:drawing>
-          <wp:inline distT="0" distB="0" distL="0" distR="0" wp14:anchorId="427F0A41" wp14:editId="24AF3605">
-            <wp:extent cx="5274310" cy="139065"/>
-            <wp:effectExtent l="0" t="0" r="2540" b="0"/>
-            <wp:docPr id="64" name="Picture 64"/>
-            <wp:cNvGraphicFramePr>
-              <a:graphicFrameLocks xmlns:a="http://schemas.openxmlformats.org/drawingml/2006/main" noChangeAspect="1"/>
-            </wp:cNvGraphicFramePr>
-            <a:graphic xmlns:a="http://schemas.openxmlformats.org/drawingml/2006/main">
-              <a:graphicData uri="http://schemas.openxmlformats.org/drawingml/2006/picture">
-                <pic:pic xmlns:pic="http://schemas.openxmlformats.org/drawingml/2006/picture">
-                  <pic:nvPicPr>
-                    <pic:cNvPr id="1" name=""/>
-                    <pic:cNvPicPr/>
-                  </pic:nvPicPr>
-                  <pic:blipFill>
-                    <a:blip r:embed="rId44"/>
-                    <a:stretch>
-                      <a:fillRect/>
-                    </a:stretch>
-                  </pic:blipFill>
-                  <pic:spPr>
-                    <a:xfrm>
-                      <a:off x="0" y="0"/>
-                      <a:ext cx="5274310" cy="139065"/>
-                    </a:xfrm>
-                    <a:prstGeom prst="rect">
-                      <a:avLst/>
-                    </a:prstGeom>
-                  </pic:spPr>
-                </pic:pic>
-              </a:graphicData>
-            </a:graphic>
-          </wp:inline>
-        </w:drawing>
-      </w:r>
-    </w:p>
-    <w:p>
-      <w:pPr>
-        <w:rPr>
-          <w:rFonts w:ascii="Times New Roman" w:hAnsi="Times New Roman" w:cs="Times New Roman"/>
-          <w:szCs w:val="21"/>
-        </w:rPr>
-      </w:pPr>
-    </w:p>
-    <w:p>
-      <w:pPr>
-        <w:pStyle w:val="ListParagraph"/>
-        <w:numPr>
-          <w:ilvl w:val="0"/>
-          <w:numId w:val="6"/>
-        </w:numPr>
-        <w:ind w:firstLineChars="0"/>
-        <w:rPr>
-          <w:rFonts w:ascii="Times New Roman" w:hAnsi="Times New Roman" w:cs="Times New Roman"/>
-          <w:sz w:val="24"/>
-          <w:szCs w:val="24"/>
-        </w:rPr>
-      </w:pPr>
-      <w:r>
-        <w:rPr>
-          <w:rFonts w:ascii="Times New Roman" w:hAnsi="Times New Roman" w:cs="Times New Roman"/>
-          <w:b/>
-          <w:bCs/>
-          <w:sz w:val="24"/>
-          <w:szCs w:val="24"/>
-        </w:rPr>
-        <w:lastRenderedPageBreak/>
-        <w:t xml:space="preserve">We try </w:t>
-      </w:r>
-      <w:r>
-        <w:rPr>
-          <w:rFonts w:ascii="Times New Roman" w:hAnsi="Times New Roman" w:cs="Times New Roman"/>
-          <w:b/>
-          <w:bCs/>
-          <w:sz w:val="24"/>
-          <w:szCs w:val="24"/>
-        </w:rPr>
-        <w:t xml:space="preserve">new TeacherRecord’s </w:t>
-      </w:r>
-      <w:r>
-        <w:rPr>
-          <w:rFonts w:ascii="Times New Roman" w:hAnsi="Times New Roman" w:cs="Times New Roman"/>
-          <w:b/>
-          <w:bCs/>
-          <w:sz w:val="24"/>
-          <w:szCs w:val="24"/>
-        </w:rPr>
-        <w:t>value “</w:t>
-      </w:r>
-      <w:r>
-        <w:rPr>
-          <w:rFonts w:ascii="Times New Roman" w:hAnsi="Times New Roman" w:cs="Times New Roman"/>
-          <w:b/>
-          <w:bCs/>
-          <w:sz w:val="24"/>
-          <w:szCs w:val="24"/>
-        </w:rPr>
-        <w:t xml:space="preserve">phone” </w:t>
-      </w:r>
-      <w:r>
-        <w:rPr>
-          <w:rFonts w:ascii="Times New Roman" w:hAnsi="Times New Roman" w:cs="Times New Roman"/>
-          <w:b/>
-          <w:bCs/>
-          <w:sz w:val="24"/>
-          <w:szCs w:val="24"/>
-        </w:rPr>
-        <w:t xml:space="preserve">in </w:t>
-      </w:r>
-      <w:r>
-        <w:rPr>
-          <w:rFonts w:ascii="Times New Roman" w:hAnsi="Times New Roman" w:cs="Times New Roman"/>
-          <w:b/>
-          <w:bCs/>
-          <w:sz w:val="24"/>
-          <w:szCs w:val="24"/>
-        </w:rPr>
-        <w:t>DDO</w:t>
-      </w:r>
-      <w:r>
-        <w:rPr>
-          <w:rFonts w:ascii="Times New Roman" w:hAnsi="Times New Roman" w:cs="Times New Roman"/>
-          <w:b/>
-          <w:bCs/>
-          <w:sz w:val="24"/>
-          <w:szCs w:val="24"/>
-        </w:rPr>
-        <w:t xml:space="preserve"> client.</w:t>
-      </w:r>
-    </w:p>
-    <w:p>
-      <w:pPr>
-        <w:rPr>
-          <w:rFonts w:ascii="Times New Roman" w:hAnsi="Times New Roman" w:cs="Times New Roman"/>
-          <w:sz w:val="24"/>
-          <w:szCs w:val="24"/>
-        </w:rPr>
-      </w:pPr>
-      <w:r>
-        <w:rPr>
-          <w:noProof/>
-        </w:rPr>
-        <w:drawing>
-          <wp:inline distT="0" distB="0" distL="0" distR="0" wp14:anchorId="1EB5E5AF" wp14:editId="575474FD">
-            <wp:extent cx="5274310" cy="182880"/>
-            <wp:effectExtent l="0" t="0" r="2540" b="7620"/>
-            <wp:docPr id="65" name="Picture 65"/>
-            <wp:cNvGraphicFramePr>
-              <a:graphicFrameLocks xmlns:a="http://schemas.openxmlformats.org/drawingml/2006/main" noChangeAspect="1"/>
-            </wp:cNvGraphicFramePr>
-            <a:graphic xmlns:a="http://schemas.openxmlformats.org/drawingml/2006/main">
-              <a:graphicData uri="http://schemas.openxmlformats.org/drawingml/2006/picture">
-                <pic:pic xmlns:pic="http://schemas.openxmlformats.org/drawingml/2006/picture">
-                  <pic:nvPicPr>
-                    <pic:cNvPr id="1" name=""/>
-                    <pic:cNvPicPr/>
-                  </pic:nvPicPr>
-                  <pic:blipFill>
-                    <a:blip r:embed="rId45"/>
-                    <a:stretch>
-                      <a:fillRect/>
-                    </a:stretch>
-                  </pic:blipFill>
-                  <pic:spPr>
-                    <a:xfrm>
-                      <a:off x="0" y="0"/>
-                      <a:ext cx="5274310" cy="182880"/>
-                    </a:xfrm>
-                    <a:prstGeom prst="rect">
-                      <a:avLst/>
-                    </a:prstGeom>
-                  </pic:spPr>
-                </pic:pic>
-              </a:graphicData>
-            </a:graphic>
-          </wp:inline>
-        </w:drawing>
-      </w:r>
-    </w:p>
-    <w:p>
-      <w:pPr>
-        <w:rPr>
-          <w:rFonts w:ascii="Times New Roman" w:hAnsi="Times New Roman" w:cs="Times New Roman"/>
-          <w:szCs w:val="21"/>
-        </w:rPr>
-      </w:pPr>
-      <w:r>
-        <w:rPr>
-          <w:rFonts w:ascii="Times New Roman" w:hAnsi="Times New Roman" w:cs="Times New Roman"/>
-          <w:szCs w:val="21"/>
-        </w:rPr>
-        <w:t>We will get data from DDO Server as below:</w:t>
-      </w:r>
-    </w:p>
-    <w:p>
-      <w:pPr>
-        <w:jc w:val="left"/>
-        <w:rPr>
-          <w:rFonts w:ascii="Times New Roman" w:hAnsi="Times New Roman" w:cs="Times New Roman"/>
-          <w:b/>
-          <w:bCs/>
-          <w:sz w:val="24"/>
-          <w:szCs w:val="24"/>
-        </w:rPr>
-      </w:pPr>
-      <w:r>
-        <w:rPr>
-          <w:noProof/>
-        </w:rPr>
-        <w:drawing>
-          <wp:inline distT="0" distB="0" distL="0" distR="0" wp14:anchorId="1ACD52E8" wp14:editId="0566ECB5">
-            <wp:extent cx="5274310" cy="233680"/>
-            <wp:effectExtent l="0" t="0" r="2540" b="0"/>
-            <wp:docPr id="69" name="Picture 69"/>
-            <wp:cNvGraphicFramePr>
-              <a:graphicFrameLocks xmlns:a="http://schemas.openxmlformats.org/drawingml/2006/main" noChangeAspect="1"/>
-            </wp:cNvGraphicFramePr>
-            <a:graphic xmlns:a="http://schemas.openxmlformats.org/drawingml/2006/main">
-              <a:graphicData uri="http://schemas.openxmlformats.org/drawingml/2006/picture">
-                <pic:pic xmlns:pic="http://schemas.openxmlformats.org/drawingml/2006/picture">
-                  <pic:nvPicPr>
-                    <pic:cNvPr id="1" name=""/>
-                    <pic:cNvPicPr/>
-                  </pic:nvPicPr>
-                  <pic:blipFill>
-                    <a:blip r:embed="rId46"/>
-                    <a:stretch>
-                      <a:fillRect/>
-                    </a:stretch>
-                  </pic:blipFill>
-                  <pic:spPr>
-                    <a:xfrm>
-                      <a:off x="0" y="0"/>
-                      <a:ext cx="5274310" cy="233680"/>
-                    </a:xfrm>
-                    <a:prstGeom prst="rect">
-                      <a:avLst/>
-                    </a:prstGeom>
-                  </pic:spPr>
-                </pic:pic>
-              </a:graphicData>
-            </a:graphic>
-          </wp:inline>
-        </w:drawing>
-      </w:r>
-    </w:p>
-    <w:p>
-      <w:pPr>
-        <w:rPr>
-          <w:rFonts w:ascii="Times New Roman" w:hAnsi="Times New Roman" w:cs="Times New Roman"/>
-          <w:szCs w:val="21"/>
-        </w:rPr>
-      </w:pPr>
-      <w:r>
-        <w:rPr>
-          <w:rFonts w:ascii="Times New Roman" w:hAnsi="Times New Roman" w:cs="Times New Roman"/>
-          <w:szCs w:val="21"/>
-        </w:rPr>
-        <w:t>New log file massage in “DDO0001”</w:t>
-      </w:r>
-      <w:r>
-        <w:rPr>
-          <w:rFonts w:ascii="Times New Roman" w:hAnsi="Times New Roman" w:cs="Times New Roman"/>
-          <w:szCs w:val="21"/>
-        </w:rPr>
-        <w:t xml:space="preserve"> (first half)</w:t>
-      </w:r>
-      <w:r>
-        <w:rPr>
-          <w:rFonts w:ascii="Times New Roman" w:hAnsi="Times New Roman" w:cs="Times New Roman"/>
-          <w:szCs w:val="21"/>
-        </w:rPr>
-        <w:t>:</w:t>
-      </w:r>
-    </w:p>
-    <w:p>
-      <w:pPr>
-        <w:rPr>
-          <w:rFonts w:ascii="Times New Roman" w:hAnsi="Times New Roman" w:cs="Times New Roman"/>
-          <w:szCs w:val="21"/>
-        </w:rPr>
-      </w:pPr>
-      <w:r>
-        <w:rPr>
-          <w:noProof/>
-        </w:rPr>
-        <w:drawing>
-          <wp:inline distT="0" distB="0" distL="0" distR="0" wp14:anchorId="4B49EB8F" wp14:editId="3209724D">
-            <wp:extent cx="5274310" cy="100330"/>
-            <wp:effectExtent l="0" t="0" r="2540" b="0"/>
-            <wp:docPr id="70" name="Picture 70"/>
-            <wp:cNvGraphicFramePr>
-              <a:graphicFrameLocks xmlns:a="http://schemas.openxmlformats.org/drawingml/2006/main" noChangeAspect="1"/>
-            </wp:cNvGraphicFramePr>
-            <a:graphic xmlns:a="http://schemas.openxmlformats.org/drawingml/2006/main">
-              <a:graphicData uri="http://schemas.openxmlformats.org/drawingml/2006/picture">
-                <pic:pic xmlns:pic="http://schemas.openxmlformats.org/drawingml/2006/picture">
-                  <pic:nvPicPr>
-                    <pic:cNvPr id="1" name=""/>
-                    <pic:cNvPicPr/>
-                  </pic:nvPicPr>
-                  <pic:blipFill>
-                    <a:blip r:embed="rId47"/>
-                    <a:stretch>
-                      <a:fillRect/>
-                    </a:stretch>
-                  </pic:blipFill>
-                  <pic:spPr>
-                    <a:xfrm>
-                      <a:off x="0" y="0"/>
-                      <a:ext cx="5274310" cy="100330"/>
-                    </a:xfrm>
-                    <a:prstGeom prst="rect">
-                      <a:avLst/>
-                    </a:prstGeom>
-                  </pic:spPr>
-                </pic:pic>
-              </a:graphicData>
-            </a:graphic>
-          </wp:inline>
-        </w:drawing>
-      </w:r>
-    </w:p>
-    <w:p>
-      <w:pPr>
-        <w:rPr>
-          <w:rFonts w:ascii="Times New Roman" w:hAnsi="Times New Roman" w:cs="Times New Roman"/>
-          <w:szCs w:val="21"/>
-        </w:rPr>
-      </w:pPr>
-      <w:r>
-        <w:rPr>
-          <w:rFonts w:ascii="Times New Roman" w:hAnsi="Times New Roman" w:cs="Times New Roman"/>
-          <w:szCs w:val="21"/>
-        </w:rPr>
-        <w:t>Same content in server log “DDO”</w:t>
-      </w:r>
-      <w:r>
-        <w:rPr>
-          <w:rFonts w:ascii="Times New Roman" w:hAnsi="Times New Roman" w:cs="Times New Roman"/>
-          <w:szCs w:val="21"/>
-        </w:rPr>
-        <w:t xml:space="preserve"> (second half)</w:t>
-      </w:r>
-      <w:r>
-        <w:rPr>
-          <w:rFonts w:ascii="Times New Roman" w:hAnsi="Times New Roman" w:cs="Times New Roman"/>
-          <w:szCs w:val="21"/>
-        </w:rPr>
-        <w:t>:</w:t>
-      </w:r>
-    </w:p>
-    <w:p>
-      <w:pPr>
-        <w:rPr>
-          <w:rFonts w:ascii="Times New Roman" w:hAnsi="Times New Roman" w:cs="Times New Roman"/>
-          <w:szCs w:val="21"/>
-        </w:rPr>
-      </w:pPr>
-      <w:r>
-        <w:rPr>
-          <w:noProof/>
-        </w:rPr>
-        <w:drawing>
-          <wp:inline distT="0" distB="0" distL="0" distR="0" wp14:anchorId="4A6AFE12" wp14:editId="26DA4403">
-            <wp:extent cx="5274310" cy="118110"/>
-            <wp:effectExtent l="0" t="0" r="2540" b="0"/>
-            <wp:docPr id="71" name="Picture 71"/>
-            <wp:cNvGraphicFramePr>
-              <a:graphicFrameLocks xmlns:a="http://schemas.openxmlformats.org/drawingml/2006/main" noChangeAspect="1"/>
-            </wp:cNvGraphicFramePr>
-            <a:graphic xmlns:a="http://schemas.openxmlformats.org/drawingml/2006/main">
-              <a:graphicData uri="http://schemas.openxmlformats.org/drawingml/2006/picture">
-                <pic:pic xmlns:pic="http://schemas.openxmlformats.org/drawingml/2006/picture">
-                  <pic:nvPicPr>
-                    <pic:cNvPr id="1" name=""/>
-                    <pic:cNvPicPr/>
-                  </pic:nvPicPr>
-                  <pic:blipFill>
-                    <a:blip r:embed="rId48"/>
-                    <a:stretch>
-                      <a:fillRect/>
-                    </a:stretch>
-                  </pic:blipFill>
-                  <pic:spPr>
-                    <a:xfrm>
-                      <a:off x="0" y="0"/>
-                      <a:ext cx="5274310" cy="118110"/>
-                    </a:xfrm>
-                    <a:prstGeom prst="rect">
-                      <a:avLst/>
-                    </a:prstGeom>
-                  </pic:spPr>
-                </pic:pic>
-              </a:graphicData>
-            </a:graphic>
-          </wp:inline>
-        </w:drawing>
-      </w:r>
-    </w:p>
-    <w:p>
-      <w:pPr>
-        <w:rPr>
-          <w:rFonts w:ascii="Times New Roman" w:hAnsi="Times New Roman" w:cs="Times New Roman"/>
-          <w:szCs w:val="21"/>
-        </w:rPr>
-      </w:pPr>
-    </w:p>
-    <w:p>
-      <w:pPr>
-        <w:pStyle w:val="ListParagraph"/>
-        <w:numPr>
-          <w:ilvl w:val="0"/>
-          <w:numId w:val="6"/>
-        </w:numPr>
-        <w:ind w:firstLineChars="0"/>
-        <w:rPr>
-          <w:rFonts w:ascii="Times New Roman" w:hAnsi="Times New Roman" w:cs="Times New Roman"/>
-          <w:sz w:val="24"/>
-          <w:szCs w:val="24"/>
-        </w:rPr>
-      </w:pPr>
-      <w:r>
-        <w:rPr>
-          <w:rFonts w:ascii="Times New Roman" w:hAnsi="Times New Roman" w:cs="Times New Roman"/>
-          <w:b/>
-          <w:bCs/>
-          <w:sz w:val="24"/>
-          <w:szCs w:val="24"/>
-        </w:rPr>
-        <w:t xml:space="preserve">We try </w:t>
-      </w:r>
-      <w:r>
-        <w:rPr>
-          <w:rFonts w:ascii="Times New Roman" w:hAnsi="Times New Roman" w:cs="Times New Roman"/>
-          <w:b/>
-          <w:bCs/>
-          <w:sz w:val="24"/>
-          <w:szCs w:val="24"/>
-        </w:rPr>
-        <w:t xml:space="preserve">new TeacherRecord’s </w:t>
-      </w:r>
-      <w:r>
-        <w:rPr>
-          <w:rFonts w:ascii="Times New Roman" w:hAnsi="Times New Roman" w:cs="Times New Roman"/>
-          <w:b/>
-          <w:bCs/>
-          <w:sz w:val="24"/>
-          <w:szCs w:val="24"/>
-        </w:rPr>
-        <w:t>value “</w:t>
-      </w:r>
-      <w:r>
-        <w:rPr>
-          <w:rFonts w:ascii="Times New Roman" w:hAnsi="Times New Roman" w:cs="Times New Roman"/>
-          <w:b/>
-          <w:bCs/>
-          <w:sz w:val="24"/>
-          <w:szCs w:val="24"/>
-        </w:rPr>
-        <w:t>location</w:t>
-      </w:r>
-      <w:r>
-        <w:rPr>
-          <w:rFonts w:ascii="Times New Roman" w:hAnsi="Times New Roman" w:cs="Times New Roman"/>
-          <w:b/>
-          <w:bCs/>
-          <w:sz w:val="24"/>
-          <w:szCs w:val="24"/>
-        </w:rPr>
-        <w:t xml:space="preserve">” </w:t>
-      </w:r>
-      <w:r>
-        <w:rPr>
-          <w:rFonts w:ascii="Times New Roman" w:hAnsi="Times New Roman" w:cs="Times New Roman"/>
-          <w:b/>
-          <w:bCs/>
-          <w:sz w:val="24"/>
-          <w:szCs w:val="24"/>
-        </w:rPr>
-        <w:t xml:space="preserve">in </w:t>
-      </w:r>
-      <w:r>
-        <w:rPr>
-          <w:rFonts w:ascii="Times New Roman" w:hAnsi="Times New Roman" w:cs="Times New Roman"/>
-          <w:b/>
-          <w:bCs/>
-          <w:sz w:val="24"/>
-          <w:szCs w:val="24"/>
-        </w:rPr>
-        <w:t>LVL</w:t>
-      </w:r>
-      <w:r>
-        <w:rPr>
-          <w:rFonts w:ascii="Times New Roman" w:hAnsi="Times New Roman" w:cs="Times New Roman"/>
-          <w:b/>
-          <w:bCs/>
-          <w:sz w:val="24"/>
-          <w:szCs w:val="24"/>
-        </w:rPr>
-        <w:t xml:space="preserve"> </w:t>
-      </w:r>
-      <w:r>
-        <w:rPr>
-          <w:rFonts w:ascii="Times New Roman" w:hAnsi="Times New Roman" w:cs="Times New Roman"/>
-          <w:b/>
-          <w:bCs/>
-          <w:sz w:val="24"/>
-          <w:szCs w:val="24"/>
-        </w:rPr>
-        <w:t>client.</w:t>
-      </w:r>
-    </w:p>
-    <w:p>
-      <w:pPr>
-        <w:rPr>
-          <w:rFonts w:ascii="Times New Roman" w:hAnsi="Times New Roman" w:cs="Times New Roman"/>
-          <w:szCs w:val="21"/>
-        </w:rPr>
-      </w:pPr>
-      <w:r>
-        <w:rPr>
-          <w:noProof/>
-        </w:rPr>
-        <w:drawing>
-          <wp:inline distT="0" distB="0" distL="0" distR="0" wp14:anchorId="49F22E3D" wp14:editId="4CE86C77">
-            <wp:extent cx="5274310" cy="205105"/>
-            <wp:effectExtent l="0" t="0" r="2540" b="4445"/>
-            <wp:docPr id="85" name="Picture 85"/>
-            <wp:cNvGraphicFramePr>
-              <a:graphicFrameLocks xmlns:a="http://schemas.openxmlformats.org/drawingml/2006/main" noChangeAspect="1"/>
-            </wp:cNvGraphicFramePr>
-            <a:graphic xmlns:a="http://schemas.openxmlformats.org/drawingml/2006/main">
-              <a:graphicData uri="http://schemas.openxmlformats.org/drawingml/2006/picture">
-                <pic:pic xmlns:pic="http://schemas.openxmlformats.org/drawingml/2006/picture">
-                  <pic:nvPicPr>
-                    <pic:cNvPr id="1" name=""/>
-                    <pic:cNvPicPr/>
-                  </pic:nvPicPr>
-                  <pic:blipFill>
-                    <a:blip r:embed="rId49"/>
-                    <a:stretch>
-                      <a:fillRect/>
-                    </a:stretch>
-                  </pic:blipFill>
-                  <pic:spPr>
-                    <a:xfrm>
-                      <a:off x="0" y="0"/>
-                      <a:ext cx="5274310" cy="205105"/>
-                    </a:xfrm>
-                    <a:prstGeom prst="rect">
-                      <a:avLst/>
-                    </a:prstGeom>
-                  </pic:spPr>
-                </pic:pic>
-              </a:graphicData>
-            </a:graphic>
-          </wp:inline>
-        </w:drawing>
-      </w:r>
-    </w:p>
-    <w:p>
-      <w:pPr>
-        <w:jc w:val="left"/>
-        <w:rPr>
-          <w:rFonts w:ascii="Times New Roman" w:hAnsi="Times New Roman" w:cs="Times New Roman"/>
-          <w:szCs w:val="21"/>
-        </w:rPr>
-      </w:pPr>
-      <w:r>
-        <w:rPr>
-          <w:rFonts w:ascii="Times New Roman" w:hAnsi="Times New Roman" w:cs="Times New Roman"/>
-          <w:szCs w:val="21"/>
-        </w:rPr>
-        <w:t>We will get data from LVL Server as below:</w:t>
-      </w:r>
-    </w:p>
-    <w:p>
-      <w:pPr>
-        <w:jc w:val="left"/>
-        <w:rPr>
-          <w:rFonts w:ascii="Times New Roman" w:hAnsi="Times New Roman" w:cs="Times New Roman"/>
-          <w:szCs w:val="21"/>
-        </w:rPr>
-      </w:pPr>
-      <w:r>
-        <w:rPr>
-          <w:noProof/>
-        </w:rPr>
-        <w:drawing>
-          <wp:inline distT="0" distB="0" distL="0" distR="0" wp14:anchorId="198A66FA" wp14:editId="0016DFD1">
-            <wp:extent cx="5274310" cy="219075"/>
-            <wp:effectExtent l="0" t="0" r="2540" b="9525"/>
-            <wp:docPr id="87" name="Picture 87"/>
-            <wp:cNvGraphicFramePr>
-              <a:graphicFrameLocks xmlns:a="http://schemas.openxmlformats.org/drawingml/2006/main" noChangeAspect="1"/>
-            </wp:cNvGraphicFramePr>
-            <a:graphic xmlns:a="http://schemas.openxmlformats.org/drawingml/2006/main">
-              <a:graphicData uri="http://schemas.openxmlformats.org/drawingml/2006/picture">
-                <pic:pic xmlns:pic="http://schemas.openxmlformats.org/drawingml/2006/picture">
-                  <pic:nvPicPr>
-                    <pic:cNvPr id="1" name=""/>
-                    <pic:cNvPicPr/>
-                  </pic:nvPicPr>
-                  <pic:blipFill>
-                    <a:blip r:embed="rId50"/>
-                    <a:stretch>
-                      <a:fillRect/>
-                    </a:stretch>
-                  </pic:blipFill>
-                  <pic:spPr>
-                    <a:xfrm>
-                      <a:off x="0" y="0"/>
-                      <a:ext cx="5274310" cy="219075"/>
-                    </a:xfrm>
-                    <a:prstGeom prst="rect">
-                      <a:avLst/>
-                    </a:prstGeom>
-                  </pic:spPr>
-                </pic:pic>
-              </a:graphicData>
-            </a:graphic>
-          </wp:inline>
-        </w:drawing>
-      </w:r>
-    </w:p>
-    <w:p>
-      <w:pPr>
-        <w:tabs>
-          <w:tab w:val="left" w:pos="6605"/>
-        </w:tabs>
-        <w:rPr>
-          <w:rFonts w:ascii="Times New Roman" w:hAnsi="Times New Roman" w:cs="Times New Roman"/>
-          <w:szCs w:val="21"/>
-        </w:rPr>
-      </w:pPr>
-      <w:r>
-        <w:rPr>
-          <w:rFonts w:ascii="Times New Roman" w:hAnsi="Times New Roman" w:cs="Times New Roman"/>
-          <w:szCs w:val="21"/>
-        </w:rPr>
-        <w:t>Log message in “LVL0001”</w:t>
-      </w:r>
-      <w:r>
-        <w:rPr>
-          <w:rFonts w:ascii="Times New Roman" w:hAnsi="Times New Roman" w:cs="Times New Roman"/>
-          <w:szCs w:val="21"/>
-        </w:rPr>
-        <w:t xml:space="preserve"> (first half)</w:t>
-      </w:r>
-      <w:r>
-        <w:rPr>
-          <w:rFonts w:ascii="Times New Roman" w:hAnsi="Times New Roman" w:cs="Times New Roman"/>
-          <w:szCs w:val="21"/>
-        </w:rPr>
-        <w:t>:</w:t>
-      </w:r>
-    </w:p>
-    <w:p>
-      <w:pPr>
-        <w:tabs>
-          <w:tab w:val="left" w:pos="6605"/>
-        </w:tabs>
-        <w:rPr>
-          <w:rFonts w:ascii="Times New Roman" w:hAnsi="Times New Roman" w:cs="Times New Roman"/>
-          <w:szCs w:val="21"/>
-        </w:rPr>
-      </w:pPr>
-      <w:r>
-        <w:rPr>
-          <w:noProof/>
-        </w:rPr>
-        <w:drawing>
-          <wp:inline distT="0" distB="0" distL="0" distR="0" wp14:anchorId="28AAF7B9" wp14:editId="0C6AAFC2">
-            <wp:extent cx="5274310" cy="128905"/>
-            <wp:effectExtent l="0" t="0" r="2540" b="4445"/>
-            <wp:docPr id="88" name="Picture 88"/>
-            <wp:cNvGraphicFramePr>
-              <a:graphicFrameLocks xmlns:a="http://schemas.openxmlformats.org/drawingml/2006/main" noChangeAspect="1"/>
-            </wp:cNvGraphicFramePr>
-            <a:graphic xmlns:a="http://schemas.openxmlformats.org/drawingml/2006/main">
-              <a:graphicData uri="http://schemas.openxmlformats.org/drawingml/2006/picture">
-                <pic:pic xmlns:pic="http://schemas.openxmlformats.org/drawingml/2006/picture">
-                  <pic:nvPicPr>
-                    <pic:cNvPr id="1" name=""/>
-                    <pic:cNvPicPr/>
-                  </pic:nvPicPr>
-                  <pic:blipFill>
-                    <a:blip r:embed="rId51"/>
-                    <a:stretch>
-                      <a:fillRect/>
-                    </a:stretch>
-                  </pic:blipFill>
-                  <pic:spPr>
-                    <a:xfrm>
-                      <a:off x="0" y="0"/>
-                      <a:ext cx="5274310" cy="128905"/>
-                    </a:xfrm>
-                    <a:prstGeom prst="rect">
-                      <a:avLst/>
-                    </a:prstGeom>
-                  </pic:spPr>
-                </pic:pic>
-              </a:graphicData>
-            </a:graphic>
-          </wp:inline>
-        </w:drawing>
-      </w:r>
-    </w:p>
-    <w:p>
-      <w:pPr>
-        <w:rPr>
-          <w:rFonts w:ascii="Times New Roman" w:hAnsi="Times New Roman" w:cs="Times New Roman"/>
-          <w:szCs w:val="21"/>
-        </w:rPr>
-      </w:pPr>
-      <w:r>
-        <w:rPr>
-          <w:rFonts w:ascii="Times New Roman" w:hAnsi="Times New Roman" w:cs="Times New Roman"/>
-          <w:szCs w:val="21"/>
-        </w:rPr>
-        <w:t>Same content can be seen in server log file “LVL”</w:t>
-      </w:r>
-      <w:r>
-        <w:rPr>
-          <w:rFonts w:ascii="Times New Roman" w:hAnsi="Times New Roman" w:cs="Times New Roman"/>
-          <w:szCs w:val="21"/>
-        </w:rPr>
-        <w:t xml:space="preserve"> (second half)</w:t>
-      </w:r>
-      <w:r>
-        <w:rPr>
-          <w:rFonts w:ascii="Times New Roman" w:hAnsi="Times New Roman" w:cs="Times New Roman"/>
-          <w:szCs w:val="21"/>
-        </w:rPr>
-        <w:t>:</w:t>
-      </w:r>
-    </w:p>
-    <w:p>
-      <w:pPr>
-        <w:rPr>
-          <w:rFonts w:ascii="Times New Roman" w:hAnsi="Times New Roman" w:cs="Times New Roman"/>
-          <w:sz w:val="24"/>
-          <w:szCs w:val="24"/>
-        </w:rPr>
-      </w:pPr>
-      <w:r>
-        <w:rPr>
-          <w:noProof/>
-        </w:rPr>
-        <w:drawing>
-          <wp:inline distT="0" distB="0" distL="0" distR="0" wp14:anchorId="18F89FF5" wp14:editId="0E3EB2F8">
-            <wp:extent cx="5274310" cy="130810"/>
-            <wp:effectExtent l="0" t="0" r="2540" b="2540"/>
-            <wp:docPr id="89" name="Picture 89"/>
-            <wp:cNvGraphicFramePr>
-              <a:graphicFrameLocks xmlns:a="http://schemas.openxmlformats.org/drawingml/2006/main" noChangeAspect="1"/>
-            </wp:cNvGraphicFramePr>
-            <a:graphic xmlns:a="http://schemas.openxmlformats.org/drawingml/2006/main">
-              <a:graphicData uri="http://schemas.openxmlformats.org/drawingml/2006/picture">
-                <pic:pic xmlns:pic="http://schemas.openxmlformats.org/drawingml/2006/picture">
-                  <pic:nvPicPr>
-                    <pic:cNvPr id="1" name=""/>
-                    <pic:cNvPicPr/>
-                  </pic:nvPicPr>
-                  <pic:blipFill>
-                    <a:blip r:embed="rId52"/>
-                    <a:stretch>
-                      <a:fillRect/>
-                    </a:stretch>
-                  </pic:blipFill>
-                  <pic:spPr>
-                    <a:xfrm>
-                      <a:off x="0" y="0"/>
-                      <a:ext cx="5274310" cy="130810"/>
-                    </a:xfrm>
-                    <a:prstGeom prst="rect">
-                      <a:avLst/>
-                    </a:prstGeom>
-                  </pic:spPr>
-                </pic:pic>
-              </a:graphicData>
-            </a:graphic>
-          </wp:inline>
-        </w:drawing>
-      </w:r>
-    </w:p>
-    <w:p>
-      <w:pPr>
-        <w:rPr>
-          <w:rFonts w:ascii="Times New Roman" w:hAnsi="Times New Roman" w:cs="Times New Roman"/>
-          <w:sz w:val="24"/>
-          <w:szCs w:val="24"/>
-        </w:rPr>
-      </w:pPr>
-    </w:p>
-    <w:p>
-      <w:pPr>
-        <w:pStyle w:val="ListParagraph"/>
-        <w:numPr>
-          <w:ilvl w:val="0"/>
-          <w:numId w:val="6"/>
-        </w:numPr>
-        <w:ind w:firstLineChars="0"/>
-        <w:rPr>
-          <w:rFonts w:ascii="Times New Roman" w:hAnsi="Times New Roman" w:cs="Times New Roman"/>
-          <w:sz w:val="24"/>
-          <w:szCs w:val="24"/>
-        </w:rPr>
-      </w:pPr>
-      <w:r>
-        <w:rPr>
-          <w:rFonts w:ascii="Times New Roman" w:hAnsi="Times New Roman" w:cs="Times New Roman"/>
-          <w:b/>
-          <w:bCs/>
-          <w:sz w:val="24"/>
-          <w:szCs w:val="24"/>
-        </w:rPr>
-        <w:t xml:space="preserve">We try </w:t>
-      </w:r>
-      <w:r>
-        <w:rPr>
-          <w:rFonts w:ascii="Times New Roman" w:hAnsi="Times New Roman" w:cs="Times New Roman"/>
-          <w:b/>
-          <w:bCs/>
-          <w:sz w:val="24"/>
-          <w:szCs w:val="24"/>
-        </w:rPr>
-        <w:t xml:space="preserve">new </w:t>
-      </w:r>
-      <w:r>
-        <w:rPr>
-          <w:rFonts w:ascii="Times New Roman" w:hAnsi="Times New Roman" w:cs="Times New Roman"/>
-          <w:b/>
-          <w:bCs/>
-          <w:sz w:val="24"/>
-          <w:szCs w:val="24"/>
-        </w:rPr>
-        <w:t>Student</w:t>
-      </w:r>
-      <w:r>
-        <w:rPr>
-          <w:rFonts w:ascii="Times New Roman" w:hAnsi="Times New Roman" w:cs="Times New Roman"/>
-          <w:b/>
-          <w:bCs/>
-          <w:sz w:val="24"/>
-          <w:szCs w:val="24"/>
-        </w:rPr>
-        <w:t xml:space="preserve">Record’s </w:t>
-      </w:r>
-      <w:r>
-        <w:rPr>
-          <w:rFonts w:ascii="Times New Roman" w:hAnsi="Times New Roman" w:cs="Times New Roman"/>
-          <w:b/>
-          <w:bCs/>
-          <w:sz w:val="24"/>
-          <w:szCs w:val="24"/>
-        </w:rPr>
-        <w:t>value “</w:t>
-      </w:r>
-      <w:r>
-        <w:rPr>
-          <w:rFonts w:ascii="Times New Roman" w:hAnsi="Times New Roman" w:cs="Times New Roman"/>
-          <w:b/>
-          <w:bCs/>
-          <w:sz w:val="24"/>
-          <w:szCs w:val="24"/>
-        </w:rPr>
-        <w:t>courseRegistered</w:t>
-      </w:r>
-      <w:r>
-        <w:rPr>
-          <w:rFonts w:ascii="Times New Roman" w:hAnsi="Times New Roman" w:cs="Times New Roman"/>
-          <w:b/>
-          <w:bCs/>
-          <w:sz w:val="24"/>
-          <w:szCs w:val="24"/>
-        </w:rPr>
-        <w:t xml:space="preserve">” </w:t>
-      </w:r>
-      <w:r>
-        <w:rPr>
-          <w:rFonts w:ascii="Times New Roman" w:hAnsi="Times New Roman" w:cs="Times New Roman"/>
-          <w:b/>
-          <w:bCs/>
-          <w:sz w:val="24"/>
-          <w:szCs w:val="24"/>
-        </w:rPr>
-        <w:t xml:space="preserve">in </w:t>
-      </w:r>
-      <w:r>
-        <w:rPr>
-          <w:rFonts w:ascii="Times New Roman" w:hAnsi="Times New Roman" w:cs="Times New Roman"/>
-          <w:b/>
-          <w:bCs/>
-          <w:sz w:val="24"/>
-          <w:szCs w:val="24"/>
-        </w:rPr>
-        <w:t>MTL</w:t>
-      </w:r>
-      <w:r>
-        <w:rPr>
-          <w:rFonts w:ascii="Times New Roman" w:hAnsi="Times New Roman" w:cs="Times New Roman"/>
-          <w:b/>
-          <w:bCs/>
-          <w:sz w:val="24"/>
-          <w:szCs w:val="24"/>
-        </w:rPr>
-        <w:t xml:space="preserve"> </w:t>
-      </w:r>
-      <w:r>
-        <w:rPr>
-          <w:rFonts w:ascii="Times New Roman" w:hAnsi="Times New Roman" w:cs="Times New Roman"/>
-          <w:b/>
-          <w:bCs/>
-          <w:sz w:val="24"/>
-          <w:szCs w:val="24"/>
-        </w:rPr>
-        <w:t>client.</w:t>
-      </w:r>
-    </w:p>
-    <w:p>
-      <w:pPr>
-        <w:rPr>
-          <w:rFonts w:ascii="Times New Roman" w:hAnsi="Times New Roman" w:cs="Times New Roman"/>
-          <w:sz w:val="24"/>
-          <w:szCs w:val="24"/>
-        </w:rPr>
-      </w:pPr>
-      <w:r>
-        <w:rPr>
-          <w:noProof/>
-        </w:rPr>
-        <w:drawing>
-          <wp:inline distT="0" distB="0" distL="0" distR="0" wp14:anchorId="0EE5B2BB" wp14:editId="797CFC94">
-            <wp:extent cx="5274310" cy="188595"/>
-            <wp:effectExtent l="0" t="0" r="2540" b="1905"/>
-            <wp:docPr id="90" name="Picture 90"/>
-            <wp:cNvGraphicFramePr>
-              <a:graphicFrameLocks xmlns:a="http://schemas.openxmlformats.org/drawingml/2006/main" noChangeAspect="1"/>
-            </wp:cNvGraphicFramePr>
-            <a:graphic xmlns:a="http://schemas.openxmlformats.org/drawingml/2006/main">
-              <a:graphicData uri="http://schemas.openxmlformats.org/drawingml/2006/picture">
-                <pic:pic xmlns:pic="http://schemas.openxmlformats.org/drawingml/2006/picture">
-                  <pic:nvPicPr>
-                    <pic:cNvPr id="1" name=""/>
-                    <pic:cNvPicPr/>
-                  </pic:nvPicPr>
-                  <pic:blipFill>
-                    <a:blip r:embed="rId53"/>
-                    <a:stretch>
-                      <a:fillRect/>
-                    </a:stretch>
-                  </pic:blipFill>
-                  <pic:spPr>
-                    <a:xfrm>
-                      <a:off x="0" y="0"/>
-                      <a:ext cx="5274310" cy="188595"/>
-                    </a:xfrm>
-                    <a:prstGeom prst="rect">
-                      <a:avLst/>
-                    </a:prstGeom>
-                  </pic:spPr>
-                </pic:pic>
-              </a:graphicData>
-            </a:graphic>
-          </wp:inline>
-        </w:drawing>
-      </w:r>
-    </w:p>
-    <w:p>
-      <w:pPr>
-        <w:rPr>
-          <w:rFonts w:ascii="Times New Roman" w:hAnsi="Times New Roman" w:cs="Times New Roman"/>
-          <w:szCs w:val="21"/>
-        </w:rPr>
-      </w:pPr>
-      <w:r>
-        <w:rPr>
-          <w:rFonts w:ascii="Times New Roman" w:hAnsi="Times New Roman" w:cs="Times New Roman"/>
-          <w:szCs w:val="21"/>
-        </w:rPr>
-        <w:t>We will get data from MTL Server as below:</w:t>
-      </w:r>
-    </w:p>
-    <w:p>
-      <w:pPr>
-        <w:rPr>
-          <w:rFonts w:ascii="Times New Roman" w:hAnsi="Times New Roman" w:cs="Times New Roman"/>
-          <w:szCs w:val="21"/>
-        </w:rPr>
-      </w:pPr>
-      <w:r>
-        <w:rPr>
-          <w:noProof/>
-        </w:rPr>
-        <w:drawing>
-          <wp:inline distT="0" distB="0" distL="0" distR="0" wp14:anchorId="3AC96BAB" wp14:editId="3A75BD7E">
-            <wp:extent cx="5274310" cy="203835"/>
-            <wp:effectExtent l="0" t="0" r="2540" b="5715"/>
-            <wp:docPr id="94" name="Picture 94"/>
-            <wp:cNvGraphicFramePr>
-              <a:graphicFrameLocks xmlns:a="http://schemas.openxmlformats.org/drawingml/2006/main" noChangeAspect="1"/>
-            </wp:cNvGraphicFramePr>
-            <a:graphic xmlns:a="http://schemas.openxmlformats.org/drawingml/2006/main">
-              <a:graphicData uri="http://schemas.openxmlformats.org/drawingml/2006/picture">
-                <pic:pic xmlns:pic="http://schemas.openxmlformats.org/drawingml/2006/picture">
-                  <pic:nvPicPr>
-                    <pic:cNvPr id="1" name=""/>
-                    <pic:cNvPicPr/>
-                  </pic:nvPicPr>
-                  <pic:blipFill>
-                    <a:blip r:embed="rId54"/>
-                    <a:stretch>
-                      <a:fillRect/>
-                    </a:stretch>
-                  </pic:blipFill>
-                  <pic:spPr>
-                    <a:xfrm>
-                      <a:off x="0" y="0"/>
-                      <a:ext cx="5274310" cy="203835"/>
-                    </a:xfrm>
-                    <a:prstGeom prst="rect">
-                      <a:avLst/>
-                    </a:prstGeom>
-                  </pic:spPr>
-                </pic:pic>
-              </a:graphicData>
-            </a:graphic>
-          </wp:inline>
-        </w:drawing>
-      </w:r>
-    </w:p>
-    <w:p>
-      <w:pPr>
-        <w:rPr>
-          <w:rFonts w:ascii="Times New Roman" w:hAnsi="Times New Roman" w:cs="Times New Roman"/>
-          <w:szCs w:val="21"/>
-        </w:rPr>
-      </w:pPr>
-      <w:r>
-        <w:rPr>
-          <w:rFonts w:ascii="Times New Roman" w:hAnsi="Times New Roman" w:cs="Times New Roman"/>
-          <w:szCs w:val="21"/>
-        </w:rPr>
-        <w:t>New message is written in the log file “MTL0001” (the first half):</w:t>
-      </w:r>
-    </w:p>
-    <w:p>
-      <w:pPr>
-        <w:rPr>
-          <w:rFonts w:ascii="Times New Roman" w:hAnsi="Times New Roman" w:cs="Times New Roman"/>
-          <w:szCs w:val="21"/>
-        </w:rPr>
-      </w:pPr>
-      <w:r>
-        <w:rPr>
-          <w:noProof/>
-        </w:rPr>
-        <w:drawing>
-          <wp:inline distT="0" distB="0" distL="0" distR="0" wp14:anchorId="6EA6AC82" wp14:editId="72EF2049">
-            <wp:extent cx="5274310" cy="135255"/>
-            <wp:effectExtent l="0" t="0" r="2540" b="0"/>
-            <wp:docPr id="95" name="Picture 95"/>
-            <wp:cNvGraphicFramePr>
-              <a:graphicFrameLocks xmlns:a="http://schemas.openxmlformats.org/drawingml/2006/main" noChangeAspect="1"/>
-            </wp:cNvGraphicFramePr>
-            <a:graphic xmlns:a="http://schemas.openxmlformats.org/drawingml/2006/main">
-              <a:graphicData uri="http://schemas.openxmlformats.org/drawingml/2006/picture">
-                <pic:pic xmlns:pic="http://schemas.openxmlformats.org/drawingml/2006/picture">
-                  <pic:nvPicPr>
-                    <pic:cNvPr id="1" name=""/>
-                    <pic:cNvPicPr/>
-                  </pic:nvPicPr>
-                  <pic:blipFill>
-                    <a:blip r:embed="rId55"/>
-                    <a:stretch>
-                      <a:fillRect/>
-                    </a:stretch>
-                  </pic:blipFill>
-                  <pic:spPr>
-                    <a:xfrm>
-                      <a:off x="0" y="0"/>
-                      <a:ext cx="5274310" cy="135255"/>
-                    </a:xfrm>
-                    <a:prstGeom prst="rect">
-                      <a:avLst/>
-                    </a:prstGeom>
-                  </pic:spPr>
-                </pic:pic>
-              </a:graphicData>
-            </a:graphic>
-          </wp:inline>
-        </w:drawing>
-      </w:r>
-    </w:p>
-    <w:p>
-      <w:pPr>
-        <w:rPr>
-          <w:rFonts w:ascii="Times New Roman" w:hAnsi="Times New Roman" w:cs="Times New Roman"/>
-          <w:szCs w:val="21"/>
-        </w:rPr>
-      </w:pPr>
-      <w:r>
-        <w:rPr>
-          <w:rFonts w:ascii="Times New Roman" w:hAnsi="Times New Roman" w:cs="Times New Roman"/>
-          <w:szCs w:val="21"/>
-        </w:rPr>
-        <w:t>Same content in the server log file “MTL” (the second half):</w:t>
-      </w:r>
-    </w:p>
-    <w:p>
-      <w:pPr>
-        <w:rPr>
-          <w:rFonts w:ascii="Times New Roman" w:hAnsi="Times New Roman" w:cs="Times New Roman"/>
-          <w:szCs w:val="21"/>
-        </w:rPr>
-      </w:pPr>
-      <w:r>
-        <w:rPr>
-          <w:noProof/>
-        </w:rPr>
-        <w:drawing>
-          <wp:inline distT="0" distB="0" distL="0" distR="0" wp14:anchorId="21FFB242" wp14:editId="2208C538">
-            <wp:extent cx="5274310" cy="113665"/>
-            <wp:effectExtent l="0" t="0" r="2540" b="635"/>
-            <wp:docPr id="96" name="Picture 96"/>
-            <wp:cNvGraphicFramePr>
-              <a:graphicFrameLocks xmlns:a="http://schemas.openxmlformats.org/drawingml/2006/main" noChangeAspect="1"/>
-            </wp:cNvGraphicFramePr>
-            <a:graphic xmlns:a="http://schemas.openxmlformats.org/drawingml/2006/main">
-              <a:graphicData uri="http://schemas.openxmlformats.org/drawingml/2006/picture">
-                <pic:pic xmlns:pic="http://schemas.openxmlformats.org/drawingml/2006/picture">
-                  <pic:nvPicPr>
-                    <pic:cNvPr id="1" name=""/>
-                    <pic:cNvPicPr/>
-                  </pic:nvPicPr>
-                  <pic:blipFill>
-                    <a:blip r:embed="rId56"/>
-                    <a:stretch>
-                      <a:fillRect/>
-                    </a:stretch>
-                  </pic:blipFill>
-                  <pic:spPr>
-                    <a:xfrm>
-                      <a:off x="0" y="0"/>
-                      <a:ext cx="5274310" cy="113665"/>
-                    </a:xfrm>
-                    <a:prstGeom prst="rect">
-                      <a:avLst/>
-                    </a:prstGeom>
-                  </pic:spPr>
-                </pic:pic>
-              </a:graphicData>
-            </a:graphic>
-          </wp:inline>
-        </w:drawing>
-      </w:r>
-    </w:p>
-    <w:p>
-      <w:pPr>
-        <w:rPr>
-          <w:rFonts w:ascii="Times New Roman" w:hAnsi="Times New Roman" w:cs="Times New Roman"/>
-          <w:szCs w:val="21"/>
-        </w:rPr>
-      </w:pPr>
-    </w:p>
-    <w:p>
-      <w:pPr>
-        <w:pStyle w:val="ListParagraph"/>
-        <w:numPr>
-          <w:ilvl w:val="0"/>
-          <w:numId w:val="6"/>
-        </w:numPr>
-        <w:ind w:firstLineChars="0"/>
-        <w:rPr>
-          <w:rFonts w:ascii="Times New Roman" w:hAnsi="Times New Roman" w:cs="Times New Roman"/>
-          <w:sz w:val="24"/>
-          <w:szCs w:val="24"/>
-        </w:rPr>
-      </w:pPr>
-      <w:r>
-        <w:rPr>
-          <w:rFonts w:ascii="Times New Roman" w:hAnsi="Times New Roman" w:cs="Times New Roman"/>
-          <w:b/>
-          <w:bCs/>
-          <w:sz w:val="24"/>
-          <w:szCs w:val="24"/>
-        </w:rPr>
-        <w:t>We try new StudentRecord’s value “</w:t>
-      </w:r>
-      <w:r>
-        <w:rPr>
-          <w:rFonts w:ascii="Times New Roman" w:hAnsi="Times New Roman" w:cs="Times New Roman"/>
-          <w:b/>
-          <w:bCs/>
-          <w:sz w:val="24"/>
-          <w:szCs w:val="24"/>
-        </w:rPr>
-        <w:t>status</w:t>
-      </w:r>
-      <w:r>
-        <w:rPr>
-          <w:rFonts w:ascii="Times New Roman" w:hAnsi="Times New Roman" w:cs="Times New Roman"/>
-          <w:b/>
-          <w:bCs/>
-          <w:sz w:val="24"/>
-          <w:szCs w:val="24"/>
-        </w:rPr>
-        <w:t xml:space="preserve">” in </w:t>
-      </w:r>
-      <w:r>
-        <w:rPr>
-          <w:rFonts w:ascii="Times New Roman" w:hAnsi="Times New Roman" w:cs="Times New Roman"/>
-          <w:b/>
-          <w:bCs/>
-          <w:sz w:val="24"/>
-          <w:szCs w:val="24"/>
-        </w:rPr>
-        <w:t>DDO</w:t>
-      </w:r>
-      <w:r>
-        <w:rPr>
-          <w:rFonts w:ascii="Times New Roman" w:hAnsi="Times New Roman" w:cs="Times New Roman"/>
-          <w:b/>
-          <w:bCs/>
-          <w:sz w:val="24"/>
-          <w:szCs w:val="24"/>
-        </w:rPr>
-        <w:t xml:space="preserve"> client.</w:t>
-      </w:r>
-    </w:p>
-    <w:p>
-      <w:pPr>
-        <w:rPr>
-          <w:rFonts w:ascii="Times New Roman" w:hAnsi="Times New Roman" w:cs="Times New Roman"/>
-          <w:sz w:val="24"/>
-          <w:szCs w:val="24"/>
-        </w:rPr>
-      </w:pPr>
-      <w:r>
-        <w:rPr>
-          <w:noProof/>
-        </w:rPr>
-        <w:drawing>
-          <wp:inline distT="0" distB="0" distL="0" distR="0" wp14:anchorId="39E66419" wp14:editId="2AFD9951">
-            <wp:extent cx="5274310" cy="170815"/>
-            <wp:effectExtent l="0" t="0" r="2540" b="635"/>
-            <wp:docPr id="98" name="Picture 98"/>
-            <wp:cNvGraphicFramePr>
-              <a:graphicFrameLocks xmlns:a="http://schemas.openxmlformats.org/drawingml/2006/main" noChangeAspect="1"/>
-            </wp:cNvGraphicFramePr>
-            <a:graphic xmlns:a="http://schemas.openxmlformats.org/drawingml/2006/main">
-              <a:graphicData uri="http://schemas.openxmlformats.org/drawingml/2006/picture">
-                <pic:pic xmlns:pic="http://schemas.openxmlformats.org/drawingml/2006/picture">
-                  <pic:nvPicPr>
-                    <pic:cNvPr id="1" name=""/>
-                    <pic:cNvPicPr/>
-                  </pic:nvPicPr>
-                  <pic:blipFill>
-                    <a:blip r:embed="rId57"/>
-                    <a:stretch>
-                      <a:fillRect/>
-                    </a:stretch>
-                  </pic:blipFill>
-                  <pic:spPr>
-                    <a:xfrm>
-                      <a:off x="0" y="0"/>
-                      <a:ext cx="5274310" cy="170815"/>
-                    </a:xfrm>
-                    <a:prstGeom prst="rect">
-                      <a:avLst/>
-                    </a:prstGeom>
-                  </pic:spPr>
-                </pic:pic>
-              </a:graphicData>
-            </a:graphic>
-          </wp:inline>
-        </w:drawing>
-      </w:r>
-    </w:p>
-    <w:p>
-      <w:pPr>
-        <w:rPr>
-          <w:rFonts w:ascii="Times New Roman" w:hAnsi="Times New Roman" w:cs="Times New Roman"/>
-          <w:szCs w:val="21"/>
-        </w:rPr>
-      </w:pPr>
-      <w:r>
-        <w:rPr>
-          <w:rFonts w:ascii="Times New Roman" w:hAnsi="Times New Roman" w:cs="Times New Roman"/>
-          <w:szCs w:val="21"/>
-        </w:rPr>
-        <w:t>We will get data from DDO Server as below:</w:t>
-      </w:r>
-    </w:p>
-    <w:p>
-      <w:pPr>
-        <w:jc w:val="left"/>
-        <w:rPr>
-          <w:rFonts w:ascii="Times New Roman" w:hAnsi="Times New Roman" w:cs="Times New Roman"/>
-          <w:b/>
-          <w:bCs/>
-          <w:sz w:val="24"/>
-          <w:szCs w:val="24"/>
-        </w:rPr>
-      </w:pPr>
-      <w:r>
-        <w:rPr>
-          <w:noProof/>
-        </w:rPr>
-        <w:drawing>
-          <wp:inline distT="0" distB="0" distL="0" distR="0" wp14:anchorId="2004EB06" wp14:editId="585AB34E">
-            <wp:extent cx="5274310" cy="208280"/>
-            <wp:effectExtent l="0" t="0" r="2540" b="1270"/>
-            <wp:docPr id="102" name="Picture 102"/>
-            <wp:cNvGraphicFramePr>
-              <a:graphicFrameLocks xmlns:a="http://schemas.openxmlformats.org/drawingml/2006/main" noChangeAspect="1"/>
-            </wp:cNvGraphicFramePr>
-            <a:graphic xmlns:a="http://schemas.openxmlformats.org/drawingml/2006/main">
-              <a:graphicData uri="http://schemas.openxmlformats.org/drawingml/2006/picture">
-                <pic:pic xmlns:pic="http://schemas.openxmlformats.org/drawingml/2006/picture">
-                  <pic:nvPicPr>
-                    <pic:cNvPr id="1" name=""/>
-                    <pic:cNvPicPr/>
-                  </pic:nvPicPr>
-                  <pic:blipFill>
-                    <a:blip r:embed="rId58"/>
-                    <a:stretch>
-                      <a:fillRect/>
-                    </a:stretch>
-                  </pic:blipFill>
-                  <pic:spPr>
-                    <a:xfrm>
-                      <a:off x="0" y="0"/>
-                      <a:ext cx="5274310" cy="208280"/>
-                    </a:xfrm>
-                    <a:prstGeom prst="rect">
-                      <a:avLst/>
-                    </a:prstGeom>
-                  </pic:spPr>
-                </pic:pic>
-              </a:graphicData>
-            </a:graphic>
-          </wp:inline>
-        </w:drawing>
-      </w:r>
-    </w:p>
-    <w:p>
-      <w:pPr>
-        <w:rPr>
-          <w:rFonts w:ascii="Times New Roman" w:hAnsi="Times New Roman" w:cs="Times New Roman"/>
-          <w:szCs w:val="21"/>
-        </w:rPr>
-      </w:pPr>
-      <w:r>
-        <w:rPr>
-          <w:rFonts w:ascii="Times New Roman" w:hAnsi="Times New Roman" w:cs="Times New Roman"/>
-          <w:szCs w:val="21"/>
-        </w:rPr>
-        <w:t>New log file massage in “DDO0001” (first half):</w:t>
-      </w:r>
-    </w:p>
-    <w:p>
-      <w:pPr>
-        <w:rPr>
-          <w:rFonts w:ascii="Times New Roman" w:hAnsi="Times New Roman" w:cs="Times New Roman"/>
-          <w:szCs w:val="21"/>
-        </w:rPr>
-      </w:pPr>
-      <w:r>
-        <w:rPr>
-          <w:noProof/>
-        </w:rPr>
-        <w:drawing>
-          <wp:inline distT="0" distB="0" distL="0" distR="0" wp14:anchorId="7F6B5A13" wp14:editId="21C9E9AA">
-            <wp:extent cx="5274310" cy="121920"/>
-            <wp:effectExtent l="0" t="0" r="2540" b="0"/>
-            <wp:docPr id="103" name="Picture 103"/>
-            <wp:cNvGraphicFramePr>
-              <a:graphicFrameLocks xmlns:a="http://schemas.openxmlformats.org/drawingml/2006/main" noChangeAspect="1"/>
-            </wp:cNvGraphicFramePr>
-            <a:graphic xmlns:a="http://schemas.openxmlformats.org/drawingml/2006/main">
-              <a:graphicData uri="http://schemas.openxmlformats.org/drawingml/2006/picture">
-                <pic:pic xmlns:pic="http://schemas.openxmlformats.org/drawingml/2006/picture">
-                  <pic:nvPicPr>
-                    <pic:cNvPr id="1" name=""/>
-                    <pic:cNvPicPr/>
-                  </pic:nvPicPr>
-                  <pic:blipFill>
-                    <a:blip r:embed="rId59"/>
-                    <a:stretch>
-                      <a:fillRect/>
-                    </a:stretch>
-                  </pic:blipFill>
-                  <pic:spPr>
-                    <a:xfrm>
-                      <a:off x="0" y="0"/>
-                      <a:ext cx="5274310" cy="121920"/>
-                    </a:xfrm>
-                    <a:prstGeom prst="rect">
-                      <a:avLst/>
-                    </a:prstGeom>
-                  </pic:spPr>
-                </pic:pic>
-              </a:graphicData>
-            </a:graphic>
-          </wp:inline>
-        </w:drawing>
-      </w:r>
-    </w:p>
-    <w:p>
-      <w:pPr>
-        <w:rPr>
-          <w:rFonts w:ascii="Times New Roman" w:hAnsi="Times New Roman" w:cs="Times New Roman"/>
-          <w:szCs w:val="21"/>
-        </w:rPr>
-      </w:pPr>
-      <w:r>
-        <w:rPr>
-          <w:rFonts w:ascii="Times New Roman" w:hAnsi="Times New Roman" w:cs="Times New Roman"/>
-          <w:szCs w:val="21"/>
-        </w:rPr>
-        <w:t>Same content in server log “DDO” (second half):</w:t>
-      </w:r>
-    </w:p>
-    <w:p>
-      <w:pPr>
-        <w:rPr>
-          <w:rFonts w:ascii="Times New Roman" w:hAnsi="Times New Roman" w:cs="Times New Roman"/>
-          <w:szCs w:val="21"/>
-        </w:rPr>
-      </w:pPr>
-      <w:r>
-        <w:rPr>
-          <w:noProof/>
-        </w:rPr>
-        <w:drawing>
-          <wp:inline distT="0" distB="0" distL="0" distR="0" wp14:anchorId="5CA368CF" wp14:editId="1FF72A94">
-            <wp:extent cx="5274310" cy="127000"/>
-            <wp:effectExtent l="0" t="0" r="2540" b="6350"/>
-            <wp:docPr id="104" name="Picture 104"/>
-            <wp:cNvGraphicFramePr>
-              <a:graphicFrameLocks xmlns:a="http://schemas.openxmlformats.org/drawingml/2006/main" noChangeAspect="1"/>
-            </wp:cNvGraphicFramePr>
-            <a:graphic xmlns:a="http://schemas.openxmlformats.org/drawingml/2006/main">
-              <a:graphicData uri="http://schemas.openxmlformats.org/drawingml/2006/picture">
-                <pic:pic xmlns:pic="http://schemas.openxmlformats.org/drawingml/2006/picture">
-                  <pic:nvPicPr>
-                    <pic:cNvPr id="1" name=""/>
-                    <pic:cNvPicPr/>
-                  </pic:nvPicPr>
-                  <pic:blipFill>
-                    <a:blip r:embed="rId60"/>
-                    <a:stretch>
-                      <a:fillRect/>
-                    </a:stretch>
-                  </pic:blipFill>
-                  <pic:spPr>
-                    <a:xfrm>
-                      <a:off x="0" y="0"/>
-                      <a:ext cx="5274310" cy="127000"/>
-                    </a:xfrm>
-                    <a:prstGeom prst="rect">
-                      <a:avLst/>
-                    </a:prstGeom>
-                  </pic:spPr>
-                </pic:pic>
-              </a:graphicData>
-            </a:graphic>
-          </wp:inline>
-        </w:drawing>
-      </w:r>
-    </w:p>
-    <w:p>
-      <w:pPr>
-        <w:rPr>
-          <w:rFonts w:ascii="Times New Roman" w:hAnsi="Times New Roman" w:cs="Times New Roman"/>
-          <w:szCs w:val="21"/>
-        </w:rPr>
-      </w:pPr>
-    </w:p>
-    <w:p>
-      <w:pPr>
-        <w:pStyle w:val="ListParagraph"/>
-        <w:numPr>
-          <w:ilvl w:val="0"/>
-          <w:numId w:val="6"/>
-        </w:numPr>
-        <w:ind w:firstLineChars="0"/>
-        <w:jc w:val="left"/>
-        <w:rPr>
-          <w:rFonts w:ascii="Times New Roman" w:hAnsi="Times New Roman" w:cs="Times New Roman"/>
-          <w:sz w:val="24"/>
-          <w:szCs w:val="24"/>
-        </w:rPr>
-      </w:pPr>
-      <w:r>
-        <w:rPr>
-          <w:rFonts w:ascii="Times New Roman" w:hAnsi="Times New Roman" w:cs="Times New Roman"/>
-          <w:b/>
-          <w:bCs/>
-          <w:sz w:val="24"/>
-          <w:szCs w:val="24"/>
-        </w:rPr>
-        <w:t>We try new StudentRecord’s value “</w:t>
-      </w:r>
-      <w:r>
-        <w:rPr>
-          <w:rFonts w:ascii="Times New Roman" w:hAnsi="Times New Roman" w:cs="Times New Roman"/>
-          <w:b/>
-          <w:bCs/>
-          <w:sz w:val="24"/>
-          <w:szCs w:val="24"/>
-        </w:rPr>
-        <w:t>statusDate</w:t>
-      </w:r>
-      <w:r>
-        <w:rPr>
-          <w:rFonts w:ascii="Times New Roman" w:hAnsi="Times New Roman" w:cs="Times New Roman"/>
-          <w:b/>
-          <w:bCs/>
-          <w:sz w:val="24"/>
-          <w:szCs w:val="24"/>
-        </w:rPr>
-        <w:t xml:space="preserve">” in </w:t>
-      </w:r>
-      <w:r>
-        <w:rPr>
-          <w:rFonts w:ascii="Times New Roman" w:hAnsi="Times New Roman" w:cs="Times New Roman"/>
-          <w:b/>
-          <w:bCs/>
-          <w:sz w:val="24"/>
-          <w:szCs w:val="24"/>
-        </w:rPr>
-        <w:t>LVL</w:t>
-      </w:r>
-      <w:r>
-        <w:rPr>
-          <w:rFonts w:ascii="Times New Roman" w:hAnsi="Times New Roman" w:cs="Times New Roman"/>
-          <w:b/>
-          <w:bCs/>
-          <w:sz w:val="24"/>
-          <w:szCs w:val="24"/>
-        </w:rPr>
-        <w:t xml:space="preserve"> client</w:t>
-      </w:r>
-      <w:r>
-        <w:rPr>
-          <w:rFonts w:ascii="Times New Roman" w:hAnsi="Times New Roman" w:cs="Times New Roman"/>
-          <w:b/>
-          <w:bCs/>
-          <w:sz w:val="24"/>
-          <w:szCs w:val="24"/>
-        </w:rPr>
-        <w:t xml:space="preserve"> with </w:t>
-      </w:r>
-      <w:r>
-        <w:rPr>
-          <w:rFonts w:ascii="Times New Roman" w:hAnsi="Times New Roman" w:cs="Times New Roman"/>
-          <w:b/>
-          <w:bCs/>
-          <w:color w:val="FF0000"/>
-          <w:sz w:val="24"/>
-          <w:szCs w:val="24"/>
-        </w:rPr>
-        <w:t>invalid</w:t>
-      </w:r>
-      <w:r>
-        <w:rPr>
-          <w:rFonts w:ascii="Times New Roman" w:hAnsi="Times New Roman" w:cs="Times New Roman"/>
-          <w:b/>
-          <w:bCs/>
-          <w:color w:val="FF0000"/>
-          <w:sz w:val="24"/>
-          <w:szCs w:val="24"/>
-        </w:rPr>
-        <w:t xml:space="preserve"> </w:t>
-      </w:r>
-      <w:r>
-        <w:rPr>
-          <w:rFonts w:ascii="Times New Roman" w:hAnsi="Times New Roman" w:cs="Times New Roman"/>
-          <w:b/>
-          <w:bCs/>
-          <w:color w:val="FF0000"/>
-          <w:sz w:val="24"/>
-          <w:szCs w:val="24"/>
-        </w:rPr>
-        <w:t>format</w:t>
-      </w:r>
-      <w:r>
-        <w:rPr>
-          <w:rFonts w:ascii="Times New Roman" w:hAnsi="Times New Roman" w:cs="Times New Roman"/>
-          <w:b/>
-          <w:bCs/>
-          <w:sz w:val="24"/>
-          <w:szCs w:val="24"/>
-        </w:rPr>
-        <w:t>.</w:t>
-      </w:r>
-    </w:p>
-    <w:p>
-      <w:pPr>
-        <w:rPr>
-          <w:rFonts w:ascii="Times New Roman" w:hAnsi="Times New Roman" w:cs="Times New Roman"/>
-          <w:sz w:val="24"/>
-          <w:szCs w:val="24"/>
-        </w:rPr>
-      </w:pPr>
-      <w:r>
-        <w:rPr>
-          <w:noProof/>
-        </w:rPr>
-        <w:drawing>
-          <wp:inline distT="0" distB="0" distL="0" distR="0" wp14:anchorId="444BCEB1" wp14:editId="568D6F22">
-            <wp:extent cx="5274310" cy="179070"/>
-            <wp:effectExtent l="0" t="0" r="2540" b="0"/>
-            <wp:docPr id="113" name="Picture 113"/>
-            <wp:cNvGraphicFramePr>
-              <a:graphicFrameLocks xmlns:a="http://schemas.openxmlformats.org/drawingml/2006/main" noChangeAspect="1"/>
-            </wp:cNvGraphicFramePr>
-            <a:graphic xmlns:a="http://schemas.openxmlformats.org/drawingml/2006/main">
-              <a:graphicData uri="http://schemas.openxmlformats.org/drawingml/2006/picture">
-                <pic:pic xmlns:pic="http://schemas.openxmlformats.org/drawingml/2006/picture">
-                  <pic:nvPicPr>
-                    <pic:cNvPr id="1" name=""/>
-                    <pic:cNvPicPr/>
-                  </pic:nvPicPr>
-                  <pic:blipFill>
-                    <a:blip r:embed="rId61"/>
-                    <a:stretch>
-                      <a:fillRect/>
-                    </a:stretch>
-                  </pic:blipFill>
-                  <pic:spPr>
-                    <a:xfrm>
-                      <a:off x="0" y="0"/>
-                      <a:ext cx="5274310" cy="179070"/>
-                    </a:xfrm>
-                    <a:prstGeom prst="rect">
-                      <a:avLst/>
-                    </a:prstGeom>
-                  </pic:spPr>
-                </pic:pic>
-              </a:graphicData>
-            </a:graphic>
-          </wp:inline>
-        </w:drawing>
-      </w:r>
-    </w:p>
-    <w:p>
-      <w:pPr>
-        <w:jc w:val="left"/>
-        <w:rPr>
-          <w:rFonts w:ascii="Times New Roman" w:hAnsi="Times New Roman" w:cs="Times New Roman"/>
-          <w:szCs w:val="21"/>
-        </w:rPr>
-      </w:pPr>
-      <w:r>
-        <w:rPr>
-          <w:rFonts w:ascii="Times New Roman" w:hAnsi="Times New Roman" w:cs="Times New Roman"/>
-          <w:szCs w:val="21"/>
-        </w:rPr>
-        <w:lastRenderedPageBreak/>
-        <w:t>We will get data from LVL Server as below:</w:t>
-      </w:r>
-    </w:p>
-    <w:p>
-      <w:pPr>
-        <w:jc w:val="left"/>
-        <w:rPr>
-          <w:rFonts w:ascii="Times New Roman" w:hAnsi="Times New Roman" w:cs="Times New Roman"/>
-          <w:szCs w:val="21"/>
-        </w:rPr>
-      </w:pPr>
-      <w:r>
-        <w:rPr>
-          <w:noProof/>
-        </w:rPr>
-        <w:drawing>
-          <wp:inline distT="0" distB="0" distL="0" distR="0" wp14:anchorId="243C68DC" wp14:editId="3445800A">
-            <wp:extent cx="5274310" cy="250190"/>
-            <wp:effectExtent l="0" t="0" r="2540" b="0"/>
-            <wp:docPr id="117" name="Picture 117"/>
-            <wp:cNvGraphicFramePr>
-              <a:graphicFrameLocks xmlns:a="http://schemas.openxmlformats.org/drawingml/2006/main" noChangeAspect="1"/>
-            </wp:cNvGraphicFramePr>
-            <a:graphic xmlns:a="http://schemas.openxmlformats.org/drawingml/2006/main">
-              <a:graphicData uri="http://schemas.openxmlformats.org/drawingml/2006/picture">
-                <pic:pic xmlns:pic="http://schemas.openxmlformats.org/drawingml/2006/picture">
-                  <pic:nvPicPr>
-                    <pic:cNvPr id="1" name=""/>
-                    <pic:cNvPicPr/>
-                  </pic:nvPicPr>
-                  <pic:blipFill>
-                    <a:blip r:embed="rId62"/>
-                    <a:stretch>
-                      <a:fillRect/>
-                    </a:stretch>
-                  </pic:blipFill>
-                  <pic:spPr>
-                    <a:xfrm>
-                      <a:off x="0" y="0"/>
-                      <a:ext cx="5274310" cy="250190"/>
-                    </a:xfrm>
-                    <a:prstGeom prst="rect">
-                      <a:avLst/>
-                    </a:prstGeom>
-                  </pic:spPr>
-                </pic:pic>
-              </a:graphicData>
-            </a:graphic>
-          </wp:inline>
-        </w:drawing>
-      </w:r>
-    </w:p>
-    <w:p>
-      <w:pPr>
-        <w:tabs>
-          <w:tab w:val="left" w:pos="6605"/>
-        </w:tabs>
-        <w:rPr>
-          <w:rFonts w:ascii="Times New Roman" w:hAnsi="Times New Roman" w:cs="Times New Roman"/>
-          <w:szCs w:val="21"/>
-        </w:rPr>
-      </w:pPr>
-      <w:r>
-        <w:rPr>
-          <w:rFonts w:ascii="Times New Roman" w:hAnsi="Times New Roman" w:cs="Times New Roman"/>
-          <w:szCs w:val="21"/>
-        </w:rPr>
-        <w:t>Log message in “LVL0001”</w:t>
-      </w:r>
-      <w:r>
-        <w:rPr>
-          <w:rFonts w:ascii="Times New Roman" w:hAnsi="Times New Roman" w:cs="Times New Roman"/>
-          <w:szCs w:val="21"/>
-        </w:rPr>
-        <w:t xml:space="preserve"> (first half):</w:t>
-      </w:r>
-    </w:p>
-    <w:p>
-      <w:pPr>
-        <w:tabs>
-          <w:tab w:val="left" w:pos="6605"/>
-        </w:tabs>
-        <w:rPr>
-          <w:rFonts w:ascii="Times New Roman" w:hAnsi="Times New Roman" w:cs="Times New Roman"/>
-          <w:szCs w:val="21"/>
-        </w:rPr>
-      </w:pPr>
-      <w:r>
-        <w:rPr>
-          <w:noProof/>
-        </w:rPr>
-        <w:drawing>
-          <wp:inline distT="0" distB="0" distL="0" distR="0" wp14:anchorId="443765C0" wp14:editId="17853DD6">
-            <wp:extent cx="5274310" cy="124460"/>
-            <wp:effectExtent l="0" t="0" r="2540" b="8890"/>
-            <wp:docPr id="118" name="Picture 118"/>
-            <wp:cNvGraphicFramePr>
-              <a:graphicFrameLocks xmlns:a="http://schemas.openxmlformats.org/drawingml/2006/main" noChangeAspect="1"/>
-            </wp:cNvGraphicFramePr>
-            <a:graphic xmlns:a="http://schemas.openxmlformats.org/drawingml/2006/main">
-              <a:graphicData uri="http://schemas.openxmlformats.org/drawingml/2006/picture">
-                <pic:pic xmlns:pic="http://schemas.openxmlformats.org/drawingml/2006/picture">
-                  <pic:nvPicPr>
-                    <pic:cNvPr id="1" name=""/>
-                    <pic:cNvPicPr/>
-                  </pic:nvPicPr>
-                  <pic:blipFill>
-                    <a:blip r:embed="rId63"/>
-                    <a:stretch>
-                      <a:fillRect/>
-                    </a:stretch>
-                  </pic:blipFill>
-                  <pic:spPr>
-                    <a:xfrm>
-                      <a:off x="0" y="0"/>
-                      <a:ext cx="5274310" cy="124460"/>
-                    </a:xfrm>
-                    <a:prstGeom prst="rect">
-                      <a:avLst/>
-                    </a:prstGeom>
-                  </pic:spPr>
-                </pic:pic>
-              </a:graphicData>
-            </a:graphic>
-          </wp:inline>
-        </w:drawing>
-      </w:r>
-    </w:p>
-    <w:p>
-      <w:pPr>
-        <w:rPr>
-          <w:rFonts w:ascii="Times New Roman" w:hAnsi="Times New Roman" w:cs="Times New Roman"/>
-          <w:szCs w:val="21"/>
-        </w:rPr>
-      </w:pPr>
-      <w:r>
-        <w:rPr>
-          <w:rFonts w:ascii="Times New Roman" w:hAnsi="Times New Roman" w:cs="Times New Roman"/>
-          <w:szCs w:val="21"/>
-        </w:rPr>
-        <w:t>Same content can be seen in server log file “LVL”</w:t>
-      </w:r>
-      <w:r>
-        <w:rPr>
-          <w:rFonts w:ascii="Times New Roman" w:hAnsi="Times New Roman" w:cs="Times New Roman"/>
-          <w:szCs w:val="21"/>
-        </w:rPr>
-        <w:t xml:space="preserve"> (second half):</w:t>
-      </w:r>
-    </w:p>
-    <w:p>
-      <w:pPr>
-        <w:rPr>
-          <w:rFonts w:ascii="Times New Roman" w:hAnsi="Times New Roman" w:cs="Times New Roman"/>
-          <w:sz w:val="24"/>
-          <w:szCs w:val="24"/>
-        </w:rPr>
-      </w:pPr>
-      <w:r>
-        <w:rPr>
-          <w:noProof/>
-        </w:rPr>
-        <w:drawing>
-          <wp:inline distT="0" distB="0" distL="0" distR="0" wp14:anchorId="5C1F3BA0" wp14:editId="5F3FEE3D">
-            <wp:extent cx="5274310" cy="148590"/>
-            <wp:effectExtent l="0" t="0" r="2540" b="3810"/>
-            <wp:docPr id="119" name="Picture 119"/>
-            <wp:cNvGraphicFramePr>
-              <a:graphicFrameLocks xmlns:a="http://schemas.openxmlformats.org/drawingml/2006/main" noChangeAspect="1"/>
-            </wp:cNvGraphicFramePr>
-            <a:graphic xmlns:a="http://schemas.openxmlformats.org/drawingml/2006/main">
-              <a:graphicData uri="http://schemas.openxmlformats.org/drawingml/2006/picture">
-                <pic:pic xmlns:pic="http://schemas.openxmlformats.org/drawingml/2006/picture">
-                  <pic:nvPicPr>
-                    <pic:cNvPr id="1" name=""/>
-                    <pic:cNvPicPr/>
-                  </pic:nvPicPr>
-                  <pic:blipFill>
-                    <a:blip r:embed="rId64"/>
-                    <a:stretch>
-                      <a:fillRect/>
-                    </a:stretch>
-                  </pic:blipFill>
-                  <pic:spPr>
-                    <a:xfrm>
-                      <a:off x="0" y="0"/>
-                      <a:ext cx="5274310" cy="148590"/>
-                    </a:xfrm>
-                    <a:prstGeom prst="rect">
-                      <a:avLst/>
-                    </a:prstGeom>
-                  </pic:spPr>
-                </pic:pic>
-              </a:graphicData>
-            </a:graphic>
-          </wp:inline>
-        </w:drawing>
-      </w:r>
-    </w:p>
-    <w:p>
-      <w:pPr>
-        <w:rPr>
-          <w:rFonts w:ascii="Times New Roman" w:hAnsi="Times New Roman" w:cs="Times New Roman"/>
-          <w:sz w:val="24"/>
-          <w:szCs w:val="24"/>
-        </w:rPr>
-      </w:pPr>
-    </w:p>
-    <w:p>
-      <w:pPr>
-        <w:pStyle w:val="ListParagraph"/>
-        <w:numPr>
-          <w:ilvl w:val="0"/>
-          <w:numId w:val="6"/>
-        </w:numPr>
-        <w:ind w:firstLineChars="0"/>
-        <w:rPr>
-          <w:rFonts w:ascii="Times New Roman" w:hAnsi="Times New Roman" w:cs="Times New Roman"/>
-          <w:sz w:val="24"/>
-          <w:szCs w:val="24"/>
-        </w:rPr>
-      </w:pPr>
-      <w:r>
-        <w:rPr>
-          <w:rFonts w:ascii="Times New Roman" w:hAnsi="Times New Roman" w:cs="Times New Roman"/>
-          <w:b/>
-          <w:bCs/>
-          <w:sz w:val="24"/>
-          <w:szCs w:val="24"/>
-        </w:rPr>
-        <w:t>We try new StudentRecord’s value “</w:t>
-      </w:r>
-      <w:r>
-        <w:rPr>
-          <w:rFonts w:ascii="Times New Roman" w:hAnsi="Times New Roman" w:cs="Times New Roman"/>
-          <w:b/>
-          <w:bCs/>
-          <w:sz w:val="24"/>
-          <w:szCs w:val="24"/>
-        </w:rPr>
-        <w:t>statusDate</w:t>
-      </w:r>
-      <w:r>
-        <w:rPr>
-          <w:rFonts w:ascii="Times New Roman" w:hAnsi="Times New Roman" w:cs="Times New Roman"/>
-          <w:b/>
-          <w:bCs/>
-          <w:sz w:val="24"/>
-          <w:szCs w:val="24"/>
-        </w:rPr>
-        <w:t xml:space="preserve">” in </w:t>
-      </w:r>
-      <w:r>
-        <w:rPr>
-          <w:rFonts w:ascii="Times New Roman" w:hAnsi="Times New Roman" w:cs="Times New Roman"/>
-          <w:b/>
-          <w:bCs/>
-          <w:sz w:val="24"/>
-          <w:szCs w:val="24"/>
-        </w:rPr>
-        <w:t>MTL</w:t>
-      </w:r>
-      <w:r>
-        <w:rPr>
-          <w:rFonts w:ascii="Times New Roman" w:hAnsi="Times New Roman" w:cs="Times New Roman"/>
-          <w:b/>
-          <w:bCs/>
-          <w:sz w:val="24"/>
-          <w:szCs w:val="24"/>
-        </w:rPr>
-        <w:t xml:space="preserve"> client</w:t>
-      </w:r>
-      <w:r>
-        <w:rPr>
-          <w:rFonts w:ascii="Times New Roman" w:hAnsi="Times New Roman" w:cs="Times New Roman"/>
-          <w:b/>
-          <w:bCs/>
-          <w:sz w:val="24"/>
-          <w:szCs w:val="24"/>
-        </w:rPr>
-        <w:t>.</w:t>
-      </w:r>
-    </w:p>
-    <w:p>
-      <w:pPr>
-        <w:rPr>
-          <w:rFonts w:ascii="Times New Roman" w:hAnsi="Times New Roman" w:cs="Times New Roman"/>
-          <w:sz w:val="24"/>
-          <w:szCs w:val="24"/>
-        </w:rPr>
-      </w:pPr>
-      <w:r>
-        <w:rPr>
-          <w:noProof/>
-        </w:rPr>
-        <w:drawing>
-          <wp:inline distT="0" distB="0" distL="0" distR="0" wp14:anchorId="674F47DE" wp14:editId="6F6270B3">
-            <wp:extent cx="5274310" cy="179705"/>
-            <wp:effectExtent l="0" t="0" r="2540" b="0"/>
-            <wp:docPr id="128" name="Picture 128"/>
-            <wp:cNvGraphicFramePr>
-              <a:graphicFrameLocks xmlns:a="http://schemas.openxmlformats.org/drawingml/2006/main" noChangeAspect="1"/>
-            </wp:cNvGraphicFramePr>
-            <a:graphic xmlns:a="http://schemas.openxmlformats.org/drawingml/2006/main">
-              <a:graphicData uri="http://schemas.openxmlformats.org/drawingml/2006/picture">
-                <pic:pic xmlns:pic="http://schemas.openxmlformats.org/drawingml/2006/picture">
-                  <pic:nvPicPr>
-                    <pic:cNvPr id="1" name=""/>
-                    <pic:cNvPicPr/>
-                  </pic:nvPicPr>
-                  <pic:blipFill>
-                    <a:blip r:embed="rId65"/>
-                    <a:stretch>
-                      <a:fillRect/>
-                    </a:stretch>
-                  </pic:blipFill>
-                  <pic:spPr>
-                    <a:xfrm>
-                      <a:off x="0" y="0"/>
-                      <a:ext cx="5274310" cy="179705"/>
-                    </a:xfrm>
-                    <a:prstGeom prst="rect">
-                      <a:avLst/>
-                    </a:prstGeom>
-                  </pic:spPr>
-                </pic:pic>
-              </a:graphicData>
-            </a:graphic>
-          </wp:inline>
-        </w:drawing>
-      </w:r>
-    </w:p>
-    <w:p>
-      <w:pPr>
-        <w:rPr>
-          <w:rFonts w:ascii="Times New Roman" w:hAnsi="Times New Roman" w:cs="Times New Roman"/>
-          <w:szCs w:val="21"/>
-        </w:rPr>
-      </w:pPr>
-      <w:r>
-        <w:rPr>
-          <w:rFonts w:ascii="Times New Roman" w:hAnsi="Times New Roman" w:cs="Times New Roman"/>
-          <w:szCs w:val="21"/>
-        </w:rPr>
-        <w:t>We will get data from MTL Server as below:</w:t>
-      </w:r>
-    </w:p>
-    <w:p>
-      <w:pPr>
-        <w:rPr>
-          <w:rFonts w:ascii="Times New Roman" w:hAnsi="Times New Roman" w:cs="Times New Roman"/>
-          <w:szCs w:val="21"/>
-        </w:rPr>
-      </w:pPr>
-      <w:r>
-        <w:rPr>
-          <w:noProof/>
-        </w:rPr>
-        <w:drawing>
-          <wp:inline distT="0" distB="0" distL="0" distR="0" wp14:anchorId="140A8BF0" wp14:editId="5083D0AD">
-            <wp:extent cx="5274310" cy="161925"/>
-            <wp:effectExtent l="0" t="0" r="2540" b="9525"/>
-            <wp:docPr id="129" name="Picture 129"/>
-            <wp:cNvGraphicFramePr>
-              <a:graphicFrameLocks xmlns:a="http://schemas.openxmlformats.org/drawingml/2006/main" noChangeAspect="1"/>
-            </wp:cNvGraphicFramePr>
-            <a:graphic xmlns:a="http://schemas.openxmlformats.org/drawingml/2006/main">
-              <a:graphicData uri="http://schemas.openxmlformats.org/drawingml/2006/picture">
-                <pic:pic xmlns:pic="http://schemas.openxmlformats.org/drawingml/2006/picture">
-                  <pic:nvPicPr>
-                    <pic:cNvPr id="1" name=""/>
-                    <pic:cNvPicPr/>
-                  </pic:nvPicPr>
-                  <pic:blipFill>
-                    <a:blip r:embed="rId66"/>
-                    <a:stretch>
-                      <a:fillRect/>
-                    </a:stretch>
-                  </pic:blipFill>
-                  <pic:spPr>
-                    <a:xfrm>
-                      <a:off x="0" y="0"/>
-                      <a:ext cx="5274310" cy="161925"/>
-                    </a:xfrm>
-                    <a:prstGeom prst="rect">
-                      <a:avLst/>
-                    </a:prstGeom>
-                  </pic:spPr>
-                </pic:pic>
-              </a:graphicData>
-            </a:graphic>
-          </wp:inline>
-        </w:drawing>
-      </w:r>
-    </w:p>
-    <w:p>
-      <w:pPr>
-        <w:rPr>
-          <w:rFonts w:ascii="Times New Roman" w:hAnsi="Times New Roman" w:cs="Times New Roman"/>
-          <w:szCs w:val="21"/>
-        </w:rPr>
-      </w:pPr>
-      <w:r>
-        <w:rPr>
-          <w:rFonts w:ascii="Times New Roman" w:hAnsi="Times New Roman" w:cs="Times New Roman"/>
-          <w:szCs w:val="21"/>
-        </w:rPr>
-        <w:t>New message is written in the log file “MTL0001” (the first half):</w:t>
-      </w:r>
-    </w:p>
-    <w:p>
-      <w:pPr>
-        <w:rPr>
-          <w:rFonts w:ascii="Times New Roman" w:hAnsi="Times New Roman" w:cs="Times New Roman"/>
-          <w:szCs w:val="21"/>
-        </w:rPr>
-      </w:pPr>
-      <w:r>
-        <w:rPr>
-          <w:noProof/>
-        </w:rPr>
-        <w:drawing>
-          <wp:inline distT="0" distB="0" distL="0" distR="0" wp14:anchorId="55D2F0FD" wp14:editId="0178591F">
-            <wp:extent cx="5274310" cy="108585"/>
-            <wp:effectExtent l="0" t="0" r="2540" b="5715"/>
-            <wp:docPr id="130" name="Picture 130"/>
-            <wp:cNvGraphicFramePr>
-              <a:graphicFrameLocks xmlns:a="http://schemas.openxmlformats.org/drawingml/2006/main" noChangeAspect="1"/>
-            </wp:cNvGraphicFramePr>
-            <a:graphic xmlns:a="http://schemas.openxmlformats.org/drawingml/2006/main">
-              <a:graphicData uri="http://schemas.openxmlformats.org/drawingml/2006/picture">
-                <pic:pic xmlns:pic="http://schemas.openxmlformats.org/drawingml/2006/picture">
-                  <pic:nvPicPr>
-                    <pic:cNvPr id="1" name=""/>
-                    <pic:cNvPicPr/>
-                  </pic:nvPicPr>
-                  <pic:blipFill>
-                    <a:blip r:embed="rId67"/>
-                    <a:stretch>
-                      <a:fillRect/>
-                    </a:stretch>
-                  </pic:blipFill>
-                  <pic:spPr>
-                    <a:xfrm>
-                      <a:off x="0" y="0"/>
-                      <a:ext cx="5274310" cy="108585"/>
-                    </a:xfrm>
-                    <a:prstGeom prst="rect">
-                      <a:avLst/>
-                    </a:prstGeom>
-                  </pic:spPr>
-                </pic:pic>
-              </a:graphicData>
-            </a:graphic>
-          </wp:inline>
-        </w:drawing>
-      </w:r>
-    </w:p>
-    <w:p>
-      <w:pPr>
-        <w:rPr>
-          <w:rFonts w:ascii="Times New Roman" w:hAnsi="Times New Roman" w:cs="Times New Roman"/>
-          <w:szCs w:val="21"/>
-        </w:rPr>
-      </w:pPr>
-      <w:r>
-        <w:rPr>
-          <w:rFonts w:ascii="Times New Roman" w:hAnsi="Times New Roman" w:cs="Times New Roman"/>
-          <w:szCs w:val="21"/>
-        </w:rPr>
-        <w:t>Same content in the server log file “MTL” (the second half):</w:t>
-      </w:r>
-    </w:p>
-    <w:p>
-      <w:pPr>
-        <w:rPr>
-          <w:rFonts w:ascii="Times New Roman" w:hAnsi="Times New Roman" w:cs="Times New Roman"/>
-          <w:szCs w:val="21"/>
-        </w:rPr>
-      </w:pPr>
-      <w:r>
-        <w:rPr>
-          <w:noProof/>
-        </w:rPr>
-        <w:drawing>
-          <wp:inline distT="0" distB="0" distL="0" distR="0" wp14:anchorId="7927790E" wp14:editId="4A918C96">
-            <wp:extent cx="5274310" cy="149225"/>
-            <wp:effectExtent l="0" t="0" r="2540" b="3175"/>
-            <wp:docPr id="131" name="Picture 131"/>
-            <wp:cNvGraphicFramePr>
-              <a:graphicFrameLocks xmlns:a="http://schemas.openxmlformats.org/drawingml/2006/main" noChangeAspect="1"/>
-            </wp:cNvGraphicFramePr>
-            <a:graphic xmlns:a="http://schemas.openxmlformats.org/drawingml/2006/main">
-              <a:graphicData uri="http://schemas.openxmlformats.org/drawingml/2006/picture">
-                <pic:pic xmlns:pic="http://schemas.openxmlformats.org/drawingml/2006/picture">
-                  <pic:nvPicPr>
-                    <pic:cNvPr id="1" name=""/>
-                    <pic:cNvPicPr/>
-                  </pic:nvPicPr>
-                  <pic:blipFill>
-                    <a:blip r:embed="rId68"/>
-                    <a:stretch>
-                      <a:fillRect/>
-                    </a:stretch>
-                  </pic:blipFill>
-                  <pic:spPr>
-                    <a:xfrm>
-                      <a:off x="0" y="0"/>
-                      <a:ext cx="5274310" cy="149225"/>
-                    </a:xfrm>
-                    <a:prstGeom prst="rect">
-                      <a:avLst/>
-                    </a:prstGeom>
-                  </pic:spPr>
-                </pic:pic>
-              </a:graphicData>
-            </a:graphic>
-          </wp:inline>
-        </w:drawing>
-      </w:r>
-    </w:p>
-    <w:p>
-      <w:pPr>
-        <w:pStyle w:val="ListParagraph"/>
-        <w:numPr>
-          <w:ilvl w:val="0"/>
-          <w:numId w:val="3"/>
-        </w:numPr>
-        <w:ind w:firstLineChars="0"/>
-        <w:rPr>
-          <w:rFonts w:ascii="Times New Roman" w:hAnsi="Times New Roman" w:cs="Times New Roman"/>
-          <w:b/>
-          <w:bCs/>
-          <w:sz w:val="32"/>
-          <w:szCs w:val="32"/>
-        </w:rPr>
-      </w:pPr>
-      <w:r>
-        <w:rPr>
-          <w:rFonts w:ascii="Times New Roman" w:hAnsi="Times New Roman" w:cs="Times New Roman"/>
-          <w:b/>
-          <w:bCs/>
-          <w:sz w:val="32"/>
-          <w:szCs w:val="32"/>
-        </w:rPr>
-        <w:t xml:space="preserve">Important parts: </w:t>
-      </w:r>
-    </w:p>
-    <w:p>
-      <w:pPr>
-        <w:pStyle w:val="ListParagraph"/>
-        <w:numPr>
-          <w:ilvl w:val="1"/>
-          <w:numId w:val="3"/>
-        </w:numPr>
-        <w:ind w:firstLineChars="0"/>
-        <w:rPr>
-          <w:rFonts w:ascii="Times New Roman" w:hAnsi="Times New Roman" w:cs="Times New Roman"/>
-          <w:b/>
-          <w:bCs/>
-          <w:sz w:val="24"/>
-          <w:szCs w:val="24"/>
-        </w:rPr>
-      </w:pPr>
-      <w:r>
-        <w:rPr>
-          <w:rFonts w:ascii="Times New Roman" w:hAnsi="Times New Roman" w:cs="Times New Roman"/>
-          <w:b/>
-          <w:bCs/>
-          <w:sz w:val="24"/>
-          <w:szCs w:val="24"/>
-        </w:rPr>
-        <w:t>IDServer</w:t>
-      </w:r>
-    </w:p>
-    <w:p>
-      <w:pPr>
-        <w:jc w:val="left"/>
-        <w:rPr>
-          <w:rFonts w:ascii="Times New Roman" w:hAnsi="Times New Roman" w:cs="Times New Roman"/>
-        </w:rPr>
-      </w:pPr>
-      <w:r>
-        <w:rPr>
-          <w:rFonts w:ascii="Times New Roman" w:hAnsi="Times New Roman" w:cs="Times New Roman" w:hint="eastAsia"/>
-        </w:rPr>
-        <w:t>I</w:t>
-      </w:r>
-      <w:r>
-        <w:rPr>
-          <w:rFonts w:ascii="Times New Roman" w:hAnsi="Times New Roman" w:cs="Times New Roman"/>
-        </w:rPr>
-        <w:t xml:space="preserve"> set up a new server to create unique recordID</w:t>
-      </w:r>
-      <w:r>
-        <w:rPr>
-          <w:rFonts w:ascii="Times New Roman" w:hAnsi="Times New Roman" w:cs="Times New Roman"/>
-        </w:rPr>
-        <w:t>s</w:t>
-      </w:r>
-      <w:r>
-        <w:rPr>
-          <w:rFonts w:ascii="Times New Roman" w:hAnsi="Times New Roman" w:cs="Times New Roman"/>
-        </w:rPr>
-        <w:t xml:space="preserve"> for new records.</w:t>
-      </w:r>
-      <w:r>
-        <w:rPr>
-          <w:rFonts w:ascii="Times New Roman" w:hAnsi="Times New Roman" w:cs="Times New Roman"/>
-        </w:rPr>
-        <w:t xml:space="preserve"> LVL, MTL and DDO Server</w:t>
-      </w:r>
-      <w:r>
-        <w:rPr>
-          <w:rFonts w:ascii="Times New Roman" w:hAnsi="Times New Roman" w:cs="Times New Roman"/>
-        </w:rPr>
-        <w:t xml:space="preserve"> have to communicate with IDServer to get</w:t>
-      </w:r>
-      <w:r>
-        <w:rPr>
-          <w:rFonts w:ascii="Times New Roman" w:hAnsi="Times New Roman" w:cs="Times New Roman"/>
-        </w:rPr>
-        <w:t xml:space="preserve"> the unique</w:t>
-      </w:r>
-      <w:r>
-        <w:rPr>
-          <w:rFonts w:ascii="Times New Roman" w:hAnsi="Times New Roman" w:cs="Times New Roman"/>
-        </w:rPr>
-        <w:t xml:space="preserve"> recordID when they want to create new StudentRecord or TeacherRecord.</w:t>
-      </w:r>
-      <w:r>
-        <w:rPr>
-          <w:rFonts w:ascii="Times New Roman" w:hAnsi="Times New Roman" w:cs="Times New Roman"/>
-        </w:rPr>
-        <w:t xml:space="preserve"> </w:t>
-      </w:r>
-      <w:r>
-        <w:rPr>
-          <w:rFonts w:ascii="Times New Roman" w:hAnsi="Times New Roman" w:cs="Times New Roman"/>
-        </w:rPr>
-        <w:t xml:space="preserve">In IDServer, </w:t>
-      </w:r>
-      <w:r>
-        <w:rPr>
-          <w:rFonts w:ascii="Times New Roman" w:hAnsi="Times New Roman" w:cs="Times New Roman"/>
-        </w:rPr>
-        <w:t>I use AtomicInteger class, which uses CompareAndSwap mechanism</w:t>
-      </w:r>
-      <w:r>
-        <w:rPr>
-          <w:rFonts w:ascii="Times New Roman" w:hAnsi="Times New Roman" w:cs="Times New Roman"/>
-        </w:rPr>
-        <w:t xml:space="preserve">, </w:t>
-      </w:r>
-      <w:r>
-        <w:rPr>
-          <w:rFonts w:ascii="Times New Roman" w:hAnsi="Times New Roman" w:cs="Times New Roman"/>
-        </w:rPr>
-        <w:t>to ensure the consistency of unique records.</w:t>
-      </w:r>
-      <w:r>
-        <w:rPr>
-          <w:rFonts w:ascii="Times New Roman" w:hAnsi="Times New Roman" w:cs="Times New Roman"/>
-        </w:rPr>
-        <w:t xml:space="preserve"> Compared with traditional </w:t>
-      </w:r>
-      <w:r>
-        <w:rPr>
-          <w:rFonts w:ascii="Times New Roman" w:hAnsi="Times New Roman" w:cs="Times New Roman"/>
-        </w:rPr>
-        <w:t>synchronized method</w:t>
-      </w:r>
-      <w:r>
-        <w:rPr>
-          <w:rFonts w:ascii="Times New Roman" w:hAnsi="Times New Roman" w:cs="Times New Roman"/>
-        </w:rPr>
-        <w:t>s</w:t>
-      </w:r>
-      <w:r>
-        <w:rPr>
-          <w:rFonts w:ascii="Times New Roman" w:hAnsi="Times New Roman" w:cs="Times New Roman"/>
-        </w:rPr>
-        <w:t>, AtomicInteger has better performance</w:t>
-      </w:r>
-      <w:r>
-        <w:rPr>
-          <w:rFonts w:ascii="Times New Roman" w:hAnsi="Times New Roman" w:cs="Times New Roman"/>
-        </w:rPr>
-        <w:t>.</w:t>
-      </w:r>
-      <w:r>
-        <w:rPr>
-          <w:rFonts w:ascii="Times New Roman" w:hAnsi="Times New Roman" w:cs="Times New Roman"/>
-        </w:rPr>
-        <w:t xml:space="preserve"> As we know, blocking and waking up thread</w:t>
-      </w:r>
-      <w:r>
-        <w:rPr>
-          <w:rFonts w:ascii="Times New Roman" w:hAnsi="Times New Roman" w:cs="Times New Roman"/>
-        </w:rPr>
-        <w:t>s</w:t>
-      </w:r>
-      <w:r>
-        <w:rPr>
-          <w:rFonts w:ascii="Times New Roman" w:hAnsi="Times New Roman" w:cs="Times New Roman"/>
-        </w:rPr>
-        <w:t xml:space="preserve"> are very time-consuming,</w:t>
-      </w:r>
-      <w:r>
-        <w:rPr>
-          <w:rFonts w:ascii="Times New Roman" w:hAnsi="Times New Roman" w:cs="Times New Roman"/>
-        </w:rPr>
-        <w:t xml:space="preserve"> </w:t>
-      </w:r>
-      <w:r>
-        <w:rPr>
-          <w:rFonts w:ascii="Times New Roman" w:hAnsi="Times New Roman" w:cs="Times New Roman"/>
-        </w:rPr>
-        <w:t xml:space="preserve">and when some threads share the same AtomicInteger, they will operate its value in the memory directly </w:t>
-      </w:r>
-      <w:r>
-        <w:rPr>
-          <w:rFonts w:ascii="Times New Roman" w:hAnsi="Times New Roman" w:cs="Times New Roman"/>
-        </w:rPr>
-        <w:t>and not be blocked.</w:t>
-      </w:r>
-      <w:r>
-        <w:rPr>
-          <w:rFonts w:ascii="Times New Roman" w:hAnsi="Times New Roman" w:cs="Times New Roman"/>
-        </w:rPr>
-        <w:t xml:space="preserve"> I use it to maximize the concurrency while ensuring the uniqueness of recordIDs.</w:t>
-      </w:r>
-    </w:p>
-    <w:p>
-      <w:pPr>
-        <w:rPr>
-          <w:rFonts w:ascii="Times New Roman" w:hAnsi="Times New Roman" w:cs="Times New Roman"/>
-        </w:rPr>
-      </w:pPr>
-      <w:r>
-        <w:rPr>
-          <w:noProof/>
-        </w:rPr>
-        <w:drawing>
-          <wp:inline distT="0" distB="0" distL="0" distR="0" wp14:anchorId="491A440A" wp14:editId="167B7D32">
-            <wp:extent cx="5274310" cy="410210"/>
-            <wp:effectExtent l="0" t="0" r="2540" b="8890"/>
-            <wp:docPr id="4" name="Picture 4"/>
-            <wp:cNvGraphicFramePr>
-              <a:graphicFrameLocks xmlns:a="http://schemas.openxmlformats.org/drawingml/2006/main" noChangeAspect="1"/>
-            </wp:cNvGraphicFramePr>
-            <a:graphic xmlns:a="http://schemas.openxmlformats.org/drawingml/2006/main">
-              <a:graphicData uri="http://schemas.openxmlformats.org/drawingml/2006/picture">
-                <pic:pic xmlns:pic="http://schemas.openxmlformats.org/drawingml/2006/picture">
-                  <pic:nvPicPr>
-                    <pic:cNvPr id="1" name=""/>
-                    <pic:cNvPicPr/>
-                  </pic:nvPicPr>
-                  <pic:blipFill>
-                    <a:blip r:embed="rId69"/>
-                    <a:stretch>
-                      <a:fillRect/>
-                    </a:stretch>
-                  </pic:blipFill>
-                  <pic:spPr>
-                    <a:xfrm>
-                      <a:off x="0" y="0"/>
-                      <a:ext cx="5274310" cy="410210"/>
-                    </a:xfrm>
-                    <a:prstGeom prst="rect">
-                      <a:avLst/>
-                    </a:prstGeom>
-                  </pic:spPr>
-                </pic:pic>
-              </a:graphicData>
-            </a:graphic>
-          </wp:inline>
-        </w:drawing>
-      </w:r>
-    </w:p>
-    <w:p>
-      <w:pPr>
-        <w:rPr>
-          <w:rFonts w:ascii="Times New Roman" w:hAnsi="Times New Roman" w:cs="Times New Roman"/>
-          <w:b/>
-          <w:bCs/>
-          <w:sz w:val="24"/>
-          <w:szCs w:val="24"/>
-        </w:rPr>
-      </w:pPr>
-      <w:r>
-        <w:rPr>
-          <w:rFonts w:ascii="Times New Roman" w:hAnsi="Times New Roman" w:cs="Times New Roman"/>
-          <w:b/>
-          <w:bCs/>
-          <w:sz w:val="24"/>
-          <w:szCs w:val="24"/>
-        </w:rPr>
-        <w:t xml:space="preserve">2. server startup method: </w:t>
-      </w:r>
-    </w:p>
-    <w:p>
-      <w:pPr>
-        <w:rPr>
-          <w:rFonts w:ascii="Times New Roman" w:hAnsi="Times New Roman" w:cs="Times New Roman"/>
-        </w:rPr>
-      </w:pPr>
-      <w:r>
-        <w:rPr>
-          <w:rFonts w:ascii="Times New Roman" w:hAnsi="Times New Roman" w:cs="Times New Roman"/>
-        </w:rPr>
-        <w:t xml:space="preserve">We should indicate the location </w:t>
-      </w:r>
-      <w:r>
-        <w:rPr>
-          <w:rFonts w:ascii="Times New Roman" w:hAnsi="Times New Roman" w:cs="Times New Roman"/>
-        </w:rPr>
-        <w:t xml:space="preserve">of the server </w:t>
-      </w:r>
-      <w:r>
-        <w:rPr>
-          <w:rFonts w:ascii="Times New Roman" w:hAnsi="Times New Roman" w:cs="Times New Roman"/>
-        </w:rPr>
-        <w:t>at the beginning</w:t>
-      </w:r>
-      <w:r>
-        <w:rPr>
-          <w:rFonts w:ascii="Times New Roman" w:hAnsi="Times New Roman" w:cs="Times New Roman"/>
-        </w:rPr>
-        <w:t xml:space="preserve">. </w:t>
-      </w:r>
-      <w:r>
-        <w:rPr>
-          <w:rFonts w:ascii="Times New Roman" w:hAnsi="Times New Roman" w:cs="Times New Roman"/>
-        </w:rPr>
-        <w:t xml:space="preserve">Then the server will start </w:t>
-      </w:r>
-      <w:r>
-        <w:rPr>
-          <w:rFonts w:ascii="Times New Roman" w:hAnsi="Times New Roman" w:cs="Times New Roman"/>
-        </w:rPr>
-        <w:t>C</w:t>
-      </w:r>
-      <w:r>
-        <w:rPr>
-          <w:rFonts w:ascii="Times New Roman" w:hAnsi="Times New Roman" w:cs="Times New Roman"/>
-        </w:rPr>
-        <w:t xml:space="preserve">ount </w:t>
-      </w:r>
-      <w:r>
-        <w:rPr>
-          <w:rFonts w:ascii="Times New Roman" w:hAnsi="Times New Roman" w:cs="Times New Roman"/>
-        </w:rPr>
-        <w:t>T</w:t>
-      </w:r>
-      <w:r>
-        <w:rPr>
-          <w:rFonts w:ascii="Times New Roman" w:hAnsi="Times New Roman" w:cs="Times New Roman"/>
-        </w:rPr>
-        <w:t>hread as mentioned above</w:t>
-      </w:r>
-      <w:r>
-        <w:rPr>
-          <w:rFonts w:ascii="Times New Roman" w:hAnsi="Times New Roman" w:cs="Times New Roman"/>
-        </w:rPr>
-        <w:t xml:space="preserve">. </w:t>
-      </w:r>
-      <w:r>
-        <w:rPr>
-          <w:rFonts w:ascii="Times New Roman" w:hAnsi="Times New Roman" w:cs="Times New Roman"/>
-        </w:rPr>
-        <w:t>At</w:t>
-      </w:r>
-      <w:r>
-        <w:rPr>
-          <w:rFonts w:ascii="Times New Roman" w:hAnsi="Times New Roman" w:cs="Times New Roman"/>
-        </w:rPr>
-        <w:t xml:space="preserve"> the next step, the server will set up some initial data and </w:t>
-      </w:r>
-      <w:r>
-        <w:rPr>
-          <w:rFonts w:ascii="Times New Roman" w:hAnsi="Times New Roman" w:cs="Times New Roman"/>
-        </w:rPr>
-        <w:t xml:space="preserve">the </w:t>
-      </w:r>
-      <w:r>
-        <w:rPr>
-          <w:rFonts w:ascii="Times New Roman" w:hAnsi="Times New Roman" w:cs="Times New Roman"/>
-        </w:rPr>
-        <w:t>context in the method initiate()</w:t>
-      </w:r>
-      <w:r>
-        <w:rPr>
-          <w:rFonts w:ascii="Times New Roman" w:hAnsi="Times New Roman" w:cs="Times New Roman"/>
-        </w:rPr>
-        <w:t xml:space="preserve">. The server will register himself into the </w:t>
-      </w:r>
-      <w:r>
-        <w:rPr>
-          <w:rFonts w:ascii="Times New Roman" w:hAnsi="Times New Roman" w:cs="Times New Roman"/>
-        </w:rPr>
-        <w:t>RMI</w:t>
-      </w:r>
-      <w:r>
-        <w:rPr>
-          <w:rFonts w:ascii="Times New Roman" w:hAnsi="Times New Roman" w:cs="Times New Roman"/>
-        </w:rPr>
-        <w:t xml:space="preserve"> server</w:t>
-      </w:r>
-      <w:r>
-        <w:rPr>
-          <w:rFonts w:ascii="Times New Roman" w:hAnsi="Times New Roman" w:cs="Times New Roman"/>
-        </w:rPr>
-        <w:t xml:space="preserve"> at last.</w:t>
-      </w:r>
-    </w:p>
-    <w:p>
-      <w:pPr>
-        <w:rPr>
-          <w:rFonts w:ascii="Times New Roman" w:hAnsi="Times New Roman" w:cs="Times New Roman"/>
-        </w:rPr>
-      </w:pPr>
-      <w:r>
-        <w:rPr>
-          <w:rFonts w:ascii="Times New Roman" w:hAnsi="Times New Roman" w:cs="Times New Roman"/>
-          <w:noProof/>
-        </w:rPr>
-        <w:lastRenderedPageBreak/>
-        <w:drawing>
-          <wp:inline distT="0" distB="0" distL="0" distR="0" wp14:anchorId="467E5010" wp14:editId="3CDB1DCF">
-            <wp:extent cx="5274310" cy="2915285"/>
-            <wp:effectExtent l="0" t="0" r="2540" b="0"/>
-            <wp:docPr id="3" name="Picture 3"/>
-            <wp:cNvGraphicFramePr>
-              <a:graphicFrameLocks xmlns:a="http://schemas.openxmlformats.org/drawingml/2006/main" noChangeAspect="1"/>
-            </wp:cNvGraphicFramePr>
-            <a:graphic xmlns:a="http://schemas.openxmlformats.org/drawingml/2006/main">
-              <a:graphicData uri="http://schemas.openxmlformats.org/drawingml/2006/picture">
-                <pic:pic xmlns:pic="http://schemas.openxmlformats.org/drawingml/2006/picture">
-                  <pic:nvPicPr>
-                    <pic:cNvPr id="1" name=""/>
-                    <pic:cNvPicPr/>
-                  </pic:nvPicPr>
-                  <pic:blipFill>
-                    <a:blip r:embed="rId70"/>
-                    <a:stretch>
-                      <a:fillRect/>
-                    </a:stretch>
-                  </pic:blipFill>
-                  <pic:spPr>
-                    <a:xfrm>
-                      <a:off x="0" y="0"/>
-                      <a:ext cx="5274310" cy="2915285"/>
-                    </a:xfrm>
-                    <a:prstGeom prst="rect">
-                      <a:avLst/>
-                    </a:prstGeom>
-                  </pic:spPr>
-                </pic:pic>
-              </a:graphicData>
-            </a:graphic>
-          </wp:inline>
-        </w:drawing>
-      </w:r>
-    </w:p>
-    <w:p>
-      <w:pPr>
-        <w:pStyle w:val="ListParagraph"/>
-        <w:numPr>
-          <w:ilvl w:val="0"/>
-          <w:numId w:val="5"/>
-        </w:numPr>
-        <w:ind w:firstLineChars="0"/>
-        <w:rPr>
-          <w:rFonts w:ascii="Times New Roman" w:hAnsi="Times New Roman" w:cs="Times New Roman"/>
-          <w:b/>
-          <w:bCs/>
-          <w:sz w:val="24"/>
-          <w:szCs w:val="24"/>
-        </w:rPr>
-      </w:pPr>
-      <w:r>
-        <w:rPr>
-          <w:rFonts w:ascii="Times New Roman" w:hAnsi="Times New Roman" w:cs="Times New Roman"/>
-          <w:b/>
-          <w:bCs/>
-          <w:sz w:val="24"/>
-          <w:szCs w:val="24"/>
-        </w:rPr>
-        <w:t>Configuration</w:t>
-      </w:r>
-      <w:r>
-        <w:rPr>
-          <w:rFonts w:ascii="Times New Roman" w:hAnsi="Times New Roman" w:cs="Times New Roman"/>
-          <w:b/>
-          <w:bCs/>
-          <w:sz w:val="24"/>
-          <w:szCs w:val="24"/>
-        </w:rPr>
-        <w:t xml:space="preserve">: </w:t>
-      </w:r>
-    </w:p>
-    <w:p>
-      <w:pPr>
-        <w:rPr>
-          <w:rFonts w:ascii="Times New Roman" w:hAnsi="Times New Roman" w:cs="Times New Roman"/>
-        </w:rPr>
-      </w:pPr>
-      <w:r>
-        <w:rPr>
-          <w:rFonts w:ascii="Times New Roman" w:hAnsi="Times New Roman" w:cs="Times New Roman"/>
-        </w:rPr>
-        <w:t xml:space="preserve">I store all configuration in the configuration file and load them into the Java Virtual Machine in the server startup. </w:t>
-      </w:r>
-      <w:r>
-        <w:rPr>
-          <w:rFonts w:ascii="Times New Roman" w:hAnsi="Times New Roman" w:cs="Times New Roman"/>
-        </w:rPr>
-        <w:t>If we want to change the host address or port, we only need to change the content in the configuration file.</w:t>
-      </w:r>
-      <w:r>
-        <w:rPr>
-          <w:rFonts w:ascii="Times New Roman" w:hAnsi="Times New Roman" w:cs="Times New Roman"/>
-        </w:rPr>
-        <w:t xml:space="preserve"> </w:t>
-      </w:r>
-    </w:p>
-    <w:p>
-      <w:pPr>
-        <w:rPr>
-          <w:rFonts w:ascii="Times New Roman" w:hAnsi="Times New Roman" w:cs="Times New Roman"/>
-        </w:rPr>
-      </w:pPr>
-      <w:r>
-        <w:rPr>
-          <w:noProof/>
-        </w:rPr>
-        <w:drawing>
-          <wp:inline distT="0" distB="0" distL="0" distR="0" wp14:anchorId="43DB8035" wp14:editId="75DF4423">
-            <wp:extent cx="5274310" cy="2334260"/>
-            <wp:effectExtent l="0" t="0" r="2540" b="8890"/>
-            <wp:docPr id="132" name="Picture 132"/>
-            <wp:cNvGraphicFramePr>
-              <a:graphicFrameLocks xmlns:a="http://schemas.openxmlformats.org/drawingml/2006/main" noChangeAspect="1"/>
-            </wp:cNvGraphicFramePr>
-            <a:graphic xmlns:a="http://schemas.openxmlformats.org/drawingml/2006/main">
-              <a:graphicData uri="http://schemas.openxmlformats.org/drawingml/2006/picture">
-                <pic:pic xmlns:pic="http://schemas.openxmlformats.org/drawingml/2006/picture">
-                  <pic:nvPicPr>
-                    <pic:cNvPr id="1" name=""/>
-                    <pic:cNvPicPr/>
-                  </pic:nvPicPr>
-                  <pic:blipFill>
-                    <a:blip r:embed="rId71"/>
-                    <a:stretch>
-                      <a:fillRect/>
-                    </a:stretch>
-                  </pic:blipFill>
-                  <pic:spPr>
-                    <a:xfrm>
-                      <a:off x="0" y="0"/>
-                      <a:ext cx="5274310" cy="2334260"/>
-                    </a:xfrm>
-                    <a:prstGeom prst="rect">
-                      <a:avLst/>
-                    </a:prstGeom>
-                  </pic:spPr>
-                </pic:pic>
-              </a:graphicData>
-            </a:graphic>
-          </wp:inline>
-        </w:drawing>
-      </w:r>
-    </w:p>
-    <w:p>
-      <w:pPr>
-        <w:pStyle w:val="ListParagraph"/>
-        <w:numPr>
-          <w:ilvl w:val="0"/>
-          <w:numId w:val="5"/>
-        </w:numPr>
-        <w:ind w:firstLineChars="0"/>
-        <w:rPr>
-          <w:rFonts w:ascii="Times New Roman" w:hAnsi="Times New Roman" w:cs="Times New Roman"/>
-          <w:b/>
-          <w:bCs/>
-          <w:sz w:val="24"/>
-          <w:szCs w:val="24"/>
-        </w:rPr>
-      </w:pPr>
-      <w:r>
-        <w:rPr>
-          <w:rFonts w:ascii="Times New Roman" w:hAnsi="Times New Roman" w:cs="Times New Roman"/>
-          <w:b/>
-          <w:bCs/>
-          <w:sz w:val="24"/>
-          <w:szCs w:val="24"/>
-        </w:rPr>
-        <w:t>Log function</w:t>
-      </w:r>
-      <w:r>
-        <w:rPr>
-          <w:rFonts w:ascii="Times New Roman" w:hAnsi="Times New Roman" w:cs="Times New Roman"/>
-          <w:b/>
-          <w:bCs/>
-          <w:sz w:val="24"/>
-          <w:szCs w:val="24"/>
-        </w:rPr>
-        <w:t xml:space="preserve">: </w:t>
-      </w:r>
-    </w:p>
-    <w:p>
-      <w:pPr>
-        <w:rPr>
-          <w:rFonts w:ascii="Times New Roman" w:hAnsi="Times New Roman" w:cs="Times New Roman"/>
-        </w:rPr>
-      </w:pPr>
-      <w:r>
-        <w:rPr>
-          <w:rFonts w:ascii="Times New Roman" w:hAnsi="Times New Roman" w:cs="Times New Roman"/>
-        </w:rPr>
-        <w:t>We get the result and messages of the operation at first, then we add some extra information like date</w:t>
-      </w:r>
-      <w:r>
-        <w:rPr>
-          <w:rFonts w:ascii="Times New Roman" w:hAnsi="Times New Roman" w:cs="Times New Roman"/>
-        </w:rPr>
-        <w:t xml:space="preserve"> and </w:t>
-      </w:r>
-      <w:r>
-        <w:rPr>
-          <w:rFonts w:ascii="Times New Roman" w:hAnsi="Times New Roman" w:cs="Times New Roman"/>
-        </w:rPr>
-        <w:t>manage</w:t>
-      </w:r>
-      <w:r>
-        <w:rPr>
-          <w:rFonts w:ascii="Times New Roman" w:hAnsi="Times New Roman" w:cs="Times New Roman"/>
-        </w:rPr>
-        <w:t>r</w:t>
-      </w:r>
-      <w:r>
-        <w:rPr>
-          <w:rFonts w:ascii="Times New Roman" w:hAnsi="Times New Roman" w:cs="Times New Roman"/>
-        </w:rPr>
-        <w:t>ID.</w:t>
-      </w:r>
-      <w:r>
-        <w:rPr>
-          <w:rFonts w:ascii="Times New Roman" w:hAnsi="Times New Roman" w:cs="Times New Roman"/>
-        </w:rPr>
-        <w:t xml:space="preserve"> </w:t>
-      </w:r>
-      <w:r>
-        <w:rPr>
-          <w:rFonts w:ascii="Times New Roman" w:hAnsi="Times New Roman" w:cs="Times New Roman"/>
-        </w:rPr>
-        <w:t xml:space="preserve">At the last step, we print the message and write them into the log file whose directory and </w:t>
-      </w:r>
-      <w:r>
-        <w:rPr>
-          <w:rFonts w:ascii="Times New Roman" w:hAnsi="Times New Roman" w:cs="Times New Roman"/>
-        </w:rPr>
-        <w:t>filename are stored in the configuration file.</w:t>
-      </w:r>
-    </w:p>
-    <w:p>
-      <w:pPr>
-        <w:rPr>
-          <w:rFonts w:ascii="Times New Roman" w:hAnsi="Times New Roman" w:cs="Times New Roman"/>
-        </w:rPr>
-      </w:pPr>
-      <w:r>
-        <w:rPr>
-          <w:noProof/>
-        </w:rPr>
-        <w:drawing>
-          <wp:inline distT="0" distB="0" distL="0" distR="0" wp14:anchorId="78CC7103" wp14:editId="469B8638">
-            <wp:extent cx="5274310" cy="1780540"/>
-            <wp:effectExtent l="0" t="0" r="2540" b="0"/>
-            <wp:docPr id="133" name="Picture 133"/>
-            <wp:cNvGraphicFramePr>
-              <a:graphicFrameLocks xmlns:a="http://schemas.openxmlformats.org/drawingml/2006/main" noChangeAspect="1"/>
-            </wp:cNvGraphicFramePr>
-            <a:graphic xmlns:a="http://schemas.openxmlformats.org/drawingml/2006/main">
-              <a:graphicData uri="http://schemas.openxmlformats.org/drawingml/2006/picture">
-                <pic:pic xmlns:pic="http://schemas.openxmlformats.org/drawingml/2006/picture">
-                  <pic:nvPicPr>
-                    <pic:cNvPr id="1" name=""/>
-                    <pic:cNvPicPr/>
-                  </pic:nvPicPr>
-                  <pic:blipFill>
-                    <a:blip r:embed="rId72"/>
-                    <a:stretch>
-                      <a:fillRect/>
-                    </a:stretch>
-                  </pic:blipFill>
-                  <pic:spPr>
-                    <a:xfrm>
-                      <a:off x="0" y="0"/>
-                      <a:ext cx="5274310" cy="1780540"/>
+                      <a:ext cx="5274310" cy="4673600"/>
                     </a:xfrm>
                     <a:prstGeom prst="rect">
                       <a:avLst/>
